--- a/TTM_2019605362.docx
+++ b/TTM_2019605362.docx
@@ -1407,48 +1407,28 @@
     </w:p>
     <w:p>
       <w:pPr>
-        <w:pStyle w:val="u1"/>
-        <w:spacing w:line="240" w:lineRule="auto"/>
-        <w:rPr>
-          <w:rFonts w:cs="Times New Roman"/>
-          <w:szCs w:val="28"/>
-        </w:rPr>
-      </w:pPr>
-      <w:bookmarkStart w:id="10" w:name="_Toc134912865"/>
-      <w:r>
-        <w:rPr>
-          <w:rFonts w:cs="Times New Roman"/>
-          <w:szCs w:val="28"/>
-        </w:rPr>
+        <w:pStyle w:val="u2"/>
+      </w:pPr>
+      <w:bookmarkStart w:id="10" w:name="_Toc134912866"/>
+      <w:r>
         <w:lastRenderedPageBreak/>
-        <w:t>CHƯƠNG 2: CÔNG NGHỆ SỬ DỤNG</w:t>
+        <w:t>1.4 Công nghệ sử dụng</w:t>
+      </w:r>
+    </w:p>
+    <w:p>
+      <w:pPr>
+        <w:pStyle w:val="u2"/>
+      </w:pPr>
+      <w:r>
+        <w:t>1.4.1</w:t>
+      </w:r>
+      <w:r>
+        <w:t>. Ngôn ngữ Java</w:t>
+      </w:r>
+      <w:r>
+        <w:t>Script</w:t>
       </w:r>
       <w:bookmarkEnd w:id="10"/>
-    </w:p>
-    <w:p>
-      <w:pPr>
-        <w:pStyle w:val="u2"/>
-        <w:rPr>
-          <w:rFonts w:cs="Times New Roman"/>
-          <w:szCs w:val="28"/>
-        </w:rPr>
-      </w:pPr>
-      <w:bookmarkStart w:id="11" w:name="_Toc134912866"/>
-      <w:r>
-        <w:rPr>
-          <w:rFonts w:cs="Times New Roman"/>
-          <w:szCs w:val="28"/>
-        </w:rPr>
-        <w:t>2.1. Ngôn ngữ Java</w:t>
-      </w:r>
-      <w:r>
-        <w:rPr>
-          <w:rFonts w:cs="Times New Roman"/>
-          <w:szCs w:val="28"/>
-        </w:rPr>
-        <w:t>Script</w:t>
-      </w:r>
-      <w:bookmarkEnd w:id="11"/>
     </w:p>
     <w:p>
       <w:pPr>
@@ -1579,13 +1559,20 @@
           <w:szCs w:val="28"/>
         </w:rPr>
       </w:pPr>
-      <w:bookmarkStart w:id="12" w:name="_Toc134912867"/>
-      <w:r>
-        <w:rPr>
-          <w:rFonts w:cs="Times New Roman"/>
-          <w:szCs w:val="28"/>
-        </w:rPr>
-        <w:t xml:space="preserve">2.2. </w:t>
+      <w:bookmarkStart w:id="11" w:name="_Toc134912867"/>
+      <w:r>
+        <w:rPr>
+          <w:rFonts w:cs="Times New Roman"/>
+          <w:szCs w:val="28"/>
+        </w:rPr>
+        <w:t>1.4</w:t>
+      </w:r>
+      <w:r>
+        <w:rPr>
+          <w:rFonts w:cs="Times New Roman"/>
+          <w:szCs w:val="28"/>
+        </w:rPr>
+        <w:t xml:space="preserve">.2. </w:t>
       </w:r>
       <w:r>
         <w:rPr>
@@ -1601,7 +1588,7 @@
         </w:rPr>
         <w:t xml:space="preserve"> Framework</w:t>
       </w:r>
-      <w:bookmarkEnd w:id="12"/>
+      <w:bookmarkEnd w:id="11"/>
     </w:p>
     <w:p>
       <w:pPr>
@@ -1730,14 +1717,21 @@
           <w:szCs w:val="28"/>
         </w:rPr>
       </w:pPr>
-      <w:bookmarkStart w:id="13" w:name="_Toc134912868"/>
+      <w:bookmarkStart w:id="12" w:name="_Toc134912868"/>
       <w:r>
         <w:rPr>
           <w:rFonts w:cs="Times New Roman"/>
           <w:szCs w:val="28"/>
         </w:rPr>
         <w:lastRenderedPageBreak/>
-        <w:t xml:space="preserve">2.3. </w:t>
+        <w:t>1.4</w:t>
+      </w:r>
+      <w:r>
+        <w:rPr>
+          <w:rFonts w:cs="Times New Roman"/>
+          <w:szCs w:val="28"/>
+        </w:rPr>
+        <w:t xml:space="preserve">.3. </w:t>
       </w:r>
       <w:r>
         <w:rPr>
@@ -1746,7 +1740,7 @@
         </w:rPr>
         <w:t>Nền tảng NodeJS</w:t>
       </w:r>
-      <w:bookmarkEnd w:id="13"/>
+      <w:bookmarkEnd w:id="12"/>
     </w:p>
     <w:p>
       <w:pPr>
@@ -1782,47 +1776,629 @@
           <w:szCs w:val="28"/>
         </w:rPr>
       </w:pPr>
-      <w:bookmarkStart w:id="14" w:name="_Toc134912869"/>
-      <w:r>
-        <w:rPr>
-          <w:rFonts w:cs="Times New Roman"/>
-          <w:szCs w:val="28"/>
-        </w:rPr>
-        <w:t>2.4. Cơ sở dữ liệu</w:t>
+      <w:bookmarkStart w:id="13" w:name="_Toc134912869"/>
+      <w:r>
+        <w:rPr>
+          <w:rFonts w:cs="Times New Roman"/>
+          <w:szCs w:val="28"/>
+        </w:rPr>
+        <w:t>1.4</w:t>
+      </w:r>
+      <w:r>
+        <w:rPr>
+          <w:rFonts w:cs="Times New Roman"/>
+          <w:szCs w:val="28"/>
+        </w:rPr>
+        <w:t>.4. Cơ sở dữ liệu</w:t>
+      </w:r>
+      <w:bookmarkEnd w:id="13"/>
+    </w:p>
+    <w:p>
+      <w:pPr>
+        <w:spacing w:after="120" w:line="312" w:lineRule="auto"/>
+        <w:ind w:firstLineChars="200" w:firstLine="572"/>
+        <w:jc w:val="both"/>
+        <w:rPr>
+          <w:rFonts w:eastAsia="Montserrat" w:cs="Times New Roman"/>
+          <w:szCs w:val="28"/>
+          <w:shd w:val="clear" w:color="auto" w:fill="FFFFFF"/>
+        </w:rPr>
+      </w:pPr>
+      <w:r>
+        <w:rPr>
+          <w:rFonts w:eastAsia="sans-serif" w:cs="Times New Roman"/>
+          <w:b/>
+          <w:bCs/>
+          <w:spacing w:val="5"/>
+          <w:szCs w:val="28"/>
+          <w:shd w:val="clear" w:color="auto" w:fill="FFFFFF"/>
+        </w:rPr>
+        <w:t>MySQL</w:t>
+      </w:r>
+      <w:r>
+        <w:rPr>
+          <w:rFonts w:eastAsia="sans-serif" w:cs="Times New Roman"/>
+          <w:spacing w:val="5"/>
+          <w:szCs w:val="28"/>
+          <w:shd w:val="clear" w:color="auto" w:fill="FFFFFF"/>
+        </w:rPr>
+        <w:t xml:space="preserve"> là một hệ thống quản trị cơ sở dữ liệu mã nguồn mở (Relational Database Management System, viết tắt là RDBMS) hoạt động theo mô hình client-server. </w:t>
+      </w:r>
+      <w:r>
+        <w:rPr>
+          <w:rStyle w:val="Manh"/>
+          <w:rFonts w:eastAsia="Montserrat" w:cs="Times New Roman"/>
+          <w:b w:val="0"/>
+          <w:bCs w:val="0"/>
+          <w:szCs w:val="28"/>
+          <w:shd w:val="clear" w:color="auto" w:fill="FFFFFF"/>
+        </w:rPr>
+        <w:t>MySQL</w:t>
+      </w:r>
+      <w:r>
+        <w:rPr>
+          <w:rFonts w:eastAsia="Montserrat" w:cs="Times New Roman"/>
+          <w:szCs w:val="28"/>
+          <w:shd w:val="clear" w:color="auto" w:fill="FFFFFF"/>
+        </w:rPr>
+        <w:t> được </w:t>
+      </w:r>
+      <w:r>
+        <w:rPr>
+          <w:rStyle w:val="Manh"/>
+          <w:rFonts w:eastAsia="Montserrat" w:cs="Times New Roman"/>
+          <w:b w:val="0"/>
+          <w:bCs w:val="0"/>
+          <w:szCs w:val="28"/>
+          <w:shd w:val="clear" w:color="auto" w:fill="FFFFFF"/>
+        </w:rPr>
+        <w:t>tích hợp apache</w:t>
+      </w:r>
+      <w:r>
+        <w:rPr>
+          <w:rFonts w:eastAsia="Montserrat" w:cs="Times New Roman"/>
+          <w:szCs w:val="28"/>
+          <w:shd w:val="clear" w:color="auto" w:fill="FFFFFF"/>
+        </w:rPr>
+        <w:t>, </w:t>
+      </w:r>
+      <w:r>
+        <w:rPr>
+          <w:rStyle w:val="Manh"/>
+          <w:rFonts w:eastAsia="Montserrat" w:cs="Times New Roman"/>
+          <w:b w:val="0"/>
+          <w:bCs w:val="0"/>
+          <w:szCs w:val="28"/>
+          <w:shd w:val="clear" w:color="auto" w:fill="FFFFFF"/>
+        </w:rPr>
+        <w:t>PHP</w:t>
+      </w:r>
+      <w:r>
+        <w:rPr>
+          <w:rFonts w:eastAsia="Montserrat" w:cs="Times New Roman"/>
+          <w:szCs w:val="28"/>
+          <w:shd w:val="clear" w:color="auto" w:fill="FFFFFF"/>
+        </w:rPr>
+        <w:t xml:space="preserve"> và quản lý dữ liệu thông qua các cơ sở dữ liệu. Mỗi cơ sở dữ liệu có thể có nhiều bảng quan hệ chứa dữ liệu. </w:t>
+      </w:r>
+      <w:r>
+        <w:rPr>
+          <w:rStyle w:val="Manh"/>
+          <w:rFonts w:eastAsia="Montserrat" w:cs="Times New Roman"/>
+          <w:b w:val="0"/>
+          <w:bCs w:val="0"/>
+          <w:szCs w:val="28"/>
+          <w:shd w:val="clear" w:color="auto" w:fill="FFFFFF"/>
+        </w:rPr>
+        <w:t>MySQL</w:t>
+      </w:r>
+      <w:r>
+        <w:rPr>
+          <w:rFonts w:eastAsia="Montserrat" w:cs="Times New Roman"/>
+          <w:szCs w:val="28"/>
+          <w:shd w:val="clear" w:color="auto" w:fill="FFFFFF"/>
+        </w:rPr>
+        <w:t> cũng có cùng một cách truy xuất và mã lệnh tương tự với ngôn ngữ SQL.</w:t>
+      </w:r>
+    </w:p>
+    <w:p>
+      <w:pPr>
+        <w:numPr>
+          <w:ilvl w:val="0"/>
+          <w:numId w:val="2"/>
+        </w:numPr>
+        <w:spacing w:after="120" w:line="312" w:lineRule="auto"/>
+        <w:jc w:val="both"/>
+        <w:rPr>
+          <w:rFonts w:eastAsia="Montserrat" w:cs="Times New Roman"/>
+          <w:szCs w:val="28"/>
+          <w:shd w:val="clear" w:color="auto" w:fill="FFFFFF"/>
+        </w:rPr>
+      </w:pPr>
+      <w:r>
+        <w:rPr>
+          <w:rFonts w:eastAsia="Montserrat" w:cs="Times New Roman"/>
+          <w:szCs w:val="28"/>
+          <w:shd w:val="clear" w:color="auto" w:fill="FFFFFF"/>
+        </w:rPr>
+        <w:t>Ưu điểm:</w:t>
+      </w:r>
+    </w:p>
+    <w:p>
+      <w:pPr>
+        <w:spacing w:after="120" w:line="312" w:lineRule="auto"/>
+        <w:ind w:left="720"/>
+        <w:jc w:val="both"/>
+        <w:rPr>
+          <w:rFonts w:cs="Times New Roman"/>
+          <w:szCs w:val="28"/>
+        </w:rPr>
+      </w:pPr>
+      <w:r>
+        <w:rPr>
+          <w:rStyle w:val="Nhnmanh"/>
+          <w:rFonts w:eastAsia="Montserrat" w:cs="Times New Roman"/>
+          <w:i w:val="0"/>
+          <w:iCs w:val="0"/>
+          <w:szCs w:val="28"/>
+          <w:shd w:val="clear" w:color="auto" w:fill="FFFFFF"/>
+        </w:rPr>
+        <w:t>- Dễ sử dụng</w:t>
+      </w:r>
+      <w:r>
+        <w:rPr>
+          <w:rFonts w:eastAsia="Montserrat" w:cs="Times New Roman"/>
+          <w:szCs w:val="28"/>
+          <w:shd w:val="clear" w:color="auto" w:fill="FFFFFF"/>
+        </w:rPr>
+        <w:t>: </w:t>
+      </w:r>
+      <w:r>
+        <w:rPr>
+          <w:rStyle w:val="Manh"/>
+          <w:rFonts w:eastAsia="Montserrat" w:cs="Times New Roman"/>
+          <w:b w:val="0"/>
+          <w:bCs w:val="0"/>
+          <w:szCs w:val="28"/>
+          <w:shd w:val="clear" w:color="auto" w:fill="FFFFFF"/>
+        </w:rPr>
+        <w:t>MySQL</w:t>
+      </w:r>
+      <w:r>
+        <w:rPr>
+          <w:rFonts w:eastAsia="Montserrat" w:cs="Times New Roman"/>
+          <w:szCs w:val="28"/>
+          <w:shd w:val="clear" w:color="auto" w:fill="FFFFFF"/>
+        </w:rPr>
+        <w:t> là cơ sở dữ liệu tốc độ cao, ổn định, dễ sử dụng và hoạt động trên nhiều hệ điều hành, cung cấp một hệ thống lớn các hàm tiện ích rất mạnh.</w:t>
+      </w:r>
+    </w:p>
+    <w:p>
+      <w:pPr>
+        <w:spacing w:after="120" w:line="312" w:lineRule="auto"/>
+        <w:ind w:left="720"/>
+        <w:jc w:val="both"/>
+        <w:rPr>
+          <w:rFonts w:cs="Times New Roman"/>
+          <w:szCs w:val="28"/>
+        </w:rPr>
+      </w:pPr>
+      <w:r>
+        <w:rPr>
+          <w:rStyle w:val="Nhnmanh"/>
+          <w:rFonts w:eastAsia="Montserrat" w:cs="Times New Roman"/>
+          <w:i w:val="0"/>
+          <w:iCs w:val="0"/>
+          <w:szCs w:val="28"/>
+          <w:shd w:val="clear" w:color="auto" w:fill="FFFFFF"/>
+        </w:rPr>
+        <w:t>- Độ</w:t>
+      </w:r>
+      <w:r>
+        <w:rPr>
+          <w:rFonts w:eastAsia="Montserrat" w:cs="Times New Roman"/>
+          <w:szCs w:val="28"/>
+          <w:shd w:val="clear" w:color="auto" w:fill="FFFFFF"/>
+        </w:rPr>
+        <w:t> </w:t>
+      </w:r>
+      <w:r>
+        <w:rPr>
+          <w:rStyle w:val="Nhnmanh"/>
+          <w:rFonts w:eastAsia="Montserrat" w:cs="Times New Roman"/>
+          <w:i w:val="0"/>
+          <w:iCs w:val="0"/>
+          <w:szCs w:val="28"/>
+          <w:shd w:val="clear" w:color="auto" w:fill="FFFFFF"/>
+        </w:rPr>
+        <w:t>bảo mật cao</w:t>
+      </w:r>
+      <w:r>
+        <w:rPr>
+          <w:rFonts w:eastAsia="Montserrat" w:cs="Times New Roman"/>
+          <w:szCs w:val="28"/>
+          <w:shd w:val="clear" w:color="auto" w:fill="FFFFFF"/>
+        </w:rPr>
+        <w:t>:  </w:t>
+      </w:r>
+      <w:r>
+        <w:rPr>
+          <w:rStyle w:val="Manh"/>
+          <w:rFonts w:eastAsia="Montserrat" w:cs="Times New Roman"/>
+          <w:b w:val="0"/>
+          <w:bCs w:val="0"/>
+          <w:szCs w:val="28"/>
+          <w:shd w:val="clear" w:color="auto" w:fill="FFFFFF"/>
+        </w:rPr>
+        <w:t>MySQL</w:t>
+      </w:r>
+      <w:r>
+        <w:rPr>
+          <w:rFonts w:eastAsia="Montserrat" w:cs="Times New Roman"/>
+          <w:szCs w:val="28"/>
+          <w:shd w:val="clear" w:color="auto" w:fill="FFFFFF"/>
+        </w:rPr>
+        <w:t> rất thích hợp cho các ứng dụng có truy cập CSDL trên Internet khi sở hữu nhiều nhiều tính năng bảo mật thậm chí là ở cấp cao.</w:t>
+      </w:r>
+    </w:p>
+    <w:p>
+      <w:pPr>
+        <w:spacing w:after="120" w:line="312" w:lineRule="auto"/>
+        <w:ind w:left="720"/>
+        <w:jc w:val="both"/>
+        <w:rPr>
+          <w:rFonts w:cs="Times New Roman"/>
+          <w:szCs w:val="28"/>
+        </w:rPr>
+      </w:pPr>
+      <w:r>
+        <w:rPr>
+          <w:rStyle w:val="Nhnmanh"/>
+          <w:rFonts w:eastAsia="Montserrat" w:cs="Times New Roman"/>
+          <w:i w:val="0"/>
+          <w:iCs w:val="0"/>
+          <w:szCs w:val="28"/>
+          <w:shd w:val="clear" w:color="auto" w:fill="FFFFFF"/>
+        </w:rPr>
+        <w:t>- Đa tính năng</w:t>
+      </w:r>
+      <w:r>
+        <w:rPr>
+          <w:rFonts w:eastAsia="Montserrat" w:cs="Times New Roman"/>
+          <w:szCs w:val="28"/>
+          <w:shd w:val="clear" w:color="auto" w:fill="FFFFFF"/>
+        </w:rPr>
+        <w:t>: </w:t>
+      </w:r>
+      <w:r>
+        <w:rPr>
+          <w:rStyle w:val="Manh"/>
+          <w:rFonts w:eastAsia="Montserrat" w:cs="Times New Roman"/>
+          <w:b w:val="0"/>
+          <w:bCs w:val="0"/>
+          <w:szCs w:val="28"/>
+          <w:shd w:val="clear" w:color="auto" w:fill="FFFFFF"/>
+        </w:rPr>
+        <w:t>MySQL</w:t>
+      </w:r>
+      <w:r>
+        <w:rPr>
+          <w:rFonts w:eastAsia="Montserrat" w:cs="Times New Roman"/>
+          <w:szCs w:val="28"/>
+          <w:shd w:val="clear" w:color="auto" w:fill="FFFFFF"/>
+        </w:rPr>
+        <w:t> hỗ trợ rất nhiều </w:t>
+      </w:r>
+      <w:r>
+        <w:rPr>
+          <w:rStyle w:val="Manh"/>
+          <w:rFonts w:eastAsia="Montserrat" w:cs="Times New Roman"/>
+          <w:b w:val="0"/>
+          <w:bCs w:val="0"/>
+          <w:szCs w:val="28"/>
+          <w:shd w:val="clear" w:color="auto" w:fill="FFFFFF"/>
+        </w:rPr>
+        <w:t>chức năng SQL</w:t>
+      </w:r>
+      <w:r>
+        <w:rPr>
+          <w:rFonts w:eastAsia="Montserrat" w:cs="Times New Roman"/>
+          <w:szCs w:val="28"/>
+          <w:shd w:val="clear" w:color="auto" w:fill="FFFFFF"/>
+        </w:rPr>
+        <w:t> được mong chờ từ một hệ quản trị cơ sở dữ liệu quan hệ cả trực tiếp lẫn gián tiếp.</w:t>
+      </w:r>
+    </w:p>
+    <w:p>
+      <w:pPr>
+        <w:spacing w:after="120" w:line="312" w:lineRule="auto"/>
+        <w:ind w:left="720"/>
+        <w:jc w:val="both"/>
+        <w:rPr>
+          <w:rFonts w:cs="Times New Roman"/>
+          <w:szCs w:val="28"/>
+        </w:rPr>
+      </w:pPr>
+      <w:r>
+        <w:rPr>
+          <w:rStyle w:val="Nhnmanh"/>
+          <w:rFonts w:eastAsia="Montserrat" w:cs="Times New Roman"/>
+          <w:i w:val="0"/>
+          <w:iCs w:val="0"/>
+          <w:szCs w:val="28"/>
+          <w:shd w:val="clear" w:color="auto" w:fill="FFFFFF"/>
+        </w:rPr>
+        <w:t>- Khả năng mở rộng và mạnh mẽ</w:t>
+      </w:r>
+      <w:r>
+        <w:rPr>
+          <w:rFonts w:eastAsia="Montserrat" w:cs="Times New Roman"/>
+          <w:szCs w:val="28"/>
+          <w:shd w:val="clear" w:color="auto" w:fill="FFFFFF"/>
+        </w:rPr>
+        <w:t>: </w:t>
+      </w:r>
+      <w:r>
+        <w:rPr>
+          <w:rStyle w:val="Manh"/>
+          <w:rFonts w:eastAsia="Montserrat" w:cs="Times New Roman"/>
+          <w:b w:val="0"/>
+          <w:bCs w:val="0"/>
+          <w:szCs w:val="28"/>
+          <w:shd w:val="clear" w:color="auto" w:fill="FFFFFF"/>
+        </w:rPr>
+        <w:t>MySQL</w:t>
+      </w:r>
+      <w:r>
+        <w:rPr>
+          <w:rFonts w:eastAsia="Montserrat" w:cs="Times New Roman"/>
+          <w:szCs w:val="28"/>
+          <w:shd w:val="clear" w:color="auto" w:fill="FFFFFF"/>
+        </w:rPr>
+        <w:t> có thể xử lý rất nhiều dữ liệu và hơn thế nữa nó có thể được mở rộng nếu cần thiết.</w:t>
+      </w:r>
+    </w:p>
+    <w:p>
+      <w:pPr>
+        <w:spacing w:after="120" w:line="312" w:lineRule="auto"/>
+        <w:ind w:left="720"/>
+        <w:jc w:val="both"/>
+        <w:rPr>
+          <w:rFonts w:eastAsia="Montserrat" w:cs="Times New Roman"/>
+          <w:szCs w:val="28"/>
+          <w:shd w:val="clear" w:color="auto" w:fill="FFFFFF"/>
+        </w:rPr>
+      </w:pPr>
+      <w:r>
+        <w:rPr>
+          <w:rStyle w:val="Nhnmanh"/>
+          <w:rFonts w:eastAsia="Montserrat" w:cs="Times New Roman"/>
+          <w:i w:val="0"/>
+          <w:iCs w:val="0"/>
+          <w:szCs w:val="28"/>
+          <w:shd w:val="clear" w:color="auto" w:fill="FFFFFF"/>
+        </w:rPr>
+        <w:t>- Nhanh chóng</w:t>
+      </w:r>
+      <w:r>
+        <w:rPr>
+          <w:rFonts w:eastAsia="Montserrat" w:cs="Times New Roman"/>
+          <w:szCs w:val="28"/>
+          <w:shd w:val="clear" w:color="auto" w:fill="FFFFFF"/>
+        </w:rPr>
+        <w:t>: Việc đưa ra một số tiêu chuẩn cho phép MySQL để làm việc rất hiệu quả và tiết kiệm chi phí, do đó nó làm tăng tốc độ thực thi.</w:t>
+      </w:r>
+    </w:p>
+    <w:p>
+      <w:pPr>
+        <w:numPr>
+          <w:ilvl w:val="0"/>
+          <w:numId w:val="2"/>
+        </w:numPr>
+        <w:spacing w:after="120" w:line="312" w:lineRule="auto"/>
+        <w:jc w:val="both"/>
+        <w:rPr>
+          <w:rFonts w:eastAsia="Montserrat" w:cs="Times New Roman"/>
+          <w:szCs w:val="28"/>
+          <w:shd w:val="clear" w:color="auto" w:fill="FFFFFF"/>
+        </w:rPr>
+      </w:pPr>
+      <w:r>
+        <w:rPr>
+          <w:rFonts w:eastAsia="Montserrat" w:cs="Times New Roman"/>
+          <w:szCs w:val="28"/>
+          <w:shd w:val="clear" w:color="auto" w:fill="FFFFFF"/>
+        </w:rPr>
+        <w:t>Nhược điểm:</w:t>
+      </w:r>
+    </w:p>
+    <w:p>
+      <w:pPr>
+        <w:spacing w:after="120" w:line="312" w:lineRule="auto"/>
+        <w:ind w:left="720"/>
+        <w:jc w:val="both"/>
+        <w:rPr>
+          <w:rFonts w:cs="Times New Roman"/>
+          <w:szCs w:val="28"/>
+        </w:rPr>
+      </w:pPr>
+      <w:r>
+        <w:rPr>
+          <w:rStyle w:val="Nhnmanh"/>
+          <w:rFonts w:eastAsia="Montserrat" w:cs="Times New Roman"/>
+          <w:i w:val="0"/>
+          <w:iCs w:val="0"/>
+          <w:szCs w:val="28"/>
+          <w:shd w:val="clear" w:color="auto" w:fill="FFFFFF"/>
+        </w:rPr>
+        <w:t>- Giới hạn</w:t>
+      </w:r>
+      <w:r>
+        <w:rPr>
+          <w:rFonts w:eastAsia="Montserrat" w:cs="Times New Roman"/>
+          <w:szCs w:val="28"/>
+          <w:shd w:val="clear" w:color="auto" w:fill="FFFFFF"/>
+        </w:rPr>
+        <w:t>: Theo thiết kế, </w:t>
+      </w:r>
+      <w:r>
+        <w:rPr>
+          <w:rStyle w:val="Manh"/>
+          <w:rFonts w:eastAsia="Montserrat" w:cs="Times New Roman"/>
+          <w:b w:val="0"/>
+          <w:bCs w:val="0"/>
+          <w:szCs w:val="28"/>
+          <w:shd w:val="clear" w:color="auto" w:fill="FFFFFF"/>
+        </w:rPr>
+        <w:t>MySQL</w:t>
+      </w:r>
+      <w:r>
+        <w:rPr>
+          <w:rFonts w:eastAsia="Montserrat" w:cs="Times New Roman"/>
+          <w:szCs w:val="28"/>
+          <w:shd w:val="clear" w:color="auto" w:fill="FFFFFF"/>
+        </w:rPr>
+        <w:t> không có ý định làm tất cả và nó đi kèm với các hạn chế về chức năng mà một vài ứng dụng có thể cần.</w:t>
+      </w:r>
+    </w:p>
+    <w:p>
+      <w:pPr>
+        <w:spacing w:after="120" w:line="312" w:lineRule="auto"/>
+        <w:ind w:left="720"/>
+        <w:jc w:val="both"/>
+        <w:rPr>
+          <w:rFonts w:cs="Times New Roman"/>
+          <w:szCs w:val="28"/>
+        </w:rPr>
+      </w:pPr>
+      <w:r>
+        <w:rPr>
+          <w:rStyle w:val="Nhnmanh"/>
+          <w:rFonts w:eastAsia="Montserrat" w:cs="Times New Roman"/>
+          <w:i w:val="0"/>
+          <w:iCs w:val="0"/>
+          <w:szCs w:val="28"/>
+          <w:shd w:val="clear" w:color="auto" w:fill="FFFFFF"/>
+        </w:rPr>
+        <w:lastRenderedPageBreak/>
+        <w:t>- Độ tin cậy</w:t>
+      </w:r>
+      <w:r>
+        <w:rPr>
+          <w:rFonts w:eastAsia="Montserrat" w:cs="Times New Roman"/>
+          <w:szCs w:val="28"/>
+          <w:shd w:val="clear" w:color="auto" w:fill="FFFFFF"/>
+        </w:rPr>
+        <w:t>: Cách các chức năng cụ thể được xử lý với </w:t>
+      </w:r>
+      <w:r>
+        <w:rPr>
+          <w:rStyle w:val="Manh"/>
+          <w:rFonts w:eastAsia="Montserrat" w:cs="Times New Roman"/>
+          <w:b w:val="0"/>
+          <w:bCs w:val="0"/>
+          <w:szCs w:val="28"/>
+          <w:shd w:val="clear" w:color="auto" w:fill="FFFFFF"/>
+        </w:rPr>
+        <w:t>MySQL</w:t>
+      </w:r>
+      <w:r>
+        <w:rPr>
+          <w:rFonts w:eastAsia="Montserrat" w:cs="Times New Roman"/>
+          <w:szCs w:val="28"/>
+          <w:shd w:val="clear" w:color="auto" w:fill="FFFFFF"/>
+        </w:rPr>
+        <w:t> (ví dụ tài liệu tham khảo, các giao dịch, kiểm toán,…) làm cho nó kém tin cậy hơn so với một số hệ quản trị cơ sở dữ liệu quan hệ khác.</w:t>
+      </w:r>
+    </w:p>
+    <w:p>
+      <w:pPr>
+        <w:spacing w:after="120" w:line="312" w:lineRule="auto"/>
+        <w:ind w:left="720"/>
+        <w:jc w:val="both"/>
+        <w:rPr>
+          <w:rFonts w:eastAsia="Montserrat" w:cs="Times New Roman"/>
+          <w:szCs w:val="28"/>
+          <w:shd w:val="clear" w:color="auto" w:fill="FFFFFF"/>
+        </w:rPr>
+      </w:pPr>
+      <w:r>
+        <w:rPr>
+          <w:rStyle w:val="Nhnmanh"/>
+          <w:rFonts w:eastAsia="Montserrat" w:cs="Times New Roman"/>
+          <w:i w:val="0"/>
+          <w:iCs w:val="0"/>
+          <w:szCs w:val="28"/>
+          <w:shd w:val="clear" w:color="auto" w:fill="FFFFFF"/>
+        </w:rPr>
+        <w:t>- Dung lượng hạn chế</w:t>
+      </w:r>
+      <w:r>
+        <w:rPr>
+          <w:rFonts w:eastAsia="Montserrat" w:cs="Times New Roman"/>
+          <w:szCs w:val="28"/>
+          <w:shd w:val="clear" w:color="auto" w:fill="FFFFFF"/>
+        </w:rPr>
+        <w:t>: Nếu số bản ghi lớn dần lên thì việc truy xuất dữ liệu khá khó khăn, khi đó chúng ta sẽ phải áp dụng nhiều biện pháp để tăng tốc độ truy xuất dữ liệu như là chia tải database này ra nhiều server, hoặc </w:t>
+      </w:r>
+      <w:r>
+        <w:rPr>
+          <w:rStyle w:val="Manh"/>
+          <w:rFonts w:eastAsia="Montserrat" w:cs="Times New Roman"/>
+          <w:b w:val="0"/>
+          <w:bCs w:val="0"/>
+          <w:szCs w:val="28"/>
+          <w:shd w:val="clear" w:color="auto" w:fill="FFFFFF"/>
+        </w:rPr>
+        <w:t>tạo cache MySQL.</w:t>
+      </w:r>
+    </w:p>
+    <w:p>
+      <w:pPr>
+        <w:rPr>
+          <w:b/>
+          <w:bCs/>
+        </w:rPr>
+      </w:pPr>
+    </w:p>
+    <w:p>
+      <w:pPr>
+        <w:pStyle w:val="u2"/>
+        <w:rPr>
+          <w:rFonts w:cs="Times New Roman"/>
+          <w:szCs w:val="28"/>
+        </w:rPr>
+      </w:pPr>
+      <w:bookmarkStart w:id="14" w:name="_Toc134912870"/>
+      <w:r>
+        <w:rPr>
+          <w:rFonts w:cs="Times New Roman"/>
+          <w:szCs w:val="28"/>
+        </w:rPr>
+        <w:t>1.4</w:t>
+      </w:r>
+      <w:r>
+        <w:rPr>
+          <w:rFonts w:cs="Times New Roman"/>
+          <w:szCs w:val="28"/>
+        </w:rPr>
+        <w:t>.</w:t>
+      </w:r>
+      <w:r>
+        <w:rPr>
+          <w:rFonts w:cs="Times New Roman"/>
+          <w:szCs w:val="28"/>
+        </w:rPr>
+        <w:t>5</w:t>
+      </w:r>
+      <w:r>
+        <w:rPr>
+          <w:rFonts w:cs="Times New Roman"/>
+          <w:szCs w:val="28"/>
+        </w:rPr>
+        <w:t>. JSON Web Token (JWT)</w:t>
       </w:r>
       <w:bookmarkEnd w:id="14"/>
-    </w:p>
-    <w:p>
-      <w:pPr>
-        <w:pStyle w:val="u2"/>
-        <w:rPr>
-          <w:rFonts w:cs="Times New Roman"/>
-          <w:szCs w:val="28"/>
-        </w:rPr>
-      </w:pPr>
-      <w:bookmarkStart w:id="15" w:name="_Toc134912870"/>
-      <w:r>
-        <w:rPr>
-          <w:rFonts w:cs="Times New Roman"/>
-          <w:szCs w:val="28"/>
-        </w:rPr>
-        <w:t>2.</w:t>
-      </w:r>
-      <w:r>
-        <w:rPr>
-          <w:rFonts w:cs="Times New Roman"/>
-          <w:szCs w:val="28"/>
-        </w:rPr>
-        <w:t>5</w:t>
-      </w:r>
-      <w:r>
-        <w:rPr>
-          <w:rFonts w:cs="Times New Roman"/>
-          <w:szCs w:val="28"/>
-        </w:rPr>
-        <w:t>. JSON Web Token (JWT)</w:t>
-      </w:r>
-      <w:bookmarkEnd w:id="15"/>
     </w:p>
     <w:p>
       <w:pPr>
@@ -1931,7 +2507,7 @@
       <w:pPr>
         <w:pStyle w:val="Chuthich"/>
       </w:pPr>
-      <w:bookmarkStart w:id="16" w:name="_Toc134479180"/>
+      <w:bookmarkStart w:id="15" w:name="_Toc134479180"/>
       <w:r>
         <w:t xml:space="preserve">Hình 2. </w:t>
       </w:r>
@@ -1962,7 +2538,7 @@
       <w:r>
         <w:t>Thành phần của JWT</w:t>
       </w:r>
-      <w:bookmarkEnd w:id="16"/>
+      <w:bookmarkEnd w:id="15"/>
     </w:p>
     <w:p>
       <w:pPr>
@@ -2146,7 +2722,6 @@
           <w:shd w:val="clear" w:color="auto" w:fill="FFFFFE"/>
           <w:lang w:eastAsia="zh-CN" w:bidi="ar"/>
         </w:rPr>
-        <w:lastRenderedPageBreak/>
         <w:t>    </w:t>
       </w:r>
       <w:r>
@@ -2200,6 +2775,7 @@
           <w:shd w:val="clear" w:color="auto" w:fill="FFFFFE"/>
           <w:lang w:eastAsia="zh-CN" w:bidi="ar"/>
         </w:rPr>
+        <w:lastRenderedPageBreak/>
         <w:t>}</w:t>
       </w:r>
     </w:p>
@@ -3089,7 +3665,6 @@
           <w:shd w:val="clear" w:color="auto" w:fill="FFFFFE"/>
           <w:lang w:eastAsia="zh-CN" w:bidi="ar"/>
         </w:rPr>
-        <w:lastRenderedPageBreak/>
         <w:t>HMACSHA256(</w:t>
       </w:r>
     </w:p>
@@ -3113,6 +3688,7 @@
           <w:shd w:val="clear" w:color="auto" w:fill="FFFFFE"/>
           <w:lang w:eastAsia="zh-CN" w:bidi="ar"/>
         </w:rPr>
+        <w:lastRenderedPageBreak/>
         <w:t>  base64UrlEncode(header) + </w:t>
       </w:r>
       <w:r>
@@ -3236,368 +3812,399 @@
           <w:szCs w:val="28"/>
         </w:rPr>
       </w:pPr>
-      <w:bookmarkStart w:id="17" w:name="_Toc134912874"/>
+      <w:bookmarkStart w:id="16" w:name="_Toc134912874"/>
       <w:r>
         <w:rPr>
           <w:rFonts w:cs="Times New Roman"/>
           <w:szCs w:val="28"/>
         </w:rPr>
         <w:lastRenderedPageBreak/>
-        <w:t>CHƯƠNG 3: PHÂN TÍCH THIẾT KẾ HỆ THỐNG</w:t>
+        <w:t xml:space="preserve">CHƯƠNG </w:t>
+      </w:r>
+      <w:r>
+        <w:rPr>
+          <w:rFonts w:cs="Times New Roman"/>
+          <w:szCs w:val="28"/>
+        </w:rPr>
+        <w:t>2</w:t>
+      </w:r>
+      <w:r>
+        <w:rPr>
+          <w:rFonts w:cs="Times New Roman"/>
+          <w:szCs w:val="28"/>
+        </w:rPr>
+        <w:t>: PHÂN TÍCH THIẾT KẾ HỆ THỐNG</w:t>
+      </w:r>
+      <w:bookmarkEnd w:id="16"/>
+    </w:p>
+    <w:p>
+      <w:pPr>
+        <w:pStyle w:val="u2"/>
+      </w:pPr>
+      <w:bookmarkStart w:id="17" w:name="_Toc134912876"/>
+      <w:r>
+        <w:t>2.1</w:t>
+      </w:r>
+      <w:r>
+        <w:t>. Phân tích yêu cầu</w:t>
       </w:r>
       <w:bookmarkEnd w:id="17"/>
     </w:p>
     <w:p>
       <w:pPr>
-        <w:pStyle w:val="u2"/>
-      </w:pPr>
-      <w:bookmarkStart w:id="18" w:name="_Toc134912876"/>
-      <w:r>
-        <w:t>3.2. Phân tích yêu cầu</w:t>
+        <w:pStyle w:val="u3"/>
+        <w:rPr>
+          <w:rFonts w:cs="Times New Roman"/>
+          <w:szCs w:val="28"/>
+        </w:rPr>
+      </w:pPr>
+      <w:bookmarkStart w:id="18" w:name="_Toc134912877"/>
+      <w:r>
+        <w:rPr>
+          <w:rFonts w:cs="Times New Roman"/>
+          <w:szCs w:val="28"/>
+        </w:rPr>
+        <w:t>2.1.1</w:t>
+      </w:r>
+      <w:r>
+        <w:rPr>
+          <w:rFonts w:cs="Times New Roman"/>
+          <w:szCs w:val="28"/>
+        </w:rPr>
+        <w:t>. Yêu cầu chức năng</w:t>
       </w:r>
       <w:bookmarkEnd w:id="18"/>
     </w:p>
     <w:p>
       <w:pPr>
+        <w:pStyle w:val="oancuaDanhsach"/>
+        <w:numPr>
+          <w:ilvl w:val="0"/>
+          <w:numId w:val="35"/>
+        </w:numPr>
+        <w:rPr>
+          <w:szCs w:val="28"/>
+        </w:rPr>
+      </w:pPr>
+      <w:r>
+        <w:rPr>
+          <w:szCs w:val="28"/>
+        </w:rPr>
+        <w:t xml:space="preserve">Đăng nhập </w:t>
+      </w:r>
+    </w:p>
+    <w:p>
+      <w:pPr>
+        <w:pStyle w:val="oancuaDanhsach"/>
+        <w:numPr>
+          <w:ilvl w:val="0"/>
+          <w:numId w:val="35"/>
+        </w:numPr>
+        <w:rPr>
+          <w:szCs w:val="28"/>
+        </w:rPr>
+      </w:pPr>
+      <w:r>
+        <w:rPr>
+          <w:szCs w:val="28"/>
+        </w:rPr>
+        <w:t>Đ</w:t>
+      </w:r>
+      <w:r>
+        <w:rPr>
+          <w:szCs w:val="28"/>
+        </w:rPr>
+        <w:t>ăng ký</w:t>
+      </w:r>
+    </w:p>
+    <w:p>
+      <w:pPr>
+        <w:pStyle w:val="oancuaDanhsach"/>
+        <w:numPr>
+          <w:ilvl w:val="0"/>
+          <w:numId w:val="35"/>
+        </w:numPr>
+        <w:rPr>
+          <w:szCs w:val="28"/>
+        </w:rPr>
+      </w:pPr>
+      <w:r>
+        <w:rPr>
+          <w:szCs w:val="28"/>
+        </w:rPr>
+        <w:t>Tìm kiếm</w:t>
+      </w:r>
+    </w:p>
+    <w:p>
+      <w:pPr>
+        <w:pStyle w:val="oancuaDanhsach"/>
+        <w:numPr>
+          <w:ilvl w:val="0"/>
+          <w:numId w:val="35"/>
+        </w:numPr>
+        <w:rPr>
+          <w:szCs w:val="28"/>
+        </w:rPr>
+      </w:pPr>
+      <w:r>
+        <w:rPr>
+          <w:szCs w:val="28"/>
+        </w:rPr>
+        <w:t>Xem g</w:t>
+      </w:r>
+      <w:r>
+        <w:rPr>
+          <w:szCs w:val="28"/>
+        </w:rPr>
+        <w:t>iỏ hàng</w:t>
+      </w:r>
+    </w:p>
+    <w:p>
+      <w:pPr>
+        <w:pStyle w:val="oancuaDanhsach"/>
+        <w:numPr>
+          <w:ilvl w:val="0"/>
+          <w:numId w:val="35"/>
+        </w:numPr>
+        <w:rPr>
+          <w:szCs w:val="28"/>
+        </w:rPr>
+      </w:pPr>
+      <w:r>
+        <w:rPr>
+          <w:szCs w:val="28"/>
+        </w:rPr>
+        <w:t>Đánh giá sản phẩm</w:t>
+      </w:r>
+    </w:p>
+    <w:p>
+      <w:pPr>
+        <w:pStyle w:val="oancuaDanhsach"/>
+        <w:numPr>
+          <w:ilvl w:val="0"/>
+          <w:numId w:val="35"/>
+        </w:numPr>
+        <w:rPr>
+          <w:szCs w:val="28"/>
+        </w:rPr>
+      </w:pPr>
+      <w:r>
+        <w:rPr>
+          <w:szCs w:val="28"/>
+        </w:rPr>
+        <w:t xml:space="preserve">Xem </w:t>
+      </w:r>
+      <w:r>
+        <w:rPr>
+          <w:szCs w:val="28"/>
+        </w:rPr>
+        <w:t>chi tiết sản phẩm</w:t>
+      </w:r>
+    </w:p>
+    <w:p>
+      <w:pPr>
+        <w:pStyle w:val="oancuaDanhsach"/>
+        <w:numPr>
+          <w:ilvl w:val="0"/>
+          <w:numId w:val="35"/>
+        </w:numPr>
+        <w:rPr>
+          <w:szCs w:val="28"/>
+        </w:rPr>
+      </w:pPr>
+      <w:r>
+        <w:rPr>
+          <w:szCs w:val="28"/>
+        </w:rPr>
+        <w:t>Xem sản phẩm theo danh mục</w:t>
+      </w:r>
+    </w:p>
+    <w:p>
+      <w:pPr>
+        <w:pStyle w:val="oancuaDanhsach"/>
+        <w:numPr>
+          <w:ilvl w:val="0"/>
+          <w:numId w:val="35"/>
+        </w:numPr>
+        <w:rPr>
+          <w:szCs w:val="28"/>
+        </w:rPr>
+      </w:pPr>
+      <w:r>
+        <w:rPr>
+          <w:szCs w:val="28"/>
+        </w:rPr>
+        <w:t>Liên hệ</w:t>
+      </w:r>
+    </w:p>
+    <w:p>
+      <w:pPr>
+        <w:pStyle w:val="oancuaDanhsach"/>
+        <w:numPr>
+          <w:ilvl w:val="0"/>
+          <w:numId w:val="35"/>
+        </w:numPr>
+        <w:rPr>
+          <w:szCs w:val="28"/>
+        </w:rPr>
+      </w:pPr>
+      <w:r>
+        <w:rPr>
+          <w:szCs w:val="28"/>
+        </w:rPr>
+        <w:t>Xem sản phẩm</w:t>
+      </w:r>
+    </w:p>
+    <w:p>
+      <w:pPr>
+        <w:pStyle w:val="oancuaDanhsach"/>
+        <w:numPr>
+          <w:ilvl w:val="0"/>
+          <w:numId w:val="35"/>
+        </w:numPr>
+        <w:rPr>
+          <w:szCs w:val="28"/>
+        </w:rPr>
+      </w:pPr>
+      <w:r>
+        <w:rPr>
+          <w:szCs w:val="28"/>
+        </w:rPr>
+        <w:t>Thêm vào giỏ hàng</w:t>
+      </w:r>
+    </w:p>
+    <w:p>
+      <w:pPr>
+        <w:pStyle w:val="oancuaDanhsach"/>
+        <w:numPr>
+          <w:ilvl w:val="0"/>
+          <w:numId w:val="35"/>
+        </w:numPr>
+        <w:rPr>
+          <w:szCs w:val="28"/>
+        </w:rPr>
+      </w:pPr>
+      <w:r>
+        <w:rPr>
+          <w:szCs w:val="28"/>
+        </w:rPr>
+        <w:t>Đặt hàng</w:t>
+      </w:r>
+    </w:p>
+    <w:p>
+      <w:pPr>
+        <w:pStyle w:val="oancuaDanhsach"/>
+        <w:numPr>
+          <w:ilvl w:val="0"/>
+          <w:numId w:val="35"/>
+        </w:numPr>
+        <w:rPr>
+          <w:szCs w:val="28"/>
+        </w:rPr>
+      </w:pPr>
+      <w:r>
+        <w:rPr>
+          <w:szCs w:val="28"/>
+        </w:rPr>
+        <w:t>Quản lý sản phẩm</w:t>
+      </w:r>
+    </w:p>
+    <w:p>
+      <w:pPr>
+        <w:pStyle w:val="oancuaDanhsach"/>
+        <w:numPr>
+          <w:ilvl w:val="0"/>
+          <w:numId w:val="35"/>
+        </w:numPr>
+        <w:rPr>
+          <w:szCs w:val="28"/>
+        </w:rPr>
+      </w:pPr>
+      <w:r>
+        <w:rPr>
+          <w:szCs w:val="28"/>
+        </w:rPr>
+        <w:t>Quản lý danh mục</w:t>
+      </w:r>
+    </w:p>
+    <w:p>
+      <w:pPr>
+        <w:pStyle w:val="oancuaDanhsach"/>
+        <w:numPr>
+          <w:ilvl w:val="0"/>
+          <w:numId w:val="35"/>
+        </w:numPr>
+        <w:rPr>
+          <w:szCs w:val="28"/>
+        </w:rPr>
+      </w:pPr>
+      <w:r>
+        <w:rPr>
+          <w:szCs w:val="28"/>
+        </w:rPr>
+        <w:t>Quản lý blog</w:t>
+      </w:r>
+    </w:p>
+    <w:p>
+      <w:pPr>
+        <w:pStyle w:val="oancuaDanhsach"/>
+        <w:numPr>
+          <w:ilvl w:val="0"/>
+          <w:numId w:val="35"/>
+        </w:numPr>
+        <w:rPr>
+          <w:szCs w:val="28"/>
+        </w:rPr>
+      </w:pPr>
+      <w:r>
+        <w:rPr>
+          <w:szCs w:val="28"/>
+        </w:rPr>
+        <w:t>Quản lý đơn hàng</w:t>
+      </w:r>
+    </w:p>
+    <w:p>
+      <w:pPr>
         <w:pStyle w:val="u3"/>
         <w:rPr>
           <w:rFonts w:cs="Times New Roman"/>
           <w:szCs w:val="28"/>
         </w:rPr>
       </w:pPr>
-      <w:bookmarkStart w:id="19" w:name="_Toc134912877"/>
-      <w:r>
-        <w:rPr>
-          <w:rFonts w:cs="Times New Roman"/>
-          <w:szCs w:val="28"/>
-        </w:rPr>
-        <w:t>3.2.1. Yêu cầu chức năng</w:t>
+      <w:bookmarkStart w:id="19" w:name="_Toc134912878"/>
+      <w:r>
+        <w:rPr>
+          <w:rFonts w:cs="Times New Roman"/>
+          <w:szCs w:val="28"/>
+        </w:rPr>
+        <w:t>2.1</w:t>
+      </w:r>
+      <w:r>
+        <w:rPr>
+          <w:rFonts w:cs="Times New Roman"/>
+          <w:szCs w:val="28"/>
+        </w:rPr>
+        <w:t>.2. Yêu cầu phi chức năng</w:t>
       </w:r>
       <w:bookmarkEnd w:id="19"/>
     </w:p>
     <w:p>
       <w:pPr>
-        <w:pStyle w:val="oancuaDanhsach"/>
-        <w:numPr>
-          <w:ilvl w:val="0"/>
-          <w:numId w:val="35"/>
-        </w:numPr>
-        <w:rPr>
-          <w:szCs w:val="28"/>
-        </w:rPr>
-      </w:pPr>
-      <w:r>
-        <w:rPr>
-          <w:szCs w:val="28"/>
-        </w:rPr>
-        <w:t xml:space="preserve">Đăng nhập </w:t>
-      </w:r>
-    </w:p>
-    <w:p>
-      <w:pPr>
-        <w:pStyle w:val="oancuaDanhsach"/>
-        <w:numPr>
-          <w:ilvl w:val="0"/>
-          <w:numId w:val="35"/>
-        </w:numPr>
-        <w:rPr>
-          <w:szCs w:val="28"/>
-        </w:rPr>
-      </w:pPr>
-      <w:r>
-        <w:rPr>
-          <w:szCs w:val="28"/>
-        </w:rPr>
-        <w:t>Đ</w:t>
-      </w:r>
-      <w:r>
-        <w:rPr>
-          <w:szCs w:val="28"/>
-        </w:rPr>
-        <w:t>ăng ký</w:t>
-      </w:r>
-    </w:p>
-    <w:p>
-      <w:pPr>
-        <w:pStyle w:val="oancuaDanhsach"/>
-        <w:numPr>
-          <w:ilvl w:val="0"/>
-          <w:numId w:val="35"/>
-        </w:numPr>
-        <w:rPr>
-          <w:szCs w:val="28"/>
-        </w:rPr>
-      </w:pPr>
-      <w:r>
-        <w:rPr>
-          <w:szCs w:val="28"/>
-        </w:rPr>
-        <w:t>Tìm kiếm</w:t>
-      </w:r>
-    </w:p>
-    <w:p>
-      <w:pPr>
-        <w:pStyle w:val="oancuaDanhsach"/>
-        <w:numPr>
-          <w:ilvl w:val="0"/>
-          <w:numId w:val="35"/>
-        </w:numPr>
-        <w:rPr>
-          <w:szCs w:val="28"/>
-        </w:rPr>
-      </w:pPr>
-      <w:r>
-        <w:rPr>
-          <w:szCs w:val="28"/>
-        </w:rPr>
-        <w:t>Xem g</w:t>
-      </w:r>
-      <w:r>
-        <w:rPr>
-          <w:szCs w:val="28"/>
-        </w:rPr>
-        <w:t>iỏ hàng</w:t>
-      </w:r>
-    </w:p>
-    <w:p>
-      <w:pPr>
-        <w:pStyle w:val="oancuaDanhsach"/>
-        <w:numPr>
-          <w:ilvl w:val="0"/>
-          <w:numId w:val="35"/>
-        </w:numPr>
-        <w:rPr>
-          <w:szCs w:val="28"/>
-        </w:rPr>
-      </w:pPr>
-      <w:r>
-        <w:rPr>
-          <w:szCs w:val="28"/>
-        </w:rPr>
-        <w:t>Đánh giá sản phẩm</w:t>
-      </w:r>
-    </w:p>
-    <w:p>
-      <w:pPr>
-        <w:pStyle w:val="oancuaDanhsach"/>
-        <w:numPr>
-          <w:ilvl w:val="0"/>
-          <w:numId w:val="35"/>
-        </w:numPr>
-        <w:rPr>
-          <w:szCs w:val="28"/>
-        </w:rPr>
-      </w:pPr>
-      <w:r>
-        <w:rPr>
-          <w:szCs w:val="28"/>
-        </w:rPr>
-        <w:t xml:space="preserve">Xem </w:t>
-      </w:r>
-      <w:r>
-        <w:rPr>
-          <w:szCs w:val="28"/>
-        </w:rPr>
-        <w:t>chi tiết sản phẩm</w:t>
-      </w:r>
-    </w:p>
-    <w:p>
-      <w:pPr>
-        <w:pStyle w:val="oancuaDanhsach"/>
-        <w:numPr>
-          <w:ilvl w:val="0"/>
-          <w:numId w:val="35"/>
-        </w:numPr>
-        <w:rPr>
-          <w:szCs w:val="28"/>
-        </w:rPr>
-      </w:pPr>
-      <w:r>
-        <w:rPr>
-          <w:szCs w:val="28"/>
-        </w:rPr>
-        <w:t>Xem sản phẩm theo danh mục</w:t>
-      </w:r>
-    </w:p>
-    <w:p>
-      <w:pPr>
-        <w:pStyle w:val="oancuaDanhsach"/>
-        <w:numPr>
-          <w:ilvl w:val="0"/>
-          <w:numId w:val="35"/>
-        </w:numPr>
-        <w:rPr>
-          <w:szCs w:val="28"/>
-        </w:rPr>
-      </w:pPr>
-      <w:r>
-        <w:rPr>
-          <w:szCs w:val="28"/>
-        </w:rPr>
-        <w:t>Liên hệ</w:t>
-      </w:r>
-    </w:p>
-    <w:p>
-      <w:pPr>
-        <w:pStyle w:val="oancuaDanhsach"/>
-        <w:numPr>
-          <w:ilvl w:val="0"/>
-          <w:numId w:val="35"/>
-        </w:numPr>
-        <w:rPr>
-          <w:szCs w:val="28"/>
-        </w:rPr>
-      </w:pPr>
-      <w:r>
-        <w:rPr>
-          <w:szCs w:val="28"/>
-        </w:rPr>
-        <w:t>Xem sản phẩm</w:t>
-      </w:r>
-    </w:p>
-    <w:p>
-      <w:pPr>
-        <w:pStyle w:val="oancuaDanhsach"/>
-        <w:numPr>
-          <w:ilvl w:val="0"/>
-          <w:numId w:val="35"/>
-        </w:numPr>
-        <w:rPr>
-          <w:szCs w:val="28"/>
-        </w:rPr>
-      </w:pPr>
-      <w:r>
-        <w:rPr>
-          <w:szCs w:val="28"/>
-        </w:rPr>
-        <w:t>Thêm vào giỏ hàng</w:t>
-      </w:r>
-    </w:p>
-    <w:p>
-      <w:pPr>
-        <w:pStyle w:val="oancuaDanhsach"/>
-        <w:numPr>
-          <w:ilvl w:val="0"/>
-          <w:numId w:val="35"/>
-        </w:numPr>
-        <w:rPr>
-          <w:szCs w:val="28"/>
-        </w:rPr>
-      </w:pPr>
-      <w:r>
-        <w:rPr>
-          <w:szCs w:val="28"/>
-        </w:rPr>
-        <w:t>Đặt hàng</w:t>
-      </w:r>
-    </w:p>
-    <w:p>
-      <w:pPr>
-        <w:pStyle w:val="oancuaDanhsach"/>
-        <w:numPr>
-          <w:ilvl w:val="0"/>
-          <w:numId w:val="35"/>
-        </w:numPr>
-        <w:rPr>
-          <w:szCs w:val="28"/>
-        </w:rPr>
-      </w:pPr>
-      <w:r>
-        <w:rPr>
-          <w:szCs w:val="28"/>
-        </w:rPr>
-        <w:t>Quản lý sản phẩm</w:t>
-      </w:r>
-    </w:p>
-    <w:p>
-      <w:pPr>
-        <w:pStyle w:val="oancuaDanhsach"/>
-        <w:numPr>
-          <w:ilvl w:val="0"/>
-          <w:numId w:val="35"/>
-        </w:numPr>
-        <w:rPr>
-          <w:szCs w:val="28"/>
-        </w:rPr>
-      </w:pPr>
-      <w:r>
-        <w:rPr>
-          <w:szCs w:val="28"/>
-        </w:rPr>
-        <w:t>Quản lý danh mục</w:t>
-      </w:r>
-    </w:p>
-    <w:p>
-      <w:pPr>
-        <w:pStyle w:val="oancuaDanhsach"/>
-        <w:numPr>
-          <w:ilvl w:val="0"/>
-          <w:numId w:val="35"/>
-        </w:numPr>
-        <w:rPr>
-          <w:szCs w:val="28"/>
-        </w:rPr>
-      </w:pPr>
-      <w:r>
-        <w:rPr>
-          <w:szCs w:val="28"/>
-        </w:rPr>
-        <w:t>Quản lý blog</w:t>
-      </w:r>
-    </w:p>
-    <w:p>
-      <w:pPr>
-        <w:pStyle w:val="oancuaDanhsach"/>
-        <w:numPr>
-          <w:ilvl w:val="0"/>
-          <w:numId w:val="35"/>
-        </w:numPr>
-        <w:rPr>
-          <w:szCs w:val="28"/>
-        </w:rPr>
-      </w:pPr>
-      <w:r>
-        <w:rPr>
-          <w:szCs w:val="28"/>
-        </w:rPr>
-        <w:t>Quản lý đơn hàng</w:t>
-      </w:r>
-    </w:p>
-    <w:p>
-      <w:pPr>
         <w:pStyle w:val="u3"/>
         <w:rPr>
           <w:rFonts w:cs="Times New Roman"/>
-          <w:szCs w:val="28"/>
-        </w:rPr>
-      </w:pPr>
-      <w:bookmarkStart w:id="20" w:name="_Toc134912878"/>
-      <w:r>
-        <w:rPr>
-          <w:rFonts w:cs="Times New Roman"/>
-          <w:szCs w:val="28"/>
-        </w:rPr>
-        <w:t>3.2.2. Yêu cầu phi chức năng</w:t>
-      </w:r>
-      <w:bookmarkEnd w:id="20"/>
-    </w:p>
-    <w:p>
-      <w:pPr>
-        <w:pStyle w:val="u3"/>
-        <w:rPr>
-          <w:rFonts w:cs="Times New Roman"/>
-        </w:rPr>
-      </w:pPr>
-      <w:bookmarkStart w:id="21" w:name="_Toc161780129"/>
-      <w:bookmarkStart w:id="22" w:name="_Toc134523525"/>
-      <w:bookmarkStart w:id="23" w:name="_Toc134545669"/>
+        </w:rPr>
+      </w:pPr>
+      <w:bookmarkStart w:id="20" w:name="_Toc134523525"/>
+      <w:bookmarkStart w:id="21" w:name="_Toc134545669"/>
+      <w:bookmarkStart w:id="22" w:name="_Toc161780129"/>
       <w:r>
         <w:rPr>
           <w:rFonts w:cs="Times New Roman"/>
         </w:rPr>
         <w:t>Hiệu suất:</w:t>
       </w:r>
-      <w:bookmarkEnd w:id="21"/>
+      <w:bookmarkEnd w:id="22"/>
     </w:p>
     <w:p>
       <w:pPr>
@@ -3644,14 +4251,14 @@
           <w:rFonts w:cs="Times New Roman"/>
         </w:rPr>
       </w:pPr>
-      <w:bookmarkStart w:id="24" w:name="_Toc161780130"/>
+      <w:bookmarkStart w:id="23" w:name="_Toc161780130"/>
       <w:r>
         <w:rPr>
           <w:rFonts w:cs="Times New Roman"/>
         </w:rPr>
         <w:t>Bảo mật:</w:t>
       </w:r>
-      <w:bookmarkEnd w:id="24"/>
+      <w:bookmarkEnd w:id="23"/>
     </w:p>
     <w:p>
       <w:pPr>
@@ -3700,7 +4307,7 @@
           <w:rFonts w:cs="Times New Roman"/>
         </w:rPr>
       </w:pPr>
-      <w:bookmarkStart w:id="25" w:name="_Toc161780131"/>
+      <w:bookmarkStart w:id="24" w:name="_Toc161780131"/>
       <w:r>
         <w:rPr>
           <w:rFonts w:cs="Times New Roman"/>
@@ -3708,7 +4315,7 @@
         <w:lastRenderedPageBreak/>
         <w:t>Tương thích:</w:t>
       </w:r>
-      <w:bookmarkEnd w:id="25"/>
+      <w:bookmarkEnd w:id="24"/>
     </w:p>
     <w:p>
       <w:pPr>
@@ -3757,14 +4364,14 @@
           <w:rFonts w:cs="Times New Roman"/>
         </w:rPr>
       </w:pPr>
-      <w:bookmarkStart w:id="26" w:name="_Toc161780132"/>
+      <w:bookmarkStart w:id="25" w:name="_Toc161780132"/>
       <w:r>
         <w:rPr>
           <w:rFonts w:cs="Times New Roman"/>
         </w:rPr>
         <w:t>Dễ dàng điều hướng:</w:t>
       </w:r>
-      <w:bookmarkEnd w:id="26"/>
+      <w:bookmarkEnd w:id="25"/>
     </w:p>
     <w:p>
       <w:pPr>
@@ -3793,14 +4400,14 @@
           <w:rFonts w:cs="Times New Roman"/>
         </w:rPr>
       </w:pPr>
-      <w:bookmarkStart w:id="27" w:name="_Toc161780133"/>
+      <w:bookmarkStart w:id="26" w:name="_Toc161780133"/>
       <w:r>
         <w:rPr>
           <w:rFonts w:cs="Times New Roman"/>
         </w:rPr>
         <w:t>Dễ dàng sử dụng:</w:t>
       </w:r>
-      <w:bookmarkEnd w:id="27"/>
+      <w:bookmarkEnd w:id="26"/>
     </w:p>
     <w:p>
       <w:pPr>
@@ -3829,16 +4436,16 @@
           <w:rFonts w:cs="Times New Roman"/>
         </w:rPr>
       </w:pPr>
-      <w:bookmarkStart w:id="28" w:name="_Toc161780135"/>
-      <w:bookmarkEnd w:id="22"/>
-      <w:bookmarkEnd w:id="23"/>
+      <w:bookmarkStart w:id="27" w:name="_Toc161780135"/>
+      <w:bookmarkEnd w:id="20"/>
+      <w:bookmarkEnd w:id="21"/>
       <w:r>
         <w:rPr>
           <w:rFonts w:cs="Times New Roman"/>
         </w:rPr>
         <w:t>Bảo Mật Thông Tin:</w:t>
       </w:r>
-      <w:bookmarkEnd w:id="28"/>
+      <w:bookmarkEnd w:id="27"/>
     </w:p>
     <w:p>
       <w:pPr>
@@ -3887,14 +4494,14 @@
           <w:rFonts w:cs="Times New Roman"/>
         </w:rPr>
       </w:pPr>
-      <w:bookmarkStart w:id="29" w:name="_Toc161780136"/>
+      <w:bookmarkStart w:id="28" w:name="_Toc161780136"/>
       <w:r>
         <w:rPr>
           <w:rFonts w:cs="Times New Roman"/>
         </w:rPr>
         <w:t>Giao Diện Thân Thiện:</w:t>
       </w:r>
-      <w:bookmarkEnd w:id="29"/>
+      <w:bookmarkEnd w:id="28"/>
     </w:p>
     <w:p>
       <w:pPr>
@@ -3938,15 +4545,6637 @@
     </w:p>
     <w:p>
       <w:pPr>
+        <w:pStyle w:val="u2"/>
+        <w:rPr>
+          <w:rFonts w:cs="Times New Roman"/>
+          <w:szCs w:val="28"/>
+        </w:rPr>
+      </w:pPr>
+      <w:bookmarkStart w:id="29" w:name="_Toc154396719"/>
+      <w:r>
+        <w:rPr>
+          <w:rFonts w:cs="Times New Roman"/>
+          <w:szCs w:val="28"/>
+        </w:rPr>
+        <w:t>2.3. Thiết kế hệ thống</w:t>
+      </w:r>
+      <w:bookmarkEnd w:id="29"/>
+    </w:p>
+    <w:p>
+      <w:pPr>
+        <w:pStyle w:val="u3"/>
+        <w:rPr>
+          <w:rFonts w:cs="Times New Roman"/>
+          <w:szCs w:val="28"/>
+        </w:rPr>
+      </w:pPr>
+      <w:bookmarkStart w:id="30" w:name="_Toc154396720"/>
+      <w:r>
+        <w:rPr>
+          <w:rFonts w:cs="Times New Roman"/>
+          <w:szCs w:val="28"/>
+        </w:rPr>
+        <w:t>2.3.1. Biểu đồ usecase</w:t>
+      </w:r>
+      <w:bookmarkEnd w:id="30"/>
+    </w:p>
+    <w:p>
+      <w:pPr>
+        <w:jc w:val="center"/>
+        <w:rPr>
+          <w:rFonts w:cs="Times New Roman"/>
+          <w:noProof/>
+          <w:szCs w:val="28"/>
+        </w:rPr>
+      </w:pPr>
+    </w:p>
+    <w:p>
+      <w:pPr>
+        <w:keepNext/>
+        <w:jc w:val="center"/>
+      </w:pPr>
+      <w:r>
+        <w:rPr>
+          <w:rFonts w:cs="Times New Roman"/>
+          <w:noProof/>
+          <w:szCs w:val="28"/>
+        </w:rPr>
+        <w:lastRenderedPageBreak/>
+        <w:drawing>
+          <wp:inline distT="0" distB="0" distL="0" distR="0" wp14:anchorId="11257FC0" wp14:editId="66A2A537">
+            <wp:extent cx="5671907" cy="4657725"/>
+            <wp:effectExtent l="0" t="0" r="0" b="0"/>
+            <wp:docPr id="1121796040" name="Picture 1"/>
+            <wp:cNvGraphicFramePr>
+              <a:graphicFrameLocks xmlns:a="http://schemas.openxmlformats.org/drawingml/2006/main" noChangeAspect="1"/>
+            </wp:cNvGraphicFramePr>
+            <a:graphic xmlns:a="http://schemas.openxmlformats.org/drawingml/2006/main">
+              <a:graphicData uri="http://schemas.openxmlformats.org/drawingml/2006/picture">
+                <pic:pic xmlns:pic="http://schemas.openxmlformats.org/drawingml/2006/picture">
+                  <pic:nvPicPr>
+                    <pic:cNvPr id="0" name="Picture 1"/>
+                    <pic:cNvPicPr>
+                      <a:picLocks noChangeAspect="1" noChangeArrowheads="1"/>
+                    </pic:cNvPicPr>
+                  </pic:nvPicPr>
+                  <pic:blipFill rotWithShape="1">
+                    <a:blip r:embed="rId10">
+                      <a:extLst>
+                        <a:ext uri="{28A0092B-C50C-407E-A947-70E740481C1C}">
+                          <a14:useLocalDpi xmlns:a14="http://schemas.microsoft.com/office/drawing/2010/main" val="0"/>
+                        </a:ext>
+                      </a:extLst>
+                    </a:blip>
+                    <a:srcRect t="-1" r="22031" b="23891"/>
+                    <a:stretch/>
+                  </pic:blipFill>
+                  <pic:spPr bwMode="auto">
+                    <a:xfrm>
+                      <a:off x="0" y="0"/>
+                      <a:ext cx="5682116" cy="4666109"/>
+                    </a:xfrm>
+                    <a:prstGeom prst="rect">
+                      <a:avLst/>
+                    </a:prstGeom>
+                    <a:noFill/>
+                    <a:ln>
+                      <a:noFill/>
+                    </a:ln>
+                    <a:extLst>
+                      <a:ext uri="{53640926-AAD7-44D8-BBD7-CCE9431645EC}">
+                        <a14:shadowObscured xmlns:a14="http://schemas.microsoft.com/office/drawing/2010/main"/>
+                      </a:ext>
+                    </a:extLst>
+                  </pic:spPr>
+                </pic:pic>
+              </a:graphicData>
+            </a:graphic>
+          </wp:inline>
+        </w:drawing>
+      </w:r>
+    </w:p>
+    <w:p>
+      <w:pPr>
+        <w:pStyle w:val="Chuthich"/>
+        <w:rPr>
+          <w:rFonts w:cs="Times New Roman"/>
+          <w:szCs w:val="28"/>
+        </w:rPr>
+      </w:pPr>
+      <w:bookmarkStart w:id="31" w:name="_Toc155084433"/>
+      <w:r>
+        <w:t>Hình 3.</w:t>
+      </w:r>
+      <w:r>
+        <w:fldChar w:fldCharType="begin"/>
+      </w:r>
+      <w:r>
+        <w:instrText xml:space="preserve"> SEQ Hình_3. \* ARABIC </w:instrText>
+      </w:r>
+      <w:r>
+        <w:fldChar w:fldCharType="separate"/>
+      </w:r>
+      <w:r>
+        <w:rPr>
+          <w:noProof/>
+        </w:rPr>
+        <w:t>1</w:t>
+      </w:r>
+      <w:r>
+        <w:rPr>
+          <w:noProof/>
+        </w:rPr>
+        <w:fldChar w:fldCharType="end"/>
+      </w:r>
+      <w:r>
+        <w:t xml:space="preserve"> </w:t>
+      </w:r>
+      <w:r>
+        <w:t>Biểu đồ usecase hệ thống</w:t>
+      </w:r>
+      <w:bookmarkEnd w:id="31"/>
+    </w:p>
+    <w:p>
+      <w:pPr>
+        <w:pStyle w:val="u3"/>
+      </w:pPr>
+      <w:bookmarkStart w:id="32" w:name="_Toc154396721"/>
+      <w:r>
+        <w:t>2.3.2. Mô tả usecase</w:t>
+      </w:r>
+      <w:bookmarkEnd w:id="32"/>
+    </w:p>
+    <w:p>
+      <w:pPr>
+        <w:pStyle w:val="u4"/>
+        <w:rPr>
+          <w:rFonts w:cs="Times New Roman"/>
+        </w:rPr>
+      </w:pPr>
+      <w:r>
+        <w:rPr>
+          <w:rFonts w:cs="Times New Roman"/>
+        </w:rPr>
+        <w:t>2.3.2.1. Mô tả usecase Đăng nhập</w:t>
+      </w:r>
+    </w:p>
+    <w:p>
+      <w:pPr>
+        <w:spacing w:after="120" w:line="312" w:lineRule="auto"/>
+        <w:jc w:val="both"/>
+        <w:rPr>
+          <w:rFonts w:cs="Times New Roman"/>
+          <w:szCs w:val="28"/>
+        </w:rPr>
+      </w:pPr>
+      <w:r>
+        <w:rPr>
+          <w:rFonts w:cs="Times New Roman"/>
+          <w:szCs w:val="28"/>
+        </w:rPr>
+        <w:t>Mô tả vắn tắt: Ca sử dụng này cho phép người dùng đăng nhập để sử dụng hệ thống.</w:t>
+      </w:r>
+    </w:p>
+    <w:p>
+      <w:pPr>
+        <w:numPr>
+          <w:ilvl w:val="0"/>
+          <w:numId w:val="10"/>
+        </w:numPr>
+        <w:spacing w:after="120" w:line="312" w:lineRule="auto"/>
+        <w:jc w:val="both"/>
+        <w:rPr>
+          <w:rFonts w:cs="Times New Roman"/>
+          <w:b/>
+          <w:bCs/>
+          <w:szCs w:val="28"/>
+        </w:rPr>
+      </w:pPr>
+      <w:r>
+        <w:rPr>
+          <w:rFonts w:cs="Times New Roman"/>
+          <w:b/>
+          <w:bCs/>
+          <w:szCs w:val="28"/>
+        </w:rPr>
+        <w:t>Luồng sự kiện:</w:t>
+      </w:r>
+    </w:p>
+    <w:p>
+      <w:pPr>
+        <w:numPr>
+          <w:ilvl w:val="0"/>
+          <w:numId w:val="11"/>
+        </w:numPr>
+        <w:spacing w:after="120" w:line="312" w:lineRule="auto"/>
+        <w:jc w:val="both"/>
+        <w:rPr>
+          <w:rFonts w:cs="Times New Roman"/>
+          <w:b/>
+          <w:bCs/>
+          <w:szCs w:val="28"/>
+        </w:rPr>
+      </w:pPr>
+      <w:r>
+        <w:rPr>
+          <w:rFonts w:cs="Times New Roman"/>
+          <w:b/>
+          <w:bCs/>
+          <w:szCs w:val="28"/>
+        </w:rPr>
+        <w:t>Luồng cơ bản:</w:t>
+      </w:r>
+    </w:p>
+    <w:p>
+      <w:pPr>
+        <w:numPr>
+          <w:ilvl w:val="0"/>
+          <w:numId w:val="12"/>
+        </w:numPr>
+        <w:spacing w:after="120" w:line="312" w:lineRule="auto"/>
+        <w:ind w:left="260"/>
+        <w:jc w:val="both"/>
+        <w:rPr>
+          <w:rFonts w:cs="Times New Roman"/>
+          <w:szCs w:val="28"/>
+        </w:rPr>
+      </w:pPr>
+      <w:r>
+        <w:rPr>
+          <w:rFonts w:cs="Times New Roman"/>
+          <w:szCs w:val="28"/>
+        </w:rPr>
+        <w:t>UC bắt đầu khi người dùng truy cập hệ thống.</w:t>
+      </w:r>
+    </w:p>
+    <w:p>
+      <w:pPr>
+        <w:numPr>
+          <w:ilvl w:val="0"/>
+          <w:numId w:val="12"/>
+        </w:numPr>
+        <w:spacing w:after="120" w:line="312" w:lineRule="auto"/>
+        <w:ind w:left="260"/>
+        <w:jc w:val="both"/>
+        <w:rPr>
+          <w:rFonts w:cs="Times New Roman"/>
+          <w:szCs w:val="28"/>
+        </w:rPr>
+      </w:pPr>
+      <w:r>
+        <w:rPr>
+          <w:rFonts w:cs="Times New Roman"/>
+          <w:szCs w:val="28"/>
+        </w:rPr>
+        <w:t>Hệ thống hiển thị màn hình đăng nhập yêu cầu nhập thông tin gồm tên đăng nhập và mật khẩu.</w:t>
+      </w:r>
+    </w:p>
+    <w:p>
+      <w:pPr>
+        <w:numPr>
+          <w:ilvl w:val="0"/>
+          <w:numId w:val="12"/>
+        </w:numPr>
+        <w:spacing w:after="120" w:line="312" w:lineRule="auto"/>
+        <w:ind w:left="260"/>
+        <w:jc w:val="both"/>
+        <w:rPr>
+          <w:rFonts w:cs="Times New Roman"/>
+          <w:b/>
+          <w:bCs/>
+          <w:szCs w:val="28"/>
+        </w:rPr>
+      </w:pPr>
+      <w:r>
+        <w:rPr>
+          <w:rFonts w:cs="Times New Roman"/>
+          <w:szCs w:val="28"/>
+        </w:rPr>
+        <w:t>Người dùng nhập tên đăng nhập, mật khẩu và kích nút “Đăng nhập”.</w:t>
+      </w:r>
+    </w:p>
+    <w:p>
+      <w:pPr>
+        <w:numPr>
+          <w:ilvl w:val="0"/>
+          <w:numId w:val="12"/>
+        </w:numPr>
+        <w:spacing w:after="120" w:line="312" w:lineRule="auto"/>
+        <w:ind w:left="260"/>
+        <w:jc w:val="both"/>
+        <w:rPr>
+          <w:rFonts w:cs="Times New Roman"/>
+          <w:b/>
+          <w:bCs/>
+          <w:szCs w:val="28"/>
+        </w:rPr>
+      </w:pPr>
+      <w:r>
+        <w:rPr>
+          <w:rFonts w:cs="Times New Roman"/>
+          <w:szCs w:val="28"/>
+        </w:rPr>
+        <w:t>Hệ thống truy cập bảng USER, kiểm tra thông tin và hiển thị màn hình tương ứng với quyền của người dùng. UC kết thúc.</w:t>
+      </w:r>
+    </w:p>
+    <w:p>
+      <w:pPr>
+        <w:numPr>
+          <w:ilvl w:val="0"/>
+          <w:numId w:val="11"/>
+        </w:numPr>
+        <w:spacing w:after="120" w:line="312" w:lineRule="auto"/>
+        <w:jc w:val="both"/>
+        <w:rPr>
+          <w:rFonts w:cs="Times New Roman"/>
+          <w:b/>
+          <w:bCs/>
+          <w:szCs w:val="28"/>
+        </w:rPr>
+      </w:pPr>
+      <w:r>
+        <w:rPr>
+          <w:rFonts w:cs="Times New Roman"/>
+          <w:b/>
+          <w:bCs/>
+          <w:szCs w:val="28"/>
+        </w:rPr>
+        <w:lastRenderedPageBreak/>
+        <w:t>Luồng rẽ nhánh:</w:t>
+      </w:r>
+    </w:p>
+    <w:p>
+      <w:pPr>
+        <w:numPr>
+          <w:ilvl w:val="0"/>
+          <w:numId w:val="13"/>
+        </w:numPr>
+        <w:spacing w:after="120" w:line="312" w:lineRule="auto"/>
+        <w:ind w:left="260"/>
+        <w:jc w:val="both"/>
+        <w:rPr>
+          <w:rFonts w:cs="Times New Roman"/>
+          <w:b/>
+          <w:bCs/>
+          <w:szCs w:val="28"/>
+        </w:rPr>
+      </w:pPr>
+      <w:r>
+        <w:rPr>
+          <w:rFonts w:cs="Times New Roman"/>
+          <w:szCs w:val="28"/>
+        </w:rPr>
+        <w:t>Tại bước 3 ở luồng cơ bản, nếu thông tin người dùng nhập không hợp lệ, hệ thống sẽ hiển thị thông báo lỗi. UC kết thúc.</w:t>
+      </w:r>
+    </w:p>
+    <w:p>
+      <w:pPr>
+        <w:numPr>
+          <w:ilvl w:val="0"/>
+          <w:numId w:val="13"/>
+        </w:numPr>
+        <w:spacing w:after="120" w:line="312" w:lineRule="auto"/>
+        <w:ind w:left="260"/>
+        <w:jc w:val="both"/>
+        <w:rPr>
+          <w:rFonts w:cs="Times New Roman"/>
+          <w:b/>
+          <w:bCs/>
+          <w:szCs w:val="28"/>
+        </w:rPr>
+      </w:pPr>
+      <w:r>
+        <w:rPr>
+          <w:rFonts w:cs="Times New Roman"/>
+          <w:szCs w:val="28"/>
+        </w:rPr>
+        <w:t>Tại bước 3 ở luồng cơ bản, nếu không tìm thấy thông tin người dùng, hệ thống sẽ hiển thị thông báo lỗi. UC kết thúc.</w:t>
+      </w:r>
+    </w:p>
+    <w:p>
+      <w:pPr>
+        <w:numPr>
+          <w:ilvl w:val="0"/>
+          <w:numId w:val="13"/>
+        </w:numPr>
+        <w:spacing w:after="120" w:line="312" w:lineRule="auto"/>
+        <w:ind w:left="260"/>
+        <w:jc w:val="both"/>
+        <w:rPr>
+          <w:rFonts w:cs="Times New Roman"/>
+          <w:b/>
+          <w:bCs/>
+          <w:szCs w:val="28"/>
+        </w:rPr>
+      </w:pPr>
+      <w:r>
+        <w:rPr>
+          <w:rFonts w:cs="Times New Roman"/>
+          <w:szCs w:val="28"/>
+        </w:rPr>
+        <w:t>Tại bất kỳ thời điểm nào trong quá trình thực hiện ca sử dụng, nếu không kết nối được với cơ sở dữ liệu thì hệ thống sẽ hiển thị một thông báo lỗi và ca sử dụng kết thúc.</w:t>
+      </w:r>
+    </w:p>
+    <w:p>
+      <w:pPr>
+        <w:numPr>
+          <w:ilvl w:val="0"/>
+          <w:numId w:val="10"/>
+        </w:numPr>
+        <w:spacing w:after="120" w:line="312" w:lineRule="auto"/>
+        <w:rPr>
+          <w:rFonts w:cs="Times New Roman"/>
+          <w:b/>
+          <w:bCs/>
+          <w:szCs w:val="28"/>
+        </w:rPr>
+      </w:pPr>
+      <w:r>
+        <w:rPr>
+          <w:rFonts w:cs="Times New Roman"/>
+          <w:b/>
+          <w:bCs/>
+          <w:szCs w:val="28"/>
+        </w:rPr>
+        <w:t xml:space="preserve">Các yêu cầu đặc biệt: </w:t>
+      </w:r>
+      <w:r>
+        <w:rPr>
+          <w:rFonts w:cs="Times New Roman"/>
+          <w:szCs w:val="28"/>
+        </w:rPr>
+        <w:t>Không</w:t>
+      </w:r>
+    </w:p>
+    <w:p>
+      <w:pPr>
+        <w:numPr>
+          <w:ilvl w:val="0"/>
+          <w:numId w:val="10"/>
+        </w:numPr>
+        <w:spacing w:after="120" w:line="312" w:lineRule="auto"/>
+        <w:rPr>
+          <w:rFonts w:cs="Times New Roman"/>
+          <w:b/>
+          <w:bCs/>
+          <w:szCs w:val="28"/>
+        </w:rPr>
+      </w:pPr>
+      <w:r>
+        <w:rPr>
+          <w:rFonts w:cs="Times New Roman"/>
+          <w:b/>
+          <w:bCs/>
+          <w:szCs w:val="28"/>
+        </w:rPr>
+        <w:t xml:space="preserve">Tiền điều kiện: </w:t>
+      </w:r>
+      <w:r>
+        <w:rPr>
+          <w:rFonts w:cs="Times New Roman"/>
+          <w:szCs w:val="28"/>
+        </w:rPr>
+        <w:t>Không</w:t>
+      </w:r>
+    </w:p>
+    <w:p>
+      <w:pPr>
+        <w:numPr>
+          <w:ilvl w:val="0"/>
+          <w:numId w:val="10"/>
+        </w:numPr>
+        <w:spacing w:after="120" w:line="312" w:lineRule="auto"/>
+        <w:rPr>
+          <w:rFonts w:cs="Times New Roman"/>
+          <w:b/>
+          <w:bCs/>
+          <w:szCs w:val="28"/>
+        </w:rPr>
+      </w:pPr>
+      <w:r>
+        <w:rPr>
+          <w:rFonts w:cs="Times New Roman"/>
+          <w:b/>
+          <w:bCs/>
+          <w:szCs w:val="28"/>
+        </w:rPr>
+        <w:t xml:space="preserve">Hậu điều kiện: </w:t>
+      </w:r>
+      <w:r>
+        <w:rPr>
+          <w:rFonts w:cs="Times New Roman"/>
+          <w:szCs w:val="28"/>
+        </w:rPr>
+        <w:t>Không</w:t>
+      </w:r>
+    </w:p>
+    <w:p>
+      <w:pPr>
+        <w:numPr>
+          <w:ilvl w:val="0"/>
+          <w:numId w:val="10"/>
+        </w:numPr>
+        <w:spacing w:after="120" w:line="312" w:lineRule="auto"/>
+        <w:rPr>
+          <w:rFonts w:cs="Times New Roman"/>
+          <w:szCs w:val="28"/>
+        </w:rPr>
+      </w:pPr>
+      <w:r>
+        <w:rPr>
+          <w:rFonts w:cs="Times New Roman"/>
+          <w:b/>
+          <w:bCs/>
+          <w:szCs w:val="28"/>
+        </w:rPr>
+        <w:t xml:space="preserve">Các điểm mở rộng: </w:t>
+      </w:r>
+      <w:r>
+        <w:rPr>
+          <w:rFonts w:cs="Times New Roman"/>
+          <w:szCs w:val="28"/>
+        </w:rPr>
+        <w:t>Không</w:t>
+      </w:r>
+    </w:p>
+    <w:p>
+      <w:pPr>
+        <w:numPr>
+          <w:ilvl w:val="0"/>
+          <w:numId w:val="10"/>
+        </w:numPr>
+        <w:spacing w:after="120" w:line="312" w:lineRule="auto"/>
+        <w:rPr>
+          <w:rFonts w:cs="Times New Roman"/>
+          <w:szCs w:val="28"/>
+        </w:rPr>
+      </w:pPr>
+      <w:r>
+        <w:rPr>
+          <w:rFonts w:cs="Times New Roman"/>
+          <w:b/>
+          <w:bCs/>
+          <w:szCs w:val="28"/>
+        </w:rPr>
+        <w:t>Dữ liệu liên quan:</w:t>
+      </w:r>
+    </w:p>
+    <w:p>
+      <w:pPr>
+        <w:keepNext/>
+        <w:spacing w:after="120" w:line="312" w:lineRule="auto"/>
+        <w:jc w:val="center"/>
+      </w:pPr>
+      <w:r>
+        <w:rPr>
+          <w:noProof/>
+        </w:rPr>
+        <w:drawing>
+          <wp:inline distT="0" distB="0" distL="0" distR="0" wp14:anchorId="08A91F3A" wp14:editId="5B1FAB4B">
+            <wp:extent cx="2791215" cy="3629532"/>
+            <wp:effectExtent l="0" t="0" r="9525" b="9525"/>
+            <wp:docPr id="1283708766" name="Picture 1"/>
+            <wp:cNvGraphicFramePr>
+              <a:graphicFrameLocks xmlns:a="http://schemas.openxmlformats.org/drawingml/2006/main" noChangeAspect="1"/>
+            </wp:cNvGraphicFramePr>
+            <a:graphic xmlns:a="http://schemas.openxmlformats.org/drawingml/2006/main">
+              <a:graphicData uri="http://schemas.openxmlformats.org/drawingml/2006/picture">
+                <pic:pic xmlns:pic="http://schemas.openxmlformats.org/drawingml/2006/picture">
+                  <pic:nvPicPr>
+                    <pic:cNvPr id="1283708766" name=""/>
+                    <pic:cNvPicPr/>
+                  </pic:nvPicPr>
+                  <pic:blipFill>
+                    <a:blip r:embed="rId11"/>
+                    <a:stretch>
+                      <a:fillRect/>
+                    </a:stretch>
+                  </pic:blipFill>
+                  <pic:spPr>
+                    <a:xfrm>
+                      <a:off x="0" y="0"/>
+                      <a:ext cx="2791215" cy="3629532"/>
+                    </a:xfrm>
+                    <a:prstGeom prst="rect">
+                      <a:avLst/>
+                    </a:prstGeom>
+                  </pic:spPr>
+                </pic:pic>
+              </a:graphicData>
+            </a:graphic>
+          </wp:inline>
+        </w:drawing>
+      </w:r>
+    </w:p>
+    <w:p>
+      <w:pPr>
+        <w:pStyle w:val="Chuthich"/>
+        <w:rPr>
+          <w:rFonts w:eastAsia="SimSun" w:cs="Times New Roman"/>
+          <w:szCs w:val="28"/>
+        </w:rPr>
+      </w:pPr>
+      <w:bookmarkStart w:id="33" w:name="_Toc155084434"/>
+      <w:r>
+        <w:t>Hình 3.</w:t>
+      </w:r>
+      <w:r>
+        <w:fldChar w:fldCharType="begin"/>
+      </w:r>
+      <w:r>
+        <w:instrText xml:space="preserve"> SEQ Hình_3. \* ARABIC </w:instrText>
+      </w:r>
+      <w:r>
+        <w:fldChar w:fldCharType="separate"/>
+      </w:r>
+      <w:r>
+        <w:rPr>
+          <w:noProof/>
+        </w:rPr>
+        <w:t>2</w:t>
+      </w:r>
+      <w:r>
+        <w:rPr>
+          <w:noProof/>
+        </w:rPr>
+        <w:fldChar w:fldCharType="end"/>
+      </w:r>
+      <w:r>
+        <w:t xml:space="preserve"> </w:t>
+      </w:r>
+      <w:r>
+        <w:t>Dữ liệu liên quan usecase Đăng nhập</w:t>
+      </w:r>
+      <w:bookmarkEnd w:id="33"/>
+    </w:p>
+    <w:p>
+      <w:pPr>
+        <w:pStyle w:val="u4"/>
+        <w:rPr>
+          <w:rFonts w:cs="Times New Roman"/>
+        </w:rPr>
+      </w:pPr>
+      <w:r>
+        <w:rPr>
+          <w:rFonts w:cs="Times New Roman"/>
+        </w:rPr>
+        <w:t>2.3.2.2. Mô tả usecase Đăng ký</w:t>
+      </w:r>
+    </w:p>
+    <w:p>
+      <w:pPr>
+        <w:spacing w:after="120" w:line="312" w:lineRule="auto"/>
+        <w:jc w:val="both"/>
+        <w:rPr>
+          <w:rFonts w:cs="Times New Roman"/>
+          <w:szCs w:val="28"/>
+        </w:rPr>
+      </w:pPr>
+      <w:r>
+        <w:rPr>
+          <w:rFonts w:cs="Times New Roman"/>
+          <w:szCs w:val="28"/>
+        </w:rPr>
+        <w:t>Mô tả vắn tắt: Ca sử dụng này cho người dùng đăng ký tài khoản của shop để đặt hàng.</w:t>
+      </w:r>
+    </w:p>
+    <w:p>
+      <w:pPr>
+        <w:numPr>
+          <w:ilvl w:val="0"/>
+          <w:numId w:val="10"/>
+        </w:numPr>
+        <w:spacing w:after="120" w:line="312" w:lineRule="auto"/>
+        <w:jc w:val="both"/>
+        <w:rPr>
+          <w:rFonts w:cs="Times New Roman"/>
+          <w:b/>
+          <w:bCs/>
+          <w:szCs w:val="28"/>
+        </w:rPr>
+      </w:pPr>
+      <w:r>
+        <w:rPr>
+          <w:rFonts w:cs="Times New Roman"/>
+          <w:b/>
+          <w:bCs/>
+          <w:szCs w:val="28"/>
+        </w:rPr>
+        <w:lastRenderedPageBreak/>
+        <w:t>Luồng sự kiện:</w:t>
+      </w:r>
+    </w:p>
+    <w:p>
+      <w:pPr>
+        <w:numPr>
+          <w:ilvl w:val="0"/>
+          <w:numId w:val="11"/>
+        </w:numPr>
+        <w:spacing w:after="120" w:line="312" w:lineRule="auto"/>
+        <w:jc w:val="both"/>
+        <w:rPr>
+          <w:rFonts w:cs="Times New Roman"/>
+          <w:b/>
+          <w:bCs/>
+          <w:szCs w:val="28"/>
+        </w:rPr>
+      </w:pPr>
+      <w:r>
+        <w:rPr>
+          <w:rFonts w:cs="Times New Roman"/>
+          <w:b/>
+          <w:bCs/>
+          <w:szCs w:val="28"/>
+        </w:rPr>
+        <w:t>Luồng cơ bản:</w:t>
+      </w:r>
+    </w:p>
+    <w:p>
+      <w:pPr>
+        <w:numPr>
+          <w:ilvl w:val="0"/>
+          <w:numId w:val="14"/>
+        </w:numPr>
+        <w:spacing w:after="120" w:line="312" w:lineRule="auto"/>
+        <w:ind w:left="260"/>
+        <w:jc w:val="both"/>
+        <w:rPr>
+          <w:rFonts w:cs="Times New Roman"/>
+          <w:b/>
+          <w:bCs/>
+          <w:szCs w:val="28"/>
+        </w:rPr>
+      </w:pPr>
+      <w:r>
+        <w:rPr>
+          <w:rFonts w:cs="Times New Roman"/>
+          <w:szCs w:val="28"/>
+        </w:rPr>
+        <w:t>UC bắt đầu khi người dùng chọn “Đăng ký tài khoản”.</w:t>
+      </w:r>
+    </w:p>
+    <w:p>
+      <w:pPr>
+        <w:numPr>
+          <w:ilvl w:val="0"/>
+          <w:numId w:val="14"/>
+        </w:numPr>
+        <w:spacing w:after="120" w:line="312" w:lineRule="auto"/>
+        <w:ind w:left="260"/>
+        <w:jc w:val="both"/>
+        <w:rPr>
+          <w:rFonts w:cs="Times New Roman"/>
+          <w:b/>
+          <w:bCs/>
+          <w:szCs w:val="28"/>
+        </w:rPr>
+      </w:pPr>
+      <w:r>
+        <w:rPr>
+          <w:rFonts w:cs="Times New Roman"/>
+          <w:szCs w:val="28"/>
+        </w:rPr>
+        <w:t xml:space="preserve">Màn hình sẽ hiển thị 1 bảng để người dùng điền thông tin bao gồm: tài khoản, mật khẩu, email, số điện thoại. </w:t>
+      </w:r>
+    </w:p>
+    <w:p>
+      <w:pPr>
+        <w:numPr>
+          <w:ilvl w:val="0"/>
+          <w:numId w:val="14"/>
+        </w:numPr>
+        <w:spacing w:after="120" w:line="312" w:lineRule="auto"/>
+        <w:ind w:left="260"/>
+        <w:jc w:val="both"/>
+        <w:rPr>
+          <w:rFonts w:cs="Times New Roman"/>
+          <w:b/>
+          <w:bCs/>
+          <w:szCs w:val="28"/>
+        </w:rPr>
+      </w:pPr>
+      <w:r>
+        <w:rPr>
+          <w:rFonts w:cs="Times New Roman"/>
+          <w:szCs w:val="28"/>
+        </w:rPr>
+        <w:t>Người dùng điền hết thông tin vào form và ấn nút đăng ký bên dưới. UC kết thúc.</w:t>
+      </w:r>
+    </w:p>
+    <w:p>
+      <w:pPr>
+        <w:numPr>
+          <w:ilvl w:val="0"/>
+          <w:numId w:val="11"/>
+        </w:numPr>
+        <w:spacing w:after="120" w:line="312" w:lineRule="auto"/>
+        <w:jc w:val="both"/>
+        <w:rPr>
+          <w:rFonts w:cs="Times New Roman"/>
+          <w:b/>
+          <w:bCs/>
+          <w:szCs w:val="28"/>
+        </w:rPr>
+      </w:pPr>
+      <w:r>
+        <w:rPr>
+          <w:rFonts w:cs="Times New Roman"/>
+          <w:b/>
+          <w:bCs/>
+          <w:szCs w:val="28"/>
+        </w:rPr>
+        <w:t>Luồng rẽ nhánh:</w:t>
+      </w:r>
+    </w:p>
+    <w:p>
+      <w:pPr>
+        <w:numPr>
+          <w:ilvl w:val="0"/>
+          <w:numId w:val="15"/>
+        </w:numPr>
+        <w:spacing w:after="120" w:line="312" w:lineRule="auto"/>
+        <w:ind w:left="260"/>
+        <w:jc w:val="both"/>
+        <w:rPr>
+          <w:rFonts w:cs="Times New Roman"/>
+          <w:b/>
+          <w:bCs/>
+          <w:szCs w:val="28"/>
+        </w:rPr>
+      </w:pPr>
+      <w:r>
+        <w:rPr>
+          <w:rFonts w:cs="Times New Roman"/>
+          <w:szCs w:val="28"/>
+        </w:rPr>
+        <w:t>Tại bất kỳ thời điểm nào trong quá trình thực hiện ca sử dụng, nếu người dùng nhập sai dữ liệu trong bảng thì hệ thống sẽ hiển thị một thông báo lỗi và ca sử dụng kết thúc.</w:t>
+      </w:r>
+    </w:p>
+    <w:p>
+      <w:pPr>
+        <w:numPr>
+          <w:ilvl w:val="0"/>
+          <w:numId w:val="10"/>
+        </w:numPr>
+        <w:spacing w:after="120" w:line="312" w:lineRule="auto"/>
+        <w:rPr>
+          <w:rFonts w:cs="Times New Roman"/>
+          <w:b/>
+          <w:bCs/>
+          <w:szCs w:val="28"/>
+        </w:rPr>
+      </w:pPr>
+      <w:r>
+        <w:rPr>
+          <w:rFonts w:cs="Times New Roman"/>
+          <w:b/>
+          <w:bCs/>
+          <w:szCs w:val="28"/>
+        </w:rPr>
+        <w:t xml:space="preserve">Các yêu cầu đặc biệt: </w:t>
+      </w:r>
+      <w:r>
+        <w:rPr>
+          <w:rFonts w:cs="Times New Roman"/>
+          <w:szCs w:val="28"/>
+        </w:rPr>
+        <w:t>Không</w:t>
+      </w:r>
+    </w:p>
+    <w:p>
+      <w:pPr>
+        <w:numPr>
+          <w:ilvl w:val="0"/>
+          <w:numId w:val="10"/>
+        </w:numPr>
+        <w:spacing w:after="120" w:line="312" w:lineRule="auto"/>
+        <w:rPr>
+          <w:rFonts w:cs="Times New Roman"/>
+          <w:b/>
+          <w:bCs/>
+          <w:szCs w:val="28"/>
+        </w:rPr>
+      </w:pPr>
+      <w:r>
+        <w:rPr>
+          <w:rFonts w:cs="Times New Roman"/>
+          <w:b/>
+          <w:bCs/>
+          <w:szCs w:val="28"/>
+        </w:rPr>
+        <w:t xml:space="preserve">Tiền điều kiện: </w:t>
+      </w:r>
+      <w:r>
+        <w:rPr>
+          <w:rFonts w:cs="Times New Roman"/>
+          <w:szCs w:val="28"/>
+        </w:rPr>
+        <w:t>Admin đã đăng nhập thành công.</w:t>
+      </w:r>
+    </w:p>
+    <w:p>
+      <w:pPr>
+        <w:numPr>
+          <w:ilvl w:val="0"/>
+          <w:numId w:val="10"/>
+        </w:numPr>
+        <w:spacing w:after="120" w:line="312" w:lineRule="auto"/>
+        <w:rPr>
+          <w:rFonts w:cs="Times New Roman"/>
+          <w:b/>
+          <w:bCs/>
+          <w:szCs w:val="28"/>
+        </w:rPr>
+      </w:pPr>
+      <w:r>
+        <w:rPr>
+          <w:rFonts w:cs="Times New Roman"/>
+          <w:b/>
+          <w:bCs/>
+          <w:szCs w:val="28"/>
+        </w:rPr>
+        <w:t xml:space="preserve">Hậu điều kiện: </w:t>
+      </w:r>
+      <w:r>
+        <w:rPr>
+          <w:rFonts w:cs="Times New Roman"/>
+          <w:szCs w:val="28"/>
+        </w:rPr>
+        <w:t>Không</w:t>
+      </w:r>
+    </w:p>
+    <w:p>
+      <w:pPr>
+        <w:numPr>
+          <w:ilvl w:val="0"/>
+          <w:numId w:val="10"/>
+        </w:numPr>
+        <w:spacing w:after="120" w:line="312" w:lineRule="auto"/>
+        <w:rPr>
+          <w:rFonts w:cs="Times New Roman"/>
+          <w:szCs w:val="28"/>
+        </w:rPr>
+      </w:pPr>
+      <w:r>
+        <w:rPr>
+          <w:rFonts w:cs="Times New Roman"/>
+          <w:b/>
+          <w:bCs/>
+          <w:szCs w:val="28"/>
+        </w:rPr>
+        <w:t xml:space="preserve">Các điểm mở rộng: </w:t>
+      </w:r>
+      <w:r>
+        <w:rPr>
+          <w:rFonts w:cs="Times New Roman"/>
+          <w:szCs w:val="28"/>
+        </w:rPr>
+        <w:t>Không</w:t>
+      </w:r>
+    </w:p>
+    <w:p>
+      <w:pPr>
+        <w:numPr>
+          <w:ilvl w:val="0"/>
+          <w:numId w:val="10"/>
+        </w:numPr>
+        <w:spacing w:after="120" w:line="312" w:lineRule="auto"/>
+        <w:rPr>
+          <w:rFonts w:cs="Times New Roman"/>
+          <w:szCs w:val="28"/>
+        </w:rPr>
+      </w:pPr>
+      <w:r>
+        <w:rPr>
+          <w:rFonts w:cs="Times New Roman"/>
+          <w:b/>
+          <w:bCs/>
+          <w:szCs w:val="28"/>
+        </w:rPr>
+        <w:t>Dữ liệu liên quan:</w:t>
+      </w:r>
+    </w:p>
+    <w:p>
+      <w:pPr>
+        <w:keepNext/>
+        <w:spacing w:after="120" w:line="312" w:lineRule="auto"/>
+        <w:jc w:val="center"/>
+      </w:pPr>
+      <w:r>
+        <w:rPr>
+          <w:noProof/>
+        </w:rPr>
+        <w:drawing>
+          <wp:inline distT="0" distB="0" distL="0" distR="0" wp14:anchorId="68FB3110" wp14:editId="07962455">
+            <wp:extent cx="2150533" cy="2573655"/>
+            <wp:effectExtent l="0" t="0" r="2540" b="0"/>
+            <wp:docPr id="1753207400" name="Picture 1"/>
+            <wp:cNvGraphicFramePr>
+              <a:graphicFrameLocks xmlns:a="http://schemas.openxmlformats.org/drawingml/2006/main" noChangeAspect="1"/>
+            </wp:cNvGraphicFramePr>
+            <a:graphic xmlns:a="http://schemas.openxmlformats.org/drawingml/2006/main">
+              <a:graphicData uri="http://schemas.openxmlformats.org/drawingml/2006/picture">
+                <pic:pic xmlns:pic="http://schemas.openxmlformats.org/drawingml/2006/picture">
+                  <pic:nvPicPr>
+                    <pic:cNvPr id="1753207400" name=""/>
+                    <pic:cNvPicPr/>
+                  </pic:nvPicPr>
+                  <pic:blipFill>
+                    <a:blip r:embed="rId11"/>
+                    <a:stretch>
+                      <a:fillRect/>
+                    </a:stretch>
+                  </pic:blipFill>
+                  <pic:spPr>
+                    <a:xfrm>
+                      <a:off x="0" y="0"/>
+                      <a:ext cx="2160123" cy="2585132"/>
+                    </a:xfrm>
+                    <a:prstGeom prst="rect">
+                      <a:avLst/>
+                    </a:prstGeom>
+                  </pic:spPr>
+                </pic:pic>
+              </a:graphicData>
+            </a:graphic>
+          </wp:inline>
+        </w:drawing>
+      </w:r>
+    </w:p>
+    <w:p>
+      <w:pPr>
+        <w:pStyle w:val="Chuthich"/>
+        <w:rPr>
+          <w:rFonts w:eastAsia="SimSun" w:cs="Times New Roman"/>
+          <w:szCs w:val="28"/>
+        </w:rPr>
+      </w:pPr>
+      <w:bookmarkStart w:id="34" w:name="_Toc155084435"/>
+      <w:r>
+        <w:t>Hình 3.</w:t>
+      </w:r>
+      <w:r>
+        <w:fldChar w:fldCharType="begin"/>
+      </w:r>
+      <w:r>
+        <w:instrText xml:space="preserve"> SEQ Hình_3. \* ARABIC </w:instrText>
+      </w:r>
+      <w:r>
+        <w:fldChar w:fldCharType="separate"/>
+      </w:r>
+      <w:r>
+        <w:rPr>
+          <w:noProof/>
+        </w:rPr>
+        <w:t>3</w:t>
+      </w:r>
+      <w:r>
+        <w:rPr>
+          <w:noProof/>
+        </w:rPr>
+        <w:fldChar w:fldCharType="end"/>
+      </w:r>
+      <w:r>
+        <w:t xml:space="preserve"> </w:t>
+      </w:r>
+      <w:r>
+        <w:t>Dữ liệu liên quan usecase Đăng ký</w:t>
+      </w:r>
+      <w:bookmarkEnd w:id="34"/>
+    </w:p>
+    <w:p>
+      <w:pPr>
+        <w:pStyle w:val="u4"/>
+        <w:rPr>
+          <w:rFonts w:cs="Times New Roman"/>
+        </w:rPr>
+      </w:pPr>
+      <w:r>
+        <w:rPr>
+          <w:rFonts w:cs="Times New Roman"/>
+        </w:rPr>
+        <w:t>2.3.2.3. Mô tả usecase Tạo tài khoản admin mới</w:t>
+      </w:r>
+    </w:p>
+    <w:p>
+      <w:pPr>
+        <w:spacing w:after="120" w:line="312" w:lineRule="auto"/>
+        <w:jc w:val="both"/>
+        <w:rPr>
+          <w:rFonts w:cs="Times New Roman"/>
+          <w:szCs w:val="28"/>
+        </w:rPr>
+      </w:pPr>
+      <w:r>
+        <w:rPr>
+          <w:rFonts w:cs="Times New Roman"/>
+          <w:szCs w:val="28"/>
+        </w:rPr>
+        <w:t>Mô tả vắn tắt: Ca sử dụng này cho phép admin tạo tài khoản mới.</w:t>
+      </w:r>
+    </w:p>
+    <w:p>
+      <w:pPr>
+        <w:numPr>
+          <w:ilvl w:val="0"/>
+          <w:numId w:val="10"/>
+        </w:numPr>
+        <w:spacing w:after="120" w:line="312" w:lineRule="auto"/>
+        <w:jc w:val="both"/>
+        <w:rPr>
+          <w:rFonts w:cs="Times New Roman"/>
+          <w:b/>
+          <w:bCs/>
+          <w:szCs w:val="28"/>
+        </w:rPr>
+      </w:pPr>
+      <w:r>
+        <w:rPr>
+          <w:rFonts w:cs="Times New Roman"/>
+          <w:b/>
+          <w:bCs/>
+          <w:szCs w:val="28"/>
+        </w:rPr>
+        <w:t>Luồng sự kiện:</w:t>
+      </w:r>
+    </w:p>
+    <w:p>
+      <w:pPr>
+        <w:numPr>
+          <w:ilvl w:val="0"/>
+          <w:numId w:val="11"/>
+        </w:numPr>
+        <w:spacing w:after="120" w:line="312" w:lineRule="auto"/>
+        <w:jc w:val="both"/>
+        <w:rPr>
+          <w:rFonts w:cs="Times New Roman"/>
+          <w:b/>
+          <w:bCs/>
+          <w:szCs w:val="28"/>
+        </w:rPr>
+      </w:pPr>
+      <w:r>
+        <w:rPr>
+          <w:rFonts w:cs="Times New Roman"/>
+          <w:b/>
+          <w:bCs/>
+          <w:szCs w:val="28"/>
+        </w:rPr>
+        <w:lastRenderedPageBreak/>
+        <w:t>Luồng cơ bản:</w:t>
+      </w:r>
+    </w:p>
+    <w:p>
+      <w:pPr>
+        <w:numPr>
+          <w:ilvl w:val="0"/>
+          <w:numId w:val="16"/>
+        </w:numPr>
+        <w:spacing w:after="120" w:line="312" w:lineRule="auto"/>
+        <w:ind w:left="260"/>
+        <w:jc w:val="both"/>
+        <w:rPr>
+          <w:rFonts w:cs="Times New Roman"/>
+          <w:szCs w:val="28"/>
+        </w:rPr>
+      </w:pPr>
+      <w:r>
+        <w:rPr>
+          <w:rFonts w:cs="Times New Roman"/>
+          <w:szCs w:val="28"/>
+        </w:rPr>
+        <w:t>UC bắt đầu khi admin chọn “Quản lý tài khoản”.</w:t>
+      </w:r>
+    </w:p>
+    <w:p>
+      <w:pPr>
+        <w:numPr>
+          <w:ilvl w:val="0"/>
+          <w:numId w:val="16"/>
+        </w:numPr>
+        <w:spacing w:after="120" w:line="312" w:lineRule="auto"/>
+        <w:ind w:left="260"/>
+        <w:jc w:val="both"/>
+        <w:rPr>
+          <w:rFonts w:cs="Times New Roman"/>
+          <w:szCs w:val="28"/>
+        </w:rPr>
+      </w:pPr>
+      <w:r>
+        <w:rPr>
+          <w:rFonts w:cs="Times New Roman"/>
+          <w:szCs w:val="28"/>
+        </w:rPr>
+        <w:t>Hệ thống hiển thị màn hình danh sách các tài khoản trong hệ thống.</w:t>
+      </w:r>
+    </w:p>
+    <w:p>
+      <w:pPr>
+        <w:numPr>
+          <w:ilvl w:val="0"/>
+          <w:numId w:val="16"/>
+        </w:numPr>
+        <w:spacing w:after="120" w:line="312" w:lineRule="auto"/>
+        <w:ind w:left="260"/>
+        <w:jc w:val="both"/>
+        <w:rPr>
+          <w:rFonts w:cs="Times New Roman"/>
+          <w:szCs w:val="28"/>
+        </w:rPr>
+      </w:pPr>
+      <w:r>
+        <w:rPr>
+          <w:rFonts w:cs="Times New Roman"/>
+          <w:szCs w:val="28"/>
+        </w:rPr>
+        <w:t>Admin kích nút “Thêm mới” trên màn hình.</w:t>
+      </w:r>
+    </w:p>
+    <w:p>
+      <w:pPr>
+        <w:numPr>
+          <w:ilvl w:val="0"/>
+          <w:numId w:val="16"/>
+        </w:numPr>
+        <w:spacing w:after="120" w:line="312" w:lineRule="auto"/>
+        <w:ind w:left="260"/>
+        <w:jc w:val="both"/>
+        <w:rPr>
+          <w:rFonts w:cs="Times New Roman"/>
+          <w:szCs w:val="28"/>
+        </w:rPr>
+      </w:pPr>
+      <w:r>
+        <w:rPr>
+          <w:rFonts w:cs="Times New Roman"/>
+          <w:szCs w:val="28"/>
+        </w:rPr>
+        <w:t>Hệ thống hiển thị màn hình yêu cầu nhập các thông tin.</w:t>
+      </w:r>
+    </w:p>
+    <w:p>
+      <w:pPr>
+        <w:numPr>
+          <w:ilvl w:val="0"/>
+          <w:numId w:val="16"/>
+        </w:numPr>
+        <w:spacing w:after="120" w:line="312" w:lineRule="auto"/>
+        <w:ind w:left="260"/>
+        <w:jc w:val="both"/>
+        <w:rPr>
+          <w:rFonts w:cs="Times New Roman"/>
+          <w:b/>
+          <w:bCs/>
+          <w:szCs w:val="28"/>
+        </w:rPr>
+      </w:pPr>
+      <w:r>
+        <w:rPr>
+          <w:rFonts w:cs="Times New Roman"/>
+          <w:szCs w:val="28"/>
+        </w:rPr>
+        <w:t>Admin nhập thông tin và kích nút “Lưu”.</w:t>
+      </w:r>
+    </w:p>
+    <w:p>
+      <w:pPr>
+        <w:numPr>
+          <w:ilvl w:val="0"/>
+          <w:numId w:val="16"/>
+        </w:numPr>
+        <w:spacing w:after="120" w:line="312" w:lineRule="auto"/>
+        <w:ind w:left="260"/>
+        <w:jc w:val="both"/>
+        <w:rPr>
+          <w:rFonts w:cs="Times New Roman"/>
+          <w:b/>
+          <w:bCs/>
+          <w:szCs w:val="28"/>
+        </w:rPr>
+      </w:pPr>
+      <w:r>
+        <w:rPr>
+          <w:rFonts w:cs="Times New Roman"/>
+          <w:szCs w:val="28"/>
+        </w:rPr>
+        <w:t>Hệ thống truy cập bảng USER, lưu thông tin và hiển thị thông báo. UC kết thúc.</w:t>
+      </w:r>
+    </w:p>
+    <w:p>
+      <w:pPr>
+        <w:numPr>
+          <w:ilvl w:val="0"/>
+          <w:numId w:val="11"/>
+        </w:numPr>
+        <w:spacing w:after="120" w:line="312" w:lineRule="auto"/>
+        <w:jc w:val="both"/>
+        <w:rPr>
+          <w:rFonts w:cs="Times New Roman"/>
+          <w:b/>
+          <w:bCs/>
+          <w:szCs w:val="28"/>
+        </w:rPr>
+      </w:pPr>
+      <w:r>
+        <w:rPr>
+          <w:rFonts w:cs="Times New Roman"/>
+          <w:b/>
+          <w:bCs/>
+          <w:szCs w:val="28"/>
+        </w:rPr>
+        <w:t>Luồng rẽ nhánh:</w:t>
+      </w:r>
+    </w:p>
+    <w:p>
+      <w:pPr>
+        <w:numPr>
+          <w:ilvl w:val="0"/>
+          <w:numId w:val="17"/>
+        </w:numPr>
+        <w:spacing w:after="120" w:line="312" w:lineRule="auto"/>
+        <w:ind w:left="260"/>
+        <w:jc w:val="both"/>
+        <w:rPr>
+          <w:rFonts w:cs="Times New Roman"/>
+          <w:b/>
+          <w:bCs/>
+          <w:szCs w:val="28"/>
+        </w:rPr>
+      </w:pPr>
+      <w:r>
+        <w:rPr>
+          <w:rFonts w:cs="Times New Roman"/>
+          <w:szCs w:val="28"/>
+        </w:rPr>
+        <w:t>Tại bước 5 ở luồng cơ bản, nếu thông tin admin nhập không hợp lệ, hệ thống sẽ hiển thị thông báo lỗi. UC kết thúc.</w:t>
+      </w:r>
+    </w:p>
+    <w:p>
+      <w:pPr>
+        <w:numPr>
+          <w:ilvl w:val="0"/>
+          <w:numId w:val="17"/>
+        </w:numPr>
+        <w:spacing w:after="120" w:line="312" w:lineRule="auto"/>
+        <w:ind w:left="260"/>
+        <w:jc w:val="both"/>
+        <w:rPr>
+          <w:rFonts w:cs="Times New Roman"/>
+          <w:b/>
+          <w:bCs/>
+          <w:szCs w:val="28"/>
+        </w:rPr>
+      </w:pPr>
+      <w:r>
+        <w:rPr>
+          <w:rFonts w:cs="Times New Roman"/>
+          <w:szCs w:val="28"/>
+        </w:rPr>
+        <w:t>Tại bước 5 ở luồng cơ bản, nếu admin kích nút “Hủy”. UC kết thúc.</w:t>
+      </w:r>
+    </w:p>
+    <w:p>
+      <w:pPr>
+        <w:numPr>
+          <w:ilvl w:val="0"/>
+          <w:numId w:val="17"/>
+        </w:numPr>
+        <w:spacing w:after="120" w:line="312" w:lineRule="auto"/>
+        <w:ind w:left="260"/>
+        <w:jc w:val="both"/>
+        <w:rPr>
+          <w:rFonts w:cs="Times New Roman"/>
+          <w:b/>
+          <w:bCs/>
+          <w:szCs w:val="28"/>
+        </w:rPr>
+      </w:pPr>
+      <w:r>
+        <w:rPr>
+          <w:rFonts w:cs="Times New Roman"/>
+          <w:szCs w:val="28"/>
+        </w:rPr>
+        <w:t>Tại bất kỳ thời điểm nào trong quá trình thực hiện ca sử dụng, nếu không kết nối được với cơ sở dữ liệu thì hệ thống sẽ hiển thị một thông báo lỗi và ca sử dụng kết thúc.</w:t>
+      </w:r>
+    </w:p>
+    <w:p>
+      <w:pPr>
+        <w:numPr>
+          <w:ilvl w:val="0"/>
+          <w:numId w:val="10"/>
+        </w:numPr>
+        <w:spacing w:after="120" w:line="312" w:lineRule="auto"/>
+        <w:rPr>
+          <w:rFonts w:cs="Times New Roman"/>
+          <w:b/>
+          <w:bCs/>
+          <w:szCs w:val="28"/>
+        </w:rPr>
+      </w:pPr>
+      <w:r>
+        <w:rPr>
+          <w:rFonts w:cs="Times New Roman"/>
+          <w:b/>
+          <w:bCs/>
+          <w:szCs w:val="28"/>
+        </w:rPr>
+        <w:t xml:space="preserve">Các yêu cầu đặc biệt: </w:t>
+      </w:r>
+      <w:r>
+        <w:rPr>
+          <w:rFonts w:cs="Times New Roman"/>
+          <w:szCs w:val="28"/>
+        </w:rPr>
+        <w:t>Không</w:t>
+      </w:r>
+    </w:p>
+    <w:p>
+      <w:pPr>
+        <w:numPr>
+          <w:ilvl w:val="0"/>
+          <w:numId w:val="10"/>
+        </w:numPr>
+        <w:spacing w:after="120" w:line="312" w:lineRule="auto"/>
+        <w:rPr>
+          <w:rFonts w:cs="Times New Roman"/>
+          <w:b/>
+          <w:bCs/>
+          <w:szCs w:val="28"/>
+        </w:rPr>
+      </w:pPr>
+      <w:r>
+        <w:rPr>
+          <w:rFonts w:cs="Times New Roman"/>
+          <w:b/>
+          <w:bCs/>
+          <w:szCs w:val="28"/>
+        </w:rPr>
+        <w:t xml:space="preserve">Tiền điều kiện: </w:t>
+      </w:r>
+      <w:r>
+        <w:rPr>
+          <w:rFonts w:cs="Times New Roman"/>
+          <w:szCs w:val="28"/>
+        </w:rPr>
+        <w:t>Admin đã đăng nhập thành công.</w:t>
+      </w:r>
+    </w:p>
+    <w:p>
+      <w:pPr>
+        <w:numPr>
+          <w:ilvl w:val="0"/>
+          <w:numId w:val="10"/>
+        </w:numPr>
+        <w:spacing w:after="120" w:line="312" w:lineRule="auto"/>
+        <w:rPr>
+          <w:rFonts w:cs="Times New Roman"/>
+          <w:b/>
+          <w:bCs/>
+          <w:szCs w:val="28"/>
+        </w:rPr>
+      </w:pPr>
+      <w:r>
+        <w:rPr>
+          <w:rFonts w:cs="Times New Roman"/>
+          <w:b/>
+          <w:bCs/>
+          <w:szCs w:val="28"/>
+        </w:rPr>
+        <w:t xml:space="preserve">Hậu điều kiện: </w:t>
+      </w:r>
+      <w:r>
+        <w:rPr>
+          <w:rFonts w:cs="Times New Roman"/>
+          <w:szCs w:val="28"/>
+        </w:rPr>
+        <w:t>Không</w:t>
+      </w:r>
+    </w:p>
+    <w:p>
+      <w:pPr>
+        <w:numPr>
+          <w:ilvl w:val="0"/>
+          <w:numId w:val="10"/>
+        </w:numPr>
+        <w:spacing w:after="120" w:line="312" w:lineRule="auto"/>
+        <w:rPr>
+          <w:rFonts w:cs="Times New Roman"/>
+          <w:szCs w:val="28"/>
+        </w:rPr>
+      </w:pPr>
+      <w:r>
+        <w:rPr>
+          <w:rFonts w:cs="Times New Roman"/>
+          <w:b/>
+          <w:bCs/>
+          <w:szCs w:val="28"/>
+        </w:rPr>
+        <w:t xml:space="preserve">Các điểm mở rộng: </w:t>
+      </w:r>
+      <w:r>
+        <w:rPr>
+          <w:rFonts w:cs="Times New Roman"/>
+          <w:szCs w:val="28"/>
+        </w:rPr>
+        <w:t>Không</w:t>
+      </w:r>
+    </w:p>
+    <w:p>
+      <w:pPr>
+        <w:numPr>
+          <w:ilvl w:val="0"/>
+          <w:numId w:val="10"/>
+        </w:numPr>
+        <w:spacing w:after="120" w:line="312" w:lineRule="auto"/>
+        <w:rPr>
+          <w:rFonts w:cs="Times New Roman"/>
+          <w:szCs w:val="28"/>
+        </w:rPr>
+      </w:pPr>
+      <w:r>
+        <w:rPr>
+          <w:rFonts w:cs="Times New Roman"/>
+          <w:b/>
+          <w:bCs/>
+          <w:szCs w:val="28"/>
+        </w:rPr>
+        <w:t>Dữ liệu liên quan:</w:t>
+      </w:r>
+    </w:p>
+    <w:p>
+      <w:pPr>
+        <w:pStyle w:val="u4"/>
+        <w:rPr>
+          <w:rFonts w:cs="Times New Roman"/>
+        </w:rPr>
+      </w:pPr>
+      <w:r>
+        <w:rPr>
+          <w:rFonts w:cs="Times New Roman"/>
+        </w:rPr>
+        <w:t>2.3.2.4. Mô tả usecase Tìm kiếm</w:t>
+      </w:r>
+    </w:p>
+    <w:p>
+      <w:pPr>
+        <w:spacing w:after="120" w:line="312" w:lineRule="auto"/>
+        <w:jc w:val="both"/>
+        <w:rPr>
+          <w:rFonts w:cs="Times New Roman"/>
+          <w:szCs w:val="28"/>
+        </w:rPr>
+      </w:pPr>
+      <w:r>
+        <w:rPr>
+          <w:rFonts w:cs="Times New Roman"/>
+          <w:szCs w:val="28"/>
+        </w:rPr>
+        <w:t xml:space="preserve">Mô tả vắn tắt: Ca sử dụng này </w:t>
+      </w:r>
+      <w:r>
+        <w:rPr>
+          <w:szCs w:val="28"/>
+        </w:rPr>
+        <w:t>cho người dùng của hệ thống có thể thực hiện tìm kiếm thông tin của các sản phẩm có trong CSDL.</w:t>
+      </w:r>
+    </w:p>
+    <w:p>
+      <w:pPr>
+        <w:numPr>
+          <w:ilvl w:val="0"/>
+          <w:numId w:val="10"/>
+        </w:numPr>
+        <w:spacing w:after="120" w:line="312" w:lineRule="auto"/>
+        <w:jc w:val="both"/>
+        <w:rPr>
+          <w:rFonts w:cs="Times New Roman"/>
+          <w:b/>
+          <w:bCs/>
+          <w:szCs w:val="28"/>
+        </w:rPr>
+      </w:pPr>
+      <w:r>
+        <w:rPr>
+          <w:rFonts w:cs="Times New Roman"/>
+          <w:b/>
+          <w:bCs/>
+          <w:szCs w:val="28"/>
+        </w:rPr>
+        <w:t>Luồng sự kiện:</w:t>
+      </w:r>
+    </w:p>
+    <w:p>
+      <w:pPr>
+        <w:numPr>
+          <w:ilvl w:val="0"/>
+          <w:numId w:val="11"/>
+        </w:numPr>
+        <w:spacing w:after="120" w:line="312" w:lineRule="auto"/>
+        <w:jc w:val="both"/>
+        <w:rPr>
+          <w:rFonts w:cs="Times New Roman"/>
+          <w:b/>
+          <w:bCs/>
+          <w:szCs w:val="28"/>
+        </w:rPr>
+      </w:pPr>
+      <w:r>
+        <w:rPr>
+          <w:rFonts w:cs="Times New Roman"/>
+          <w:b/>
+          <w:bCs/>
+          <w:szCs w:val="28"/>
+        </w:rPr>
+        <w:t>Luồng cơ bản:</w:t>
+      </w:r>
+    </w:p>
+    <w:p>
+      <w:pPr>
+        <w:numPr>
+          <w:ilvl w:val="0"/>
+          <w:numId w:val="18"/>
+        </w:numPr>
+        <w:spacing w:after="120" w:line="312" w:lineRule="auto"/>
+        <w:ind w:left="260"/>
+        <w:jc w:val="both"/>
+        <w:rPr>
+          <w:rFonts w:cs="Times New Roman"/>
+          <w:szCs w:val="28"/>
+        </w:rPr>
+      </w:pPr>
+      <w:r>
+        <w:rPr>
+          <w:rFonts w:cs="Times New Roman"/>
+          <w:szCs w:val="28"/>
+        </w:rPr>
+        <w:t xml:space="preserve">Usecase </w:t>
+      </w:r>
+      <w:r>
+        <w:rPr>
+          <w:szCs w:val="28"/>
+        </w:rPr>
+        <w:t>này bắt đầu khi người quản trị nhấn vào biểu tượng “Tìm kiếm” trên thanh header, hệ thống sẽ hiển thị ra giao diện tìm kiếm, người dùng nhập tên của sản phẩm cần tìm kiếm</w:t>
+      </w:r>
+      <w:r>
+        <w:rPr>
+          <w:rFonts w:cs="Times New Roman"/>
+          <w:szCs w:val="28"/>
+        </w:rPr>
+        <w:t>.</w:t>
+      </w:r>
+    </w:p>
+    <w:p>
+      <w:pPr>
+        <w:numPr>
+          <w:ilvl w:val="0"/>
+          <w:numId w:val="18"/>
+        </w:numPr>
+        <w:spacing w:after="120" w:line="312" w:lineRule="auto"/>
+        <w:ind w:left="260"/>
+        <w:jc w:val="both"/>
+        <w:rPr>
+          <w:rFonts w:cs="Times New Roman"/>
+          <w:b/>
+          <w:bCs/>
+          <w:szCs w:val="28"/>
+        </w:rPr>
+      </w:pPr>
+      <w:r>
+        <w:rPr>
+          <w:rFonts w:cs="Times New Roman"/>
+          <w:szCs w:val="28"/>
+        </w:rPr>
+        <w:lastRenderedPageBreak/>
+        <w:t xml:space="preserve">Sau khi </w:t>
+      </w:r>
+      <w:r>
+        <w:rPr>
+          <w:szCs w:val="28"/>
+        </w:rPr>
+        <w:t>nhập thông tin và ấn tìm kiếm hệ thống sẽ kiểm tra tên sản phẩm có trong bộ dữ liệu hay không. Nếu có thì sẽ hiển thị tất cả thông tin của sản phẩm ra màn hình</w:t>
+      </w:r>
+      <w:r>
+        <w:rPr>
+          <w:rFonts w:cs="Times New Roman"/>
+          <w:szCs w:val="28"/>
+          <w:lang w:val="vi-VN"/>
+        </w:rPr>
+        <w:t xml:space="preserve">. </w:t>
+      </w:r>
+      <w:r>
+        <w:rPr>
+          <w:rFonts w:cs="Times New Roman"/>
+          <w:szCs w:val="28"/>
+        </w:rPr>
+        <w:t>UC kết thúc.</w:t>
+      </w:r>
+    </w:p>
+    <w:p>
+      <w:pPr>
+        <w:numPr>
+          <w:ilvl w:val="0"/>
+          <w:numId w:val="11"/>
+        </w:numPr>
+        <w:spacing w:after="120" w:line="312" w:lineRule="auto"/>
+        <w:jc w:val="both"/>
+        <w:rPr>
+          <w:rFonts w:cs="Times New Roman"/>
+          <w:b/>
+          <w:bCs/>
+          <w:szCs w:val="28"/>
+        </w:rPr>
+      </w:pPr>
+      <w:r>
+        <w:rPr>
+          <w:rFonts w:cs="Times New Roman"/>
+          <w:b/>
+          <w:bCs/>
+          <w:szCs w:val="28"/>
+        </w:rPr>
+        <w:t>Luồng rẽ nhánh:</w:t>
+      </w:r>
+    </w:p>
+    <w:p>
+      <w:pPr>
+        <w:numPr>
+          <w:ilvl w:val="0"/>
+          <w:numId w:val="19"/>
+        </w:numPr>
+        <w:spacing w:after="120" w:line="312" w:lineRule="auto"/>
+        <w:ind w:left="260"/>
+        <w:jc w:val="both"/>
+        <w:rPr>
+          <w:rFonts w:cs="Times New Roman"/>
+          <w:b/>
+          <w:bCs/>
+          <w:szCs w:val="28"/>
+        </w:rPr>
+      </w:pPr>
+      <w:r>
+        <w:rPr>
+          <w:rFonts w:cs="Times New Roman"/>
+          <w:szCs w:val="28"/>
+        </w:rPr>
+        <w:t xml:space="preserve">Tại </w:t>
+      </w:r>
+      <w:r>
+        <w:rPr>
+          <w:szCs w:val="28"/>
+        </w:rPr>
+        <w:t>bất kỳ thời điểm nào trong quá trình thực hiện use case nếu không kết nối được với cơ sở dữ liệu thì hệ thống sẽ hiển thị một thông báo lỗi và use case kết thúc</w:t>
+      </w:r>
+      <w:r>
+        <w:rPr>
+          <w:rFonts w:cs="Times New Roman"/>
+          <w:szCs w:val="28"/>
+        </w:rPr>
+        <w:t>.</w:t>
+      </w:r>
+    </w:p>
+    <w:p>
+      <w:pPr>
+        <w:numPr>
+          <w:ilvl w:val="0"/>
+          <w:numId w:val="10"/>
+        </w:numPr>
+        <w:spacing w:after="120" w:line="312" w:lineRule="auto"/>
+        <w:rPr>
+          <w:rFonts w:cs="Times New Roman"/>
+          <w:b/>
+          <w:bCs/>
+          <w:szCs w:val="28"/>
+        </w:rPr>
+      </w:pPr>
+      <w:r>
+        <w:rPr>
+          <w:rFonts w:cs="Times New Roman"/>
+          <w:b/>
+          <w:bCs/>
+          <w:szCs w:val="28"/>
+        </w:rPr>
+        <w:t xml:space="preserve">Các yêu cầu đặc biệt: </w:t>
+      </w:r>
+      <w:r>
+        <w:rPr>
+          <w:rFonts w:cs="Times New Roman"/>
+          <w:szCs w:val="28"/>
+        </w:rPr>
+        <w:t>Không</w:t>
+      </w:r>
+    </w:p>
+    <w:p>
+      <w:pPr>
+        <w:numPr>
+          <w:ilvl w:val="0"/>
+          <w:numId w:val="10"/>
+        </w:numPr>
+        <w:spacing w:after="120" w:line="312" w:lineRule="auto"/>
+        <w:rPr>
+          <w:rFonts w:cs="Times New Roman"/>
+          <w:b/>
+          <w:bCs/>
+          <w:szCs w:val="28"/>
+        </w:rPr>
+      </w:pPr>
+      <w:r>
+        <w:rPr>
+          <w:rFonts w:cs="Times New Roman"/>
+          <w:b/>
+          <w:bCs/>
+          <w:szCs w:val="28"/>
+        </w:rPr>
+        <w:t xml:space="preserve">Tiền điều kiện: </w:t>
+      </w:r>
+      <w:r>
+        <w:rPr>
+          <w:szCs w:val="28"/>
+        </w:rPr>
+        <w:t>Người dùng phải đăng nhập với tài khoản đã đăng kí</w:t>
+      </w:r>
+      <w:r>
+        <w:rPr>
+          <w:rFonts w:cs="Times New Roman"/>
+          <w:szCs w:val="28"/>
+        </w:rPr>
+        <w:t>.</w:t>
+      </w:r>
+    </w:p>
+    <w:p>
+      <w:pPr>
+        <w:numPr>
+          <w:ilvl w:val="0"/>
+          <w:numId w:val="10"/>
+        </w:numPr>
+        <w:spacing w:after="120" w:line="312" w:lineRule="auto"/>
+        <w:rPr>
+          <w:rFonts w:cs="Times New Roman"/>
+          <w:b/>
+          <w:bCs/>
+          <w:szCs w:val="28"/>
+        </w:rPr>
+      </w:pPr>
+      <w:r>
+        <w:rPr>
+          <w:rFonts w:cs="Times New Roman"/>
+          <w:b/>
+          <w:bCs/>
+          <w:szCs w:val="28"/>
+        </w:rPr>
+        <w:t xml:space="preserve">Hậu điều kiện: </w:t>
+      </w:r>
+      <w:r>
+        <w:rPr>
+          <w:rFonts w:cs="Times New Roman"/>
+          <w:szCs w:val="28"/>
+        </w:rPr>
+        <w:t>Không</w:t>
+      </w:r>
+    </w:p>
+    <w:p>
+      <w:pPr>
+        <w:numPr>
+          <w:ilvl w:val="0"/>
+          <w:numId w:val="10"/>
+        </w:numPr>
+        <w:spacing w:after="120" w:line="312" w:lineRule="auto"/>
+        <w:rPr>
+          <w:rFonts w:cs="Times New Roman"/>
+          <w:szCs w:val="28"/>
+        </w:rPr>
+      </w:pPr>
+      <w:r>
+        <w:rPr>
+          <w:rFonts w:cs="Times New Roman"/>
+          <w:b/>
+          <w:bCs/>
+          <w:szCs w:val="28"/>
+        </w:rPr>
+        <w:t xml:space="preserve">Các điểm mở rộng: </w:t>
+      </w:r>
+      <w:r>
+        <w:rPr>
+          <w:rFonts w:cs="Times New Roman"/>
+          <w:szCs w:val="28"/>
+        </w:rPr>
+        <w:t>Không</w:t>
+      </w:r>
+    </w:p>
+    <w:p>
+      <w:pPr>
+        <w:numPr>
+          <w:ilvl w:val="0"/>
+          <w:numId w:val="10"/>
+        </w:numPr>
+        <w:spacing w:after="120" w:line="312" w:lineRule="auto"/>
+        <w:rPr>
+          <w:rFonts w:cs="Times New Roman"/>
+          <w:szCs w:val="28"/>
+        </w:rPr>
+      </w:pPr>
+      <w:r>
+        <w:rPr>
+          <w:rFonts w:cs="Times New Roman"/>
+          <w:b/>
+          <w:bCs/>
+          <w:szCs w:val="28"/>
+        </w:rPr>
+        <w:t>Dữ liệu liên quan:</w:t>
+      </w:r>
+    </w:p>
+    <w:p>
+      <w:pPr>
+        <w:keepNext/>
+        <w:spacing w:after="120" w:line="312" w:lineRule="auto"/>
+        <w:jc w:val="center"/>
+      </w:pPr>
+      <w:r>
+        <w:rPr>
+          <w:noProof/>
+        </w:rPr>
+        <w:drawing>
+          <wp:inline distT="0" distB="0" distL="0" distR="0" wp14:anchorId="25FC8B7A" wp14:editId="647F7C71">
+            <wp:extent cx="2328333" cy="3124200"/>
+            <wp:effectExtent l="0" t="0" r="0" b="0"/>
+            <wp:docPr id="616676953" name="Picture 1"/>
+            <wp:cNvGraphicFramePr>
+              <a:graphicFrameLocks xmlns:a="http://schemas.openxmlformats.org/drawingml/2006/main" noChangeAspect="1"/>
+            </wp:cNvGraphicFramePr>
+            <a:graphic xmlns:a="http://schemas.openxmlformats.org/drawingml/2006/main">
+              <a:graphicData uri="http://schemas.openxmlformats.org/drawingml/2006/picture">
+                <pic:pic xmlns:pic="http://schemas.openxmlformats.org/drawingml/2006/picture">
+                  <pic:nvPicPr>
+                    <pic:cNvPr id="616676953" name=""/>
+                    <pic:cNvPicPr/>
+                  </pic:nvPicPr>
+                  <pic:blipFill>
+                    <a:blip r:embed="rId12"/>
+                    <a:stretch>
+                      <a:fillRect/>
+                    </a:stretch>
+                  </pic:blipFill>
+                  <pic:spPr>
+                    <a:xfrm>
+                      <a:off x="0" y="0"/>
+                      <a:ext cx="2335415" cy="3133703"/>
+                    </a:xfrm>
+                    <a:prstGeom prst="rect">
+                      <a:avLst/>
+                    </a:prstGeom>
+                  </pic:spPr>
+                </pic:pic>
+              </a:graphicData>
+            </a:graphic>
+          </wp:inline>
+        </w:drawing>
+      </w:r>
+    </w:p>
+    <w:p>
+      <w:pPr>
+        <w:pStyle w:val="Chuthich"/>
+        <w:rPr>
+          <w:rFonts w:eastAsia="SimSun" w:cs="Times New Roman"/>
+          <w:szCs w:val="28"/>
+        </w:rPr>
+      </w:pPr>
+      <w:r>
+        <w:t>Hình 3.4</w:t>
+      </w:r>
+      <w:r>
+        <w:t xml:space="preserve"> Dữ liệu liên quan usecase Tìm kiếm</w:t>
+      </w:r>
+    </w:p>
+    <w:p>
+      <w:pPr>
+        <w:pStyle w:val="u4"/>
+        <w:rPr>
+          <w:rFonts w:cs="Times New Roman"/>
+        </w:rPr>
+      </w:pPr>
+      <w:r>
+        <w:rPr>
+          <w:rFonts w:cs="Times New Roman"/>
+        </w:rPr>
+        <w:t xml:space="preserve">2.3.2.5. Mô tả usecase </w:t>
+      </w:r>
+      <w:r>
+        <w:t>Xem chi tiết sản phẩm</w:t>
+      </w:r>
+    </w:p>
+    <w:p>
+      <w:pPr>
+        <w:spacing w:after="120" w:line="312" w:lineRule="auto"/>
+        <w:jc w:val="both"/>
+        <w:rPr>
+          <w:rFonts w:cs="Times New Roman"/>
+          <w:szCs w:val="28"/>
+        </w:rPr>
+      </w:pPr>
+      <w:r>
+        <w:rPr>
+          <w:rFonts w:cs="Times New Roman"/>
+          <w:szCs w:val="28"/>
+        </w:rPr>
+        <w:t xml:space="preserve">Mô tả vắn tắt: Ca sử dụng này cho phép </w:t>
+      </w:r>
+      <w:r>
+        <w:rPr>
+          <w:szCs w:val="28"/>
+        </w:rPr>
+        <w:t>người dùng của hệ thống xem thông tin của sản phẩm</w:t>
+      </w:r>
+      <w:r>
+        <w:rPr>
+          <w:rFonts w:cs="Times New Roman"/>
+          <w:szCs w:val="28"/>
+        </w:rPr>
+        <w:t>.</w:t>
+      </w:r>
+    </w:p>
+    <w:p>
+      <w:pPr>
+        <w:numPr>
+          <w:ilvl w:val="0"/>
+          <w:numId w:val="10"/>
+        </w:numPr>
+        <w:spacing w:after="120" w:line="312" w:lineRule="auto"/>
+        <w:jc w:val="both"/>
+        <w:rPr>
+          <w:rFonts w:cs="Times New Roman"/>
+          <w:b/>
+          <w:bCs/>
+          <w:szCs w:val="28"/>
+        </w:rPr>
+      </w:pPr>
+      <w:r>
+        <w:rPr>
+          <w:rFonts w:cs="Times New Roman"/>
+          <w:b/>
+          <w:bCs/>
+          <w:szCs w:val="28"/>
+        </w:rPr>
+        <w:t>Luồng sự kiện:</w:t>
+      </w:r>
+    </w:p>
+    <w:p>
+      <w:pPr>
+        <w:numPr>
+          <w:ilvl w:val="0"/>
+          <w:numId w:val="11"/>
+        </w:numPr>
+        <w:spacing w:after="120" w:line="312" w:lineRule="auto"/>
+        <w:jc w:val="both"/>
+        <w:rPr>
+          <w:rFonts w:cs="Times New Roman"/>
+          <w:b/>
+          <w:bCs/>
+          <w:szCs w:val="28"/>
+        </w:rPr>
+      </w:pPr>
+      <w:r>
+        <w:rPr>
+          <w:rFonts w:cs="Times New Roman"/>
+          <w:b/>
+          <w:bCs/>
+          <w:szCs w:val="28"/>
+        </w:rPr>
+        <w:t>Luồng cơ bản:</w:t>
+      </w:r>
+    </w:p>
+    <w:p>
+      <w:pPr>
+        <w:numPr>
+          <w:ilvl w:val="0"/>
+          <w:numId w:val="20"/>
+        </w:numPr>
+        <w:spacing w:after="120" w:line="312" w:lineRule="auto"/>
+        <w:ind w:left="260"/>
+        <w:jc w:val="both"/>
+        <w:rPr>
+          <w:rFonts w:cs="Times New Roman"/>
+          <w:szCs w:val="28"/>
+        </w:rPr>
+      </w:pPr>
+      <w:r>
+        <w:rPr>
+          <w:rFonts w:cs="Times New Roman"/>
+          <w:szCs w:val="28"/>
+        </w:rPr>
+        <w:lastRenderedPageBreak/>
+        <w:t xml:space="preserve">UC </w:t>
+      </w:r>
+      <w:r>
+        <w:rPr>
+          <w:szCs w:val="28"/>
+        </w:rPr>
+        <w:t>này bắt đầu khi người quản trị nhấn vào “</w:t>
+      </w:r>
+      <w:r>
+        <w:rPr>
+          <w:szCs w:val="28"/>
+        </w:rPr>
+        <w:t>Xem thêm</w:t>
+      </w:r>
+      <w:r>
+        <w:rPr>
+          <w:szCs w:val="28"/>
+        </w:rPr>
+        <w:t>” của sản phẩm</w:t>
+      </w:r>
+      <w:r>
+        <w:rPr>
+          <w:szCs w:val="28"/>
+        </w:rPr>
+        <w:t>.</w:t>
+      </w:r>
+    </w:p>
+    <w:p>
+      <w:pPr>
+        <w:numPr>
+          <w:ilvl w:val="0"/>
+          <w:numId w:val="20"/>
+        </w:numPr>
+        <w:spacing w:after="120" w:line="312" w:lineRule="auto"/>
+        <w:ind w:left="260"/>
+        <w:jc w:val="both"/>
+        <w:rPr>
+          <w:rFonts w:cs="Times New Roman"/>
+          <w:szCs w:val="28"/>
+        </w:rPr>
+      </w:pPr>
+      <w:r>
+        <w:rPr>
+          <w:rFonts w:cs="Times New Roman"/>
+          <w:szCs w:val="28"/>
+        </w:rPr>
+        <w:t xml:space="preserve">Hệ thống </w:t>
+      </w:r>
+      <w:r>
+        <w:rPr>
+          <w:szCs w:val="28"/>
+        </w:rPr>
+        <w:t>sẽ hiển thị ra các th</w:t>
+      </w:r>
+      <w:r>
+        <w:rPr>
+          <w:szCs w:val="28"/>
+        </w:rPr>
+        <w:t>ô</w:t>
+      </w:r>
+      <w:r>
+        <w:rPr>
+          <w:szCs w:val="28"/>
+        </w:rPr>
+        <w:t>ng tin của sản phẩm gồm Tên sản phẩm, danh mục, giá cả, mô tả, tình trạng</w:t>
+      </w:r>
+      <w:r>
+        <w:rPr>
+          <w:szCs w:val="28"/>
+        </w:rPr>
+        <w:t xml:space="preserve"> lên màn hình</w:t>
+      </w:r>
+      <w:r>
+        <w:rPr>
+          <w:rFonts w:cs="Times New Roman"/>
+          <w:szCs w:val="28"/>
+        </w:rPr>
+        <w:t>. UC kết thúc.</w:t>
+      </w:r>
+    </w:p>
+    <w:p>
+      <w:pPr>
+        <w:numPr>
+          <w:ilvl w:val="0"/>
+          <w:numId w:val="11"/>
+        </w:numPr>
+        <w:spacing w:after="120" w:line="312" w:lineRule="auto"/>
+        <w:jc w:val="both"/>
+        <w:rPr>
+          <w:rFonts w:cs="Times New Roman"/>
+          <w:b/>
+          <w:bCs/>
+          <w:szCs w:val="28"/>
+        </w:rPr>
+      </w:pPr>
+      <w:r>
+        <w:rPr>
+          <w:rFonts w:cs="Times New Roman"/>
+          <w:b/>
+          <w:bCs/>
+          <w:szCs w:val="28"/>
+        </w:rPr>
+        <w:t>Luồng rẽ nhánh:</w:t>
+      </w:r>
+    </w:p>
+    <w:p>
+      <w:pPr>
+        <w:numPr>
+          <w:ilvl w:val="0"/>
+          <w:numId w:val="21"/>
+        </w:numPr>
+        <w:spacing w:after="120" w:line="312" w:lineRule="auto"/>
+        <w:ind w:left="260"/>
+        <w:jc w:val="both"/>
+        <w:rPr>
+          <w:rFonts w:cs="Times New Roman"/>
+          <w:b/>
+          <w:bCs/>
+          <w:szCs w:val="28"/>
+        </w:rPr>
+      </w:pPr>
+      <w:r>
+        <w:rPr>
+          <w:rFonts w:cs="Times New Roman"/>
+          <w:szCs w:val="28"/>
+        </w:rPr>
+        <w:t>Tại bất kỳ thời điểm nào trong quá trình thực hiện ca sử dụng, nếu không kết nối được với cơ sở dữ liệu thì hệ thống sẽ hiển thị một thông báo lỗi và ca sử dụng kết thúc.</w:t>
+      </w:r>
+    </w:p>
+    <w:p>
+      <w:pPr>
+        <w:numPr>
+          <w:ilvl w:val="0"/>
+          <w:numId w:val="10"/>
+        </w:numPr>
+        <w:spacing w:after="120" w:line="312" w:lineRule="auto"/>
+        <w:rPr>
+          <w:rFonts w:cs="Times New Roman"/>
+          <w:b/>
+          <w:bCs/>
+          <w:szCs w:val="28"/>
+        </w:rPr>
+      </w:pPr>
+      <w:r>
+        <w:rPr>
+          <w:rFonts w:cs="Times New Roman"/>
+          <w:b/>
+          <w:bCs/>
+          <w:szCs w:val="28"/>
+        </w:rPr>
+        <w:t xml:space="preserve">Các yêu cầu đặc biệt: </w:t>
+      </w:r>
+      <w:r>
+        <w:rPr>
+          <w:rFonts w:cs="Times New Roman"/>
+          <w:szCs w:val="28"/>
+        </w:rPr>
+        <w:t>Không</w:t>
+      </w:r>
+    </w:p>
+    <w:p>
+      <w:pPr>
+        <w:numPr>
+          <w:ilvl w:val="0"/>
+          <w:numId w:val="10"/>
+        </w:numPr>
+        <w:spacing w:after="120" w:line="312" w:lineRule="auto"/>
+        <w:rPr>
+          <w:rFonts w:cs="Times New Roman"/>
+          <w:b/>
+          <w:bCs/>
+          <w:szCs w:val="28"/>
+        </w:rPr>
+      </w:pPr>
+      <w:r>
+        <w:rPr>
+          <w:rFonts w:cs="Times New Roman"/>
+          <w:b/>
+          <w:bCs/>
+          <w:szCs w:val="28"/>
+        </w:rPr>
+        <w:t xml:space="preserve">Tiền điều kiện: </w:t>
+      </w:r>
+      <w:r>
+        <w:rPr>
+          <w:szCs w:val="28"/>
+        </w:rPr>
+        <w:t>Người dùng phải đăng nhập vào hệ thống.</w:t>
+      </w:r>
+    </w:p>
+    <w:p>
+      <w:pPr>
+        <w:numPr>
+          <w:ilvl w:val="0"/>
+          <w:numId w:val="10"/>
+        </w:numPr>
+        <w:spacing w:after="120" w:line="312" w:lineRule="auto"/>
+        <w:rPr>
+          <w:rFonts w:cs="Times New Roman"/>
+          <w:b/>
+          <w:bCs/>
+          <w:szCs w:val="28"/>
+        </w:rPr>
+      </w:pPr>
+      <w:r>
+        <w:rPr>
+          <w:rFonts w:cs="Times New Roman"/>
+          <w:b/>
+          <w:bCs/>
+          <w:szCs w:val="28"/>
+        </w:rPr>
+        <w:t xml:space="preserve">Hậu điều kiện: </w:t>
+      </w:r>
+      <w:r>
+        <w:rPr>
+          <w:rFonts w:cs="Times New Roman"/>
+          <w:szCs w:val="28"/>
+        </w:rPr>
+        <w:t>Không</w:t>
+      </w:r>
+    </w:p>
+    <w:p>
+      <w:pPr>
+        <w:numPr>
+          <w:ilvl w:val="0"/>
+          <w:numId w:val="10"/>
+        </w:numPr>
+        <w:spacing w:after="120" w:line="312" w:lineRule="auto"/>
+        <w:rPr>
+          <w:rFonts w:cs="Times New Roman"/>
+          <w:szCs w:val="28"/>
+        </w:rPr>
+      </w:pPr>
+      <w:r>
+        <w:rPr>
+          <w:rFonts w:cs="Times New Roman"/>
+          <w:b/>
+          <w:bCs/>
+          <w:szCs w:val="28"/>
+        </w:rPr>
+        <w:t xml:space="preserve">Các điểm mở rộng: </w:t>
+      </w:r>
+      <w:r>
+        <w:rPr>
+          <w:rFonts w:cs="Times New Roman"/>
+          <w:szCs w:val="28"/>
+        </w:rPr>
+        <w:t>Không</w:t>
+      </w:r>
+    </w:p>
+    <w:p>
+      <w:pPr>
+        <w:numPr>
+          <w:ilvl w:val="0"/>
+          <w:numId w:val="10"/>
+        </w:numPr>
+        <w:spacing w:after="120" w:line="312" w:lineRule="auto"/>
+        <w:rPr>
+          <w:rFonts w:cs="Times New Roman"/>
+          <w:szCs w:val="28"/>
+        </w:rPr>
+      </w:pPr>
+      <w:r>
+        <w:rPr>
+          <w:rFonts w:cs="Times New Roman"/>
+          <w:b/>
+          <w:bCs/>
+          <w:szCs w:val="28"/>
+        </w:rPr>
+        <w:t>Dữ liệu liên quan:</w:t>
+      </w:r>
+    </w:p>
+    <w:p>
+      <w:pPr>
+        <w:keepNext/>
+        <w:spacing w:after="120" w:line="312" w:lineRule="auto"/>
+        <w:jc w:val="center"/>
+      </w:pPr>
+      <w:r>
+        <w:rPr>
+          <w:noProof/>
+        </w:rPr>
+        <w:drawing>
+          <wp:inline distT="0" distB="0" distL="0" distR="0" wp14:anchorId="09D5F2F1" wp14:editId="6FD5ACA3">
+            <wp:extent cx="2091055" cy="2760133"/>
+            <wp:effectExtent l="0" t="0" r="4445" b="2540"/>
+            <wp:docPr id="864058388" name="Picture 1"/>
+            <wp:cNvGraphicFramePr>
+              <a:graphicFrameLocks xmlns:a="http://schemas.openxmlformats.org/drawingml/2006/main" noChangeAspect="1"/>
+            </wp:cNvGraphicFramePr>
+            <a:graphic xmlns:a="http://schemas.openxmlformats.org/drawingml/2006/main">
+              <a:graphicData uri="http://schemas.openxmlformats.org/drawingml/2006/picture">
+                <pic:pic xmlns:pic="http://schemas.openxmlformats.org/drawingml/2006/picture">
+                  <pic:nvPicPr>
+                    <pic:cNvPr id="864058388" name=""/>
+                    <pic:cNvPicPr/>
+                  </pic:nvPicPr>
+                  <pic:blipFill>
+                    <a:blip r:embed="rId12"/>
+                    <a:stretch>
+                      <a:fillRect/>
+                    </a:stretch>
+                  </pic:blipFill>
+                  <pic:spPr>
+                    <a:xfrm>
+                      <a:off x="0" y="0"/>
+                      <a:ext cx="2097423" cy="2768538"/>
+                    </a:xfrm>
+                    <a:prstGeom prst="rect">
+                      <a:avLst/>
+                    </a:prstGeom>
+                  </pic:spPr>
+                </pic:pic>
+              </a:graphicData>
+            </a:graphic>
+          </wp:inline>
+        </w:drawing>
+      </w:r>
+    </w:p>
+    <w:p>
+      <w:pPr>
+        <w:pStyle w:val="Chuthich"/>
+        <w:rPr>
+          <w:rFonts w:eastAsia="SimSun" w:cs="Times New Roman"/>
+          <w:szCs w:val="28"/>
+        </w:rPr>
+      </w:pPr>
+      <w:r>
+        <w:t>Hình 3.5</w:t>
+      </w:r>
+      <w:r>
+        <w:t xml:space="preserve"> Dữ liệu liên quan usecase Xem chi tiết sản phẩm</w:t>
+      </w:r>
+    </w:p>
+    <w:p>
+      <w:pPr>
+        <w:pStyle w:val="u4"/>
+        <w:rPr>
+          <w:rFonts w:cs="Times New Roman"/>
+        </w:rPr>
+      </w:pPr>
+      <w:r>
+        <w:rPr>
+          <w:rFonts w:cs="Times New Roman"/>
+        </w:rPr>
+        <w:t xml:space="preserve">2.3.2.6. Mô tả usecase </w:t>
+      </w:r>
+      <w:r>
+        <w:rPr>
+          <w:color w:val="000000"/>
+        </w:rPr>
+        <w:t>Xem giỏ hàng</w:t>
+      </w:r>
+    </w:p>
+    <w:p>
+      <w:pPr>
+        <w:spacing w:after="120" w:line="312" w:lineRule="auto"/>
+        <w:jc w:val="both"/>
+        <w:rPr>
+          <w:rFonts w:cs="Times New Roman"/>
+          <w:szCs w:val="28"/>
+        </w:rPr>
+      </w:pPr>
+      <w:r>
+        <w:rPr>
+          <w:rFonts w:cs="Times New Roman"/>
+          <w:szCs w:val="28"/>
+        </w:rPr>
+        <w:t xml:space="preserve">Mô tả vắn tắt: UC </w:t>
+      </w:r>
+      <w:r>
+        <w:rPr>
+          <w:szCs w:val="28"/>
+        </w:rPr>
+        <w:t>này cho phép khách hàng có thể thực hiện xem giỏ hàng xem có bao nhiêu sản phẩm trong giỏ</w:t>
+      </w:r>
+      <w:r>
+        <w:rPr>
+          <w:rFonts w:cs="Times New Roman"/>
+          <w:szCs w:val="28"/>
+        </w:rPr>
+        <w:t>.</w:t>
+      </w:r>
+    </w:p>
+    <w:p>
+      <w:pPr>
+        <w:numPr>
+          <w:ilvl w:val="0"/>
+          <w:numId w:val="10"/>
+        </w:numPr>
+        <w:spacing w:after="120" w:line="312" w:lineRule="auto"/>
+        <w:jc w:val="both"/>
+        <w:rPr>
+          <w:rFonts w:cs="Times New Roman"/>
+          <w:b/>
+          <w:bCs/>
+          <w:szCs w:val="28"/>
+        </w:rPr>
+      </w:pPr>
+      <w:r>
+        <w:rPr>
+          <w:rFonts w:cs="Times New Roman"/>
+          <w:b/>
+          <w:bCs/>
+          <w:szCs w:val="28"/>
+        </w:rPr>
+        <w:t>Luồng sự kiện:</w:t>
+      </w:r>
+    </w:p>
+    <w:p>
+      <w:pPr>
+        <w:numPr>
+          <w:ilvl w:val="0"/>
+          <w:numId w:val="11"/>
+        </w:numPr>
+        <w:spacing w:after="120" w:line="312" w:lineRule="auto"/>
+        <w:jc w:val="both"/>
+        <w:rPr>
+          <w:rFonts w:cs="Times New Roman"/>
+          <w:b/>
+          <w:bCs/>
+          <w:szCs w:val="28"/>
+        </w:rPr>
+      </w:pPr>
+      <w:r>
+        <w:rPr>
+          <w:rFonts w:cs="Times New Roman"/>
+          <w:b/>
+          <w:bCs/>
+          <w:szCs w:val="28"/>
+        </w:rPr>
+        <w:t>Luồng cơ bản:</w:t>
+      </w:r>
+    </w:p>
+    <w:p>
+      <w:pPr>
+        <w:numPr>
+          <w:ilvl w:val="0"/>
+          <w:numId w:val="22"/>
+        </w:numPr>
+        <w:spacing w:after="120" w:line="312" w:lineRule="auto"/>
+        <w:ind w:left="260"/>
+        <w:jc w:val="both"/>
+        <w:rPr>
+          <w:rFonts w:cs="Times New Roman"/>
+          <w:szCs w:val="28"/>
+        </w:rPr>
+      </w:pPr>
+      <w:r>
+        <w:rPr>
+          <w:rFonts w:cs="Times New Roman"/>
+          <w:szCs w:val="28"/>
+        </w:rPr>
+        <w:t xml:space="preserve">UC bắt đầu khi </w:t>
+      </w:r>
+      <w:r>
+        <w:rPr>
+          <w:szCs w:val="28"/>
+        </w:rPr>
+        <w:t>khách hàng kích vào biểu tượng “xem giỏ hàng”</w:t>
+      </w:r>
+      <w:r>
+        <w:rPr>
+          <w:rFonts w:cs="Times New Roman"/>
+          <w:szCs w:val="28"/>
+        </w:rPr>
+        <w:t>.</w:t>
+      </w:r>
+    </w:p>
+    <w:p>
+      <w:pPr>
+        <w:numPr>
+          <w:ilvl w:val="0"/>
+          <w:numId w:val="22"/>
+        </w:numPr>
+        <w:spacing w:after="120" w:line="312" w:lineRule="auto"/>
+        <w:ind w:left="260"/>
+        <w:jc w:val="both"/>
+        <w:rPr>
+          <w:rFonts w:cs="Times New Roman"/>
+          <w:b/>
+          <w:bCs/>
+          <w:szCs w:val="28"/>
+        </w:rPr>
+      </w:pPr>
+      <w:r>
+        <w:rPr>
+          <w:rFonts w:cs="Times New Roman"/>
+          <w:szCs w:val="28"/>
+        </w:rPr>
+        <w:lastRenderedPageBreak/>
+        <w:t>Hệ thống s</w:t>
+      </w:r>
+      <w:r>
+        <w:rPr>
+          <w:szCs w:val="28"/>
+        </w:rPr>
+        <w:t>ẽ hiển thị ra màn hình giỏ hàng của khách hàng gồm thông tin sản phẩm:tên, ảnh, số lượng, giá bán. Khách hàng có thể thêm số lượng sản phẩm mua</w:t>
+      </w:r>
+      <w:r>
+        <w:rPr>
+          <w:rFonts w:cs="Times New Roman"/>
+          <w:szCs w:val="28"/>
+          <w:lang w:val="vi-VN"/>
+        </w:rPr>
+        <w:t>.</w:t>
+      </w:r>
+    </w:p>
+    <w:p>
+      <w:pPr>
+        <w:numPr>
+          <w:ilvl w:val="0"/>
+          <w:numId w:val="22"/>
+        </w:numPr>
+        <w:spacing w:after="120" w:line="312" w:lineRule="auto"/>
+        <w:ind w:left="260"/>
+        <w:jc w:val="both"/>
+        <w:rPr>
+          <w:rFonts w:cs="Times New Roman"/>
+          <w:b/>
+          <w:bCs/>
+          <w:szCs w:val="28"/>
+        </w:rPr>
+      </w:pPr>
+      <w:r>
+        <w:rPr>
+          <w:rFonts w:cs="Times New Roman"/>
+          <w:szCs w:val="28"/>
+        </w:rPr>
+        <w:t xml:space="preserve">Nếu </w:t>
+      </w:r>
+      <w:r>
+        <w:rPr>
+          <w:szCs w:val="28"/>
+        </w:rPr>
+        <w:t>có hàng trong giỏ, khách hàng có thể chọn xóa sản phẩm muốn xóa hoặc xóa hết</w:t>
+      </w:r>
+      <w:r>
+        <w:rPr>
+          <w:rFonts w:cs="Times New Roman"/>
+          <w:szCs w:val="28"/>
+        </w:rPr>
+        <w:t>.</w:t>
+      </w:r>
+    </w:p>
+    <w:p>
+      <w:pPr>
+        <w:numPr>
+          <w:ilvl w:val="0"/>
+          <w:numId w:val="22"/>
+        </w:numPr>
+        <w:spacing w:after="120" w:line="312" w:lineRule="auto"/>
+        <w:ind w:left="260"/>
+        <w:jc w:val="both"/>
+        <w:rPr>
+          <w:rFonts w:cs="Times New Roman"/>
+          <w:b/>
+          <w:bCs/>
+          <w:szCs w:val="28"/>
+        </w:rPr>
+      </w:pPr>
+      <w:r>
+        <w:rPr>
+          <w:szCs w:val="28"/>
+        </w:rPr>
+        <w:t>Nếu quý khách chưa đăng nhập mà muốn đặt hàng, hệ thống sẽ hiển thị nút “đăng nhập để đặt hàng”. Sau khi đăng nhập thành công tại giỏ hàng sẽ hiển thị nút đặt hàng</w:t>
+      </w:r>
+      <w:r>
+        <w:rPr>
+          <w:rFonts w:cs="Times New Roman"/>
+          <w:szCs w:val="28"/>
+        </w:rPr>
+        <w:t>.</w:t>
+      </w:r>
+    </w:p>
+    <w:p>
+      <w:pPr>
+        <w:numPr>
+          <w:ilvl w:val="0"/>
+          <w:numId w:val="11"/>
+        </w:numPr>
+        <w:spacing w:after="120" w:line="312" w:lineRule="auto"/>
+        <w:jc w:val="both"/>
+        <w:rPr>
+          <w:rFonts w:cs="Times New Roman"/>
+          <w:b/>
+          <w:bCs/>
+          <w:szCs w:val="28"/>
+        </w:rPr>
+      </w:pPr>
+      <w:r>
+        <w:rPr>
+          <w:rFonts w:cs="Times New Roman"/>
+          <w:b/>
+          <w:bCs/>
+          <w:szCs w:val="28"/>
+        </w:rPr>
+        <w:t>Luồng rẽ nhánh:</w:t>
+      </w:r>
+    </w:p>
+    <w:p>
+      <w:pPr>
+        <w:numPr>
+          <w:ilvl w:val="0"/>
+          <w:numId w:val="10"/>
+        </w:numPr>
+        <w:spacing w:after="120" w:line="312" w:lineRule="auto"/>
+        <w:rPr>
+          <w:rFonts w:cs="Times New Roman"/>
+          <w:b/>
+          <w:bCs/>
+          <w:szCs w:val="28"/>
+        </w:rPr>
+      </w:pPr>
+      <w:r>
+        <w:rPr>
+          <w:rFonts w:cs="Times New Roman"/>
+          <w:b/>
+          <w:bCs/>
+          <w:szCs w:val="28"/>
+        </w:rPr>
+        <w:t xml:space="preserve">Các yêu cầu đặc biệt: </w:t>
+      </w:r>
+      <w:r>
+        <w:rPr>
+          <w:rFonts w:cs="Times New Roman"/>
+          <w:szCs w:val="28"/>
+        </w:rPr>
+        <w:t>Không</w:t>
+      </w:r>
+    </w:p>
+    <w:p>
+      <w:pPr>
+        <w:numPr>
+          <w:ilvl w:val="0"/>
+          <w:numId w:val="10"/>
+        </w:numPr>
+        <w:spacing w:after="120" w:line="312" w:lineRule="auto"/>
+        <w:rPr>
+          <w:rFonts w:cs="Times New Roman"/>
+          <w:b/>
+          <w:bCs/>
+          <w:szCs w:val="28"/>
+        </w:rPr>
+      </w:pPr>
+      <w:r>
+        <w:rPr>
+          <w:rFonts w:cs="Times New Roman"/>
+          <w:b/>
+          <w:bCs/>
+          <w:szCs w:val="28"/>
+        </w:rPr>
+        <w:t xml:space="preserve">Tiền điều kiện: </w:t>
+      </w:r>
+      <w:r>
+        <w:rPr>
+          <w:rFonts w:cs="Times New Roman"/>
+          <w:szCs w:val="28"/>
+        </w:rPr>
+        <w:t>Không.</w:t>
+      </w:r>
+    </w:p>
+    <w:p>
+      <w:pPr>
+        <w:numPr>
+          <w:ilvl w:val="0"/>
+          <w:numId w:val="10"/>
+        </w:numPr>
+        <w:spacing w:after="120" w:line="312" w:lineRule="auto"/>
+        <w:rPr>
+          <w:rFonts w:cs="Times New Roman"/>
+          <w:b/>
+          <w:bCs/>
+          <w:szCs w:val="28"/>
+        </w:rPr>
+      </w:pPr>
+      <w:r>
+        <w:rPr>
+          <w:rFonts w:cs="Times New Roman"/>
+          <w:b/>
+          <w:bCs/>
+          <w:szCs w:val="28"/>
+        </w:rPr>
+        <w:t xml:space="preserve">Hậu điều kiện: </w:t>
+      </w:r>
+      <w:r>
+        <w:rPr>
+          <w:rFonts w:cs="Times New Roman"/>
+          <w:szCs w:val="28"/>
+        </w:rPr>
+        <w:t>Không</w:t>
+      </w:r>
+    </w:p>
+    <w:p>
+      <w:pPr>
+        <w:numPr>
+          <w:ilvl w:val="0"/>
+          <w:numId w:val="10"/>
+        </w:numPr>
+        <w:spacing w:after="120" w:line="312" w:lineRule="auto"/>
+        <w:rPr>
+          <w:rFonts w:cs="Times New Roman"/>
+          <w:szCs w:val="28"/>
+        </w:rPr>
+      </w:pPr>
+      <w:r>
+        <w:rPr>
+          <w:rFonts w:cs="Times New Roman"/>
+          <w:b/>
+          <w:bCs/>
+          <w:szCs w:val="28"/>
+        </w:rPr>
+        <w:t xml:space="preserve">Các điểm mở rộng: </w:t>
+      </w:r>
+      <w:r>
+        <w:rPr>
+          <w:rFonts w:cs="Times New Roman"/>
+          <w:szCs w:val="28"/>
+        </w:rPr>
+        <w:t>Không</w:t>
+      </w:r>
+    </w:p>
+    <w:p>
+      <w:pPr>
+        <w:numPr>
+          <w:ilvl w:val="0"/>
+          <w:numId w:val="10"/>
+        </w:numPr>
+        <w:spacing w:after="120" w:line="312" w:lineRule="auto"/>
+        <w:rPr>
+          <w:rFonts w:cs="Times New Roman"/>
+          <w:szCs w:val="28"/>
+        </w:rPr>
+      </w:pPr>
+      <w:r>
+        <w:rPr>
+          <w:rFonts w:cs="Times New Roman"/>
+          <w:b/>
+          <w:bCs/>
+          <w:szCs w:val="28"/>
+        </w:rPr>
+        <w:t>Dữ liệu liên quan:</w:t>
+      </w:r>
+    </w:p>
+    <w:p>
+      <w:pPr>
+        <w:keepNext/>
+        <w:spacing w:after="120" w:line="312" w:lineRule="auto"/>
+        <w:jc w:val="center"/>
+      </w:pPr>
+      <w:r>
+        <w:rPr>
+          <w:noProof/>
+        </w:rPr>
+        <w:drawing>
+          <wp:inline distT="0" distB="0" distL="0" distR="0" wp14:anchorId="734CE60B" wp14:editId="68222583">
+            <wp:extent cx="1828800" cy="4223796"/>
+            <wp:effectExtent l="0" t="0" r="0" b="5715"/>
+            <wp:docPr id="990167263" name="Picture 1"/>
+            <wp:cNvGraphicFramePr>
+              <a:graphicFrameLocks xmlns:a="http://schemas.openxmlformats.org/drawingml/2006/main" noChangeAspect="1"/>
+            </wp:cNvGraphicFramePr>
+            <a:graphic xmlns:a="http://schemas.openxmlformats.org/drawingml/2006/main">
+              <a:graphicData uri="http://schemas.openxmlformats.org/drawingml/2006/picture">
+                <pic:pic xmlns:pic="http://schemas.openxmlformats.org/drawingml/2006/picture">
+                  <pic:nvPicPr>
+                    <pic:cNvPr id="990167263" name=""/>
+                    <pic:cNvPicPr/>
+                  </pic:nvPicPr>
+                  <pic:blipFill>
+                    <a:blip r:embed="rId13"/>
+                    <a:stretch>
+                      <a:fillRect/>
+                    </a:stretch>
+                  </pic:blipFill>
+                  <pic:spPr>
+                    <a:xfrm>
+                      <a:off x="0" y="0"/>
+                      <a:ext cx="1854446" cy="4283028"/>
+                    </a:xfrm>
+                    <a:prstGeom prst="rect">
+                      <a:avLst/>
+                    </a:prstGeom>
+                  </pic:spPr>
+                </pic:pic>
+              </a:graphicData>
+            </a:graphic>
+          </wp:inline>
+        </w:drawing>
+      </w:r>
+    </w:p>
+    <w:p>
+      <w:pPr>
+        <w:pStyle w:val="Chuthich"/>
+        <w:rPr>
+          <w:rFonts w:eastAsia="SimSun" w:cs="Times New Roman"/>
+          <w:szCs w:val="28"/>
+        </w:rPr>
+      </w:pPr>
+      <w:r>
+        <w:t>Hình 3.6</w:t>
+      </w:r>
+      <w:r>
+        <w:t xml:space="preserve"> Dữ liệu liên quan usecase Xem giỏ hàng</w:t>
+      </w:r>
+    </w:p>
+    <w:p>
+      <w:pPr>
+        <w:pStyle w:val="u4"/>
+        <w:rPr>
+          <w:rFonts w:cs="Times New Roman"/>
+        </w:rPr>
+      </w:pPr>
+      <w:r>
+        <w:rPr>
+          <w:rFonts w:cs="Times New Roman"/>
+        </w:rPr>
+        <w:lastRenderedPageBreak/>
+        <w:t xml:space="preserve">2.3.2.7. Mô tả usecase </w:t>
+      </w:r>
+      <w:r>
+        <w:t>Thêm sản phẩm (vào giỏ hàng)</w:t>
+      </w:r>
+    </w:p>
+    <w:p>
+      <w:pPr>
+        <w:spacing w:after="120" w:line="312" w:lineRule="auto"/>
+        <w:jc w:val="both"/>
+        <w:rPr>
+          <w:rFonts w:cs="Times New Roman"/>
+          <w:szCs w:val="28"/>
+        </w:rPr>
+      </w:pPr>
+      <w:r>
+        <w:rPr>
+          <w:rFonts w:cs="Times New Roman"/>
+          <w:szCs w:val="28"/>
+        </w:rPr>
+        <w:t xml:space="preserve">Mô tả vắn tắt: UC </w:t>
+      </w:r>
+      <w:r>
+        <w:rPr>
+          <w:szCs w:val="28"/>
+        </w:rPr>
+        <w:t>này cho phép khách hàng có thể thực hiện thêm sản phẩm muốn mua vào giỏ hàng</w:t>
+      </w:r>
+      <w:r>
+        <w:rPr>
+          <w:rFonts w:cs="Times New Roman"/>
+          <w:szCs w:val="28"/>
+        </w:rPr>
+        <w:t>.</w:t>
+      </w:r>
+    </w:p>
+    <w:p>
+      <w:pPr>
+        <w:numPr>
+          <w:ilvl w:val="0"/>
+          <w:numId w:val="10"/>
+        </w:numPr>
+        <w:spacing w:after="120" w:line="312" w:lineRule="auto"/>
+        <w:jc w:val="both"/>
+        <w:rPr>
+          <w:rFonts w:cs="Times New Roman"/>
+          <w:b/>
+          <w:bCs/>
+          <w:szCs w:val="28"/>
+        </w:rPr>
+      </w:pPr>
+      <w:r>
+        <w:rPr>
+          <w:rFonts w:cs="Times New Roman"/>
+          <w:b/>
+          <w:bCs/>
+          <w:szCs w:val="28"/>
+        </w:rPr>
+        <w:t>Luồng sự kiện:</w:t>
+      </w:r>
+    </w:p>
+    <w:p>
+      <w:pPr>
+        <w:numPr>
+          <w:ilvl w:val="0"/>
+          <w:numId w:val="11"/>
+        </w:numPr>
+        <w:spacing w:after="120" w:line="312" w:lineRule="auto"/>
+        <w:jc w:val="both"/>
+        <w:rPr>
+          <w:rFonts w:cs="Times New Roman"/>
+          <w:b/>
+          <w:bCs/>
+          <w:szCs w:val="28"/>
+        </w:rPr>
+      </w:pPr>
+      <w:r>
+        <w:rPr>
+          <w:rFonts w:cs="Times New Roman"/>
+          <w:b/>
+          <w:bCs/>
+          <w:szCs w:val="28"/>
+        </w:rPr>
+        <w:t>Luồng cơ bản:</w:t>
+      </w:r>
+    </w:p>
+    <w:p>
+      <w:pPr>
+        <w:numPr>
+          <w:ilvl w:val="0"/>
+          <w:numId w:val="23"/>
+        </w:numPr>
+        <w:spacing w:after="120" w:line="312" w:lineRule="auto"/>
+        <w:ind w:left="260"/>
+        <w:jc w:val="both"/>
+        <w:rPr>
+          <w:rFonts w:cs="Times New Roman"/>
+          <w:szCs w:val="28"/>
+        </w:rPr>
+      </w:pPr>
+      <w:r>
+        <w:rPr>
+          <w:rFonts w:cs="Times New Roman"/>
+          <w:szCs w:val="28"/>
+        </w:rPr>
+        <w:t xml:space="preserve">UC bắt đầu khi </w:t>
+      </w:r>
+      <w:r>
+        <w:rPr>
+          <w:szCs w:val="28"/>
+        </w:rPr>
+        <w:t>khách hàng kích vào sản phẩm muốn mua</w:t>
+      </w:r>
+      <w:r>
+        <w:rPr>
+          <w:rFonts w:cs="Times New Roman"/>
+          <w:szCs w:val="28"/>
+        </w:rPr>
+        <w:t>.</w:t>
+      </w:r>
+    </w:p>
+    <w:p>
+      <w:pPr>
+        <w:numPr>
+          <w:ilvl w:val="0"/>
+          <w:numId w:val="23"/>
+        </w:numPr>
+        <w:spacing w:after="120" w:line="312" w:lineRule="auto"/>
+        <w:ind w:left="260"/>
+        <w:jc w:val="both"/>
+        <w:rPr>
+          <w:rFonts w:cs="Times New Roman"/>
+          <w:b/>
+          <w:bCs/>
+          <w:szCs w:val="28"/>
+        </w:rPr>
+      </w:pPr>
+      <w:r>
+        <w:rPr>
+          <w:szCs w:val="28"/>
+        </w:rPr>
+        <w:t>Hệ thống sẽ hiển thị ra màn hình chi tiết sản phẩm số lượng sản phẩm và nút “thêm giỏ hàng”</w:t>
+      </w:r>
+      <w:r>
+        <w:rPr>
+          <w:rFonts w:cs="Times New Roman"/>
+          <w:szCs w:val="28"/>
+        </w:rPr>
+        <w:t>.</w:t>
+      </w:r>
+    </w:p>
+    <w:p>
+      <w:pPr>
+        <w:numPr>
+          <w:ilvl w:val="0"/>
+          <w:numId w:val="23"/>
+        </w:numPr>
+        <w:spacing w:after="120" w:line="312" w:lineRule="auto"/>
+        <w:ind w:left="260"/>
+        <w:jc w:val="both"/>
+        <w:rPr>
+          <w:rFonts w:cs="Times New Roman"/>
+          <w:b/>
+          <w:bCs/>
+          <w:szCs w:val="28"/>
+        </w:rPr>
+      </w:pPr>
+      <w:r>
+        <w:rPr>
+          <w:szCs w:val="28"/>
+        </w:rPr>
+        <w:t>Khách hàng có thẻ chọn số lượng muốn mua và kích nút “thêm giỏ hàng</w:t>
+      </w:r>
+      <w:r>
+        <w:rPr>
+          <w:rFonts w:cs="Times New Roman"/>
+          <w:szCs w:val="28"/>
+        </w:rPr>
+        <w:t>”.</w:t>
+      </w:r>
+    </w:p>
+    <w:p>
+      <w:pPr>
+        <w:numPr>
+          <w:ilvl w:val="0"/>
+          <w:numId w:val="23"/>
+        </w:numPr>
+        <w:spacing w:after="120" w:line="312" w:lineRule="auto"/>
+        <w:ind w:left="260"/>
+        <w:jc w:val="both"/>
+        <w:rPr>
+          <w:rFonts w:cs="Times New Roman"/>
+          <w:b/>
+          <w:bCs/>
+          <w:szCs w:val="28"/>
+        </w:rPr>
+      </w:pPr>
+      <w:r>
+        <w:rPr>
+          <w:szCs w:val="28"/>
+        </w:rPr>
+        <w:t>Hệ thống sẽ tự động thêm sản phẩm vào giỏ hàng và usecase kết thúc</w:t>
+      </w:r>
+      <w:r>
+        <w:rPr>
+          <w:rFonts w:cs="Times New Roman"/>
+          <w:szCs w:val="28"/>
+        </w:rPr>
+        <w:t>.</w:t>
+      </w:r>
+    </w:p>
+    <w:p>
+      <w:pPr>
+        <w:numPr>
+          <w:ilvl w:val="0"/>
+          <w:numId w:val="11"/>
+        </w:numPr>
+        <w:spacing w:after="120" w:line="312" w:lineRule="auto"/>
+        <w:jc w:val="both"/>
+        <w:rPr>
+          <w:rFonts w:cs="Times New Roman"/>
+          <w:b/>
+          <w:bCs/>
+          <w:szCs w:val="28"/>
+        </w:rPr>
+      </w:pPr>
+      <w:r>
+        <w:rPr>
+          <w:rFonts w:cs="Times New Roman"/>
+          <w:b/>
+          <w:bCs/>
+          <w:szCs w:val="28"/>
+        </w:rPr>
+        <w:t>Luồng rẽ nhánh:</w:t>
+      </w:r>
+    </w:p>
+    <w:p>
+      <w:pPr>
+        <w:numPr>
+          <w:ilvl w:val="0"/>
+          <w:numId w:val="10"/>
+        </w:numPr>
+        <w:spacing w:after="120" w:line="312" w:lineRule="auto"/>
+        <w:rPr>
+          <w:rFonts w:cs="Times New Roman"/>
+          <w:b/>
+          <w:bCs/>
+          <w:szCs w:val="28"/>
+        </w:rPr>
+      </w:pPr>
+      <w:r>
+        <w:rPr>
+          <w:rFonts w:cs="Times New Roman"/>
+          <w:b/>
+          <w:bCs/>
+          <w:szCs w:val="28"/>
+        </w:rPr>
+        <w:t xml:space="preserve">Các yêu cầu đặc biệt: </w:t>
+      </w:r>
+      <w:r>
+        <w:rPr>
+          <w:rFonts w:cs="Times New Roman"/>
+          <w:szCs w:val="28"/>
+        </w:rPr>
+        <w:t>Không</w:t>
+      </w:r>
+    </w:p>
+    <w:p>
+      <w:pPr>
+        <w:numPr>
+          <w:ilvl w:val="0"/>
+          <w:numId w:val="10"/>
+        </w:numPr>
+        <w:spacing w:after="120" w:line="312" w:lineRule="auto"/>
+        <w:rPr>
+          <w:rFonts w:cs="Times New Roman"/>
+          <w:b/>
+          <w:bCs/>
+          <w:szCs w:val="28"/>
+        </w:rPr>
+      </w:pPr>
+      <w:r>
+        <w:rPr>
+          <w:rFonts w:cs="Times New Roman"/>
+          <w:b/>
+          <w:bCs/>
+          <w:szCs w:val="28"/>
+        </w:rPr>
+        <w:t xml:space="preserve">Tiền điều kiện: </w:t>
+      </w:r>
+      <w:r>
+        <w:rPr>
+          <w:rFonts w:cs="Times New Roman"/>
+          <w:szCs w:val="28"/>
+        </w:rPr>
+        <w:t>User đã đăng nhập thành công.</w:t>
+      </w:r>
+    </w:p>
+    <w:p>
+      <w:pPr>
+        <w:numPr>
+          <w:ilvl w:val="0"/>
+          <w:numId w:val="10"/>
+        </w:numPr>
+        <w:spacing w:after="120" w:line="312" w:lineRule="auto"/>
+        <w:rPr>
+          <w:rFonts w:cs="Times New Roman"/>
+          <w:b/>
+          <w:bCs/>
+          <w:szCs w:val="28"/>
+        </w:rPr>
+      </w:pPr>
+      <w:r>
+        <w:rPr>
+          <w:rFonts w:cs="Times New Roman"/>
+          <w:b/>
+          <w:bCs/>
+          <w:szCs w:val="28"/>
+        </w:rPr>
+        <w:t xml:space="preserve">Hậu điều kiện: </w:t>
+      </w:r>
+      <w:r>
+        <w:rPr>
+          <w:rFonts w:cs="Times New Roman"/>
+          <w:szCs w:val="28"/>
+        </w:rPr>
+        <w:t>Không</w:t>
+      </w:r>
+    </w:p>
+    <w:p>
+      <w:pPr>
+        <w:numPr>
+          <w:ilvl w:val="0"/>
+          <w:numId w:val="10"/>
+        </w:numPr>
+        <w:spacing w:after="120" w:line="312" w:lineRule="auto"/>
+        <w:rPr>
+          <w:rFonts w:cs="Times New Roman"/>
+          <w:szCs w:val="28"/>
+        </w:rPr>
+      </w:pPr>
+      <w:r>
+        <w:rPr>
+          <w:rFonts w:cs="Times New Roman"/>
+          <w:b/>
+          <w:bCs/>
+          <w:szCs w:val="28"/>
+        </w:rPr>
+        <w:t xml:space="preserve">Các điểm mở rộng: </w:t>
+      </w:r>
+      <w:r>
+        <w:rPr>
+          <w:rFonts w:cs="Times New Roman"/>
+          <w:szCs w:val="28"/>
+        </w:rPr>
+        <w:t>Không</w:t>
+      </w:r>
+    </w:p>
+    <w:p>
+      <w:pPr>
+        <w:numPr>
+          <w:ilvl w:val="0"/>
+          <w:numId w:val="10"/>
+        </w:numPr>
+        <w:spacing w:after="120" w:line="312" w:lineRule="auto"/>
+        <w:rPr>
+          <w:rFonts w:cs="Times New Roman"/>
+          <w:szCs w:val="28"/>
+        </w:rPr>
+      </w:pPr>
+      <w:r>
+        <w:rPr>
+          <w:rFonts w:cs="Times New Roman"/>
+          <w:b/>
+          <w:bCs/>
+          <w:szCs w:val="28"/>
+        </w:rPr>
+        <w:t>Dữ liệu liên quan:</w:t>
+      </w:r>
+    </w:p>
+    <w:p>
+      <w:pPr>
+        <w:keepNext/>
+        <w:spacing w:after="120" w:line="312" w:lineRule="auto"/>
+        <w:jc w:val="center"/>
+      </w:pPr>
+      <w:r>
+        <w:rPr>
+          <w:noProof/>
+        </w:rPr>
+        <w:lastRenderedPageBreak/>
+        <w:drawing>
+          <wp:inline distT="0" distB="0" distL="0" distR="0" wp14:anchorId="0105F3A0" wp14:editId="5C5FFD37">
+            <wp:extent cx="2929988" cy="4284133"/>
+            <wp:effectExtent l="0" t="0" r="3810" b="2540"/>
+            <wp:docPr id="167980223" name="Picture 1"/>
+            <wp:cNvGraphicFramePr>
+              <a:graphicFrameLocks xmlns:a="http://schemas.openxmlformats.org/drawingml/2006/main" noChangeAspect="1"/>
+            </wp:cNvGraphicFramePr>
+            <a:graphic xmlns:a="http://schemas.openxmlformats.org/drawingml/2006/main">
+              <a:graphicData uri="http://schemas.openxmlformats.org/drawingml/2006/picture">
+                <pic:pic xmlns:pic="http://schemas.openxmlformats.org/drawingml/2006/picture">
+                  <pic:nvPicPr>
+                    <pic:cNvPr id="167980223" name=""/>
+                    <pic:cNvPicPr/>
+                  </pic:nvPicPr>
+                  <pic:blipFill>
+                    <a:blip r:embed="rId14"/>
+                    <a:stretch>
+                      <a:fillRect/>
+                    </a:stretch>
+                  </pic:blipFill>
+                  <pic:spPr>
+                    <a:xfrm>
+                      <a:off x="0" y="0"/>
+                      <a:ext cx="2955606" cy="4321591"/>
+                    </a:xfrm>
+                    <a:prstGeom prst="rect">
+                      <a:avLst/>
+                    </a:prstGeom>
+                  </pic:spPr>
+                </pic:pic>
+              </a:graphicData>
+            </a:graphic>
+          </wp:inline>
+        </w:drawing>
+      </w:r>
+    </w:p>
+    <w:p>
+      <w:pPr>
+        <w:pStyle w:val="Chuthich"/>
+        <w:rPr>
+          <w:rFonts w:eastAsia="SimSun" w:cs="Times New Roman"/>
+          <w:szCs w:val="28"/>
+        </w:rPr>
+      </w:pPr>
+      <w:r>
+        <w:t>Hình 3.7</w:t>
+      </w:r>
+      <w:r>
+        <w:t xml:space="preserve"> Dữ liệu liên quan usecase Thêm sản phẩm(vào giỏ hàng)</w:t>
+      </w:r>
+    </w:p>
+    <w:p>
+      <w:pPr>
+        <w:pStyle w:val="u4"/>
+        <w:rPr>
+          <w:rFonts w:cs="Times New Roman"/>
+        </w:rPr>
+      </w:pPr>
+      <w:r>
+        <w:rPr>
+          <w:rFonts w:cs="Times New Roman"/>
+        </w:rPr>
+        <w:t>2.3.2.8. Mô tả usecase Liên hệ</w:t>
+      </w:r>
+    </w:p>
+    <w:p>
+      <w:pPr>
+        <w:spacing w:after="120" w:line="312" w:lineRule="auto"/>
+        <w:jc w:val="both"/>
+        <w:rPr>
+          <w:rFonts w:cs="Times New Roman"/>
+          <w:szCs w:val="28"/>
+        </w:rPr>
+      </w:pPr>
+      <w:r>
+        <w:rPr>
+          <w:rFonts w:cs="Times New Roman"/>
+          <w:szCs w:val="28"/>
+        </w:rPr>
+        <w:t xml:space="preserve">Mô tả vắn tắt: </w:t>
+      </w:r>
+      <w:r>
+        <w:rPr>
+          <w:color w:val="000000"/>
+          <w:szCs w:val="28"/>
+        </w:rPr>
+        <w:t>Use case này cho phép khách hàng có thể thực hiện đăng ký liên hệ thông qua email</w:t>
+      </w:r>
+      <w:r>
+        <w:rPr>
+          <w:rFonts w:cs="Times New Roman"/>
+          <w:szCs w:val="28"/>
+        </w:rPr>
+        <w:t>.</w:t>
+      </w:r>
+    </w:p>
+    <w:p>
+      <w:pPr>
+        <w:numPr>
+          <w:ilvl w:val="0"/>
+          <w:numId w:val="10"/>
+        </w:numPr>
+        <w:spacing w:after="120" w:line="312" w:lineRule="auto"/>
+        <w:jc w:val="both"/>
+        <w:rPr>
+          <w:rFonts w:cs="Times New Roman"/>
+          <w:b/>
+          <w:bCs/>
+          <w:szCs w:val="28"/>
+        </w:rPr>
+      </w:pPr>
+      <w:r>
+        <w:rPr>
+          <w:rFonts w:cs="Times New Roman"/>
+          <w:b/>
+          <w:bCs/>
+          <w:szCs w:val="28"/>
+        </w:rPr>
+        <w:t>Luồng sự kiện:</w:t>
+      </w:r>
+    </w:p>
+    <w:p>
+      <w:pPr>
+        <w:numPr>
+          <w:ilvl w:val="0"/>
+          <w:numId w:val="11"/>
+        </w:numPr>
+        <w:spacing w:after="120" w:line="312" w:lineRule="auto"/>
+        <w:jc w:val="both"/>
+        <w:rPr>
+          <w:rFonts w:cs="Times New Roman"/>
+          <w:b/>
+          <w:bCs/>
+          <w:szCs w:val="28"/>
+        </w:rPr>
+      </w:pPr>
+      <w:r>
+        <w:rPr>
+          <w:rFonts w:cs="Times New Roman"/>
+          <w:b/>
+          <w:bCs/>
+          <w:szCs w:val="28"/>
+        </w:rPr>
+        <w:t>Luồng cơ bản:</w:t>
+      </w:r>
+    </w:p>
+    <w:p>
+      <w:pPr>
+        <w:numPr>
+          <w:ilvl w:val="0"/>
+          <w:numId w:val="24"/>
+        </w:numPr>
+        <w:spacing w:after="120" w:line="312" w:lineRule="auto"/>
+        <w:ind w:left="260"/>
+        <w:jc w:val="both"/>
+        <w:rPr>
+          <w:rFonts w:cs="Times New Roman"/>
+          <w:szCs w:val="28"/>
+        </w:rPr>
+      </w:pPr>
+      <w:r>
+        <w:rPr>
+          <w:rFonts w:cs="Times New Roman"/>
+          <w:szCs w:val="28"/>
+        </w:rPr>
+        <w:t xml:space="preserve">UC bắt đầu khi </w:t>
+      </w:r>
+      <w:r>
+        <w:rPr>
+          <w:szCs w:val="28"/>
+        </w:rPr>
+        <w:t>khách hàng kích vào nút “liên hệ”</w:t>
+      </w:r>
+      <w:r>
+        <w:rPr>
+          <w:rFonts w:cs="Times New Roman"/>
+          <w:szCs w:val="28"/>
+          <w:lang w:val="vi-VN"/>
+        </w:rPr>
+        <w:t>.</w:t>
+      </w:r>
+    </w:p>
+    <w:p>
+      <w:pPr>
+        <w:numPr>
+          <w:ilvl w:val="0"/>
+          <w:numId w:val="24"/>
+        </w:numPr>
+        <w:spacing w:after="120" w:line="312" w:lineRule="auto"/>
+        <w:ind w:left="260"/>
+        <w:jc w:val="both"/>
+        <w:rPr>
+          <w:rFonts w:cs="Times New Roman"/>
+          <w:szCs w:val="28"/>
+        </w:rPr>
+      </w:pPr>
+      <w:r>
+        <w:rPr>
+          <w:rFonts w:cs="Times New Roman"/>
+          <w:szCs w:val="28"/>
+          <w:lang w:val="vi-VN"/>
+        </w:rPr>
+        <w:t xml:space="preserve">Hệ thống </w:t>
+      </w:r>
+      <w:r>
+        <w:rPr>
+          <w:szCs w:val="28"/>
+        </w:rPr>
+        <w:t>sẽ hiển thị ra màn hình form liên hệ là những thông tin khách hàng cần điền bao gồm: Tên, gmail, chủ đề, thông tin cần liên hệ.</w:t>
+      </w:r>
+    </w:p>
+    <w:p>
+      <w:pPr>
+        <w:numPr>
+          <w:ilvl w:val="0"/>
+          <w:numId w:val="24"/>
+        </w:numPr>
+        <w:spacing w:after="120" w:line="312" w:lineRule="auto"/>
+        <w:ind w:left="260"/>
+        <w:jc w:val="both"/>
+        <w:rPr>
+          <w:rFonts w:cs="Times New Roman"/>
+          <w:szCs w:val="28"/>
+        </w:rPr>
+      </w:pPr>
+      <w:r>
+        <w:rPr>
+          <w:szCs w:val="28"/>
+        </w:rPr>
+        <w:t>Sau khi điền đầy đủ thông tin khách hàng có thể nhấn nút “Send message</w:t>
+      </w:r>
+      <w:r>
+        <w:rPr>
+          <w:rFonts w:cs="Times New Roman"/>
+          <w:szCs w:val="28"/>
+        </w:rPr>
+        <w:t>”.</w:t>
+      </w:r>
+    </w:p>
+    <w:p>
+      <w:pPr>
+        <w:numPr>
+          <w:ilvl w:val="0"/>
+          <w:numId w:val="24"/>
+        </w:numPr>
+        <w:spacing w:after="120" w:line="312" w:lineRule="auto"/>
+        <w:ind w:left="260"/>
+        <w:jc w:val="both"/>
+        <w:rPr>
+          <w:rFonts w:cs="Times New Roman"/>
+          <w:b/>
+          <w:bCs/>
+          <w:szCs w:val="28"/>
+        </w:rPr>
+      </w:pPr>
+      <w:r>
+        <w:rPr>
+          <w:szCs w:val="28"/>
+        </w:rPr>
+        <w:t>Sau khi điền đầy đủ thông tin khách hàng có thể nhấn nút “Send message</w:t>
+      </w:r>
+      <w:r>
+        <w:rPr>
+          <w:rFonts w:cs="Times New Roman"/>
+          <w:szCs w:val="28"/>
+        </w:rPr>
+        <w:t>.</w:t>
+      </w:r>
+    </w:p>
+    <w:p>
+      <w:pPr>
+        <w:numPr>
+          <w:ilvl w:val="0"/>
+          <w:numId w:val="11"/>
+        </w:numPr>
+        <w:spacing w:after="120" w:line="312" w:lineRule="auto"/>
+        <w:jc w:val="both"/>
+        <w:rPr>
+          <w:rFonts w:cs="Times New Roman"/>
+          <w:b/>
+          <w:bCs/>
+          <w:szCs w:val="28"/>
+        </w:rPr>
+      </w:pPr>
+      <w:r>
+        <w:rPr>
+          <w:rFonts w:cs="Times New Roman"/>
+          <w:b/>
+          <w:bCs/>
+          <w:szCs w:val="28"/>
+        </w:rPr>
+        <w:t>Luồng rẽ nhánh:</w:t>
+      </w:r>
+    </w:p>
+    <w:p>
+      <w:pPr>
+        <w:numPr>
+          <w:ilvl w:val="0"/>
+          <w:numId w:val="25"/>
+        </w:numPr>
+        <w:spacing w:after="120" w:line="312" w:lineRule="auto"/>
+        <w:ind w:left="260"/>
+        <w:jc w:val="both"/>
+        <w:rPr>
+          <w:rFonts w:cs="Times New Roman"/>
+          <w:b/>
+          <w:bCs/>
+          <w:szCs w:val="28"/>
+        </w:rPr>
+      </w:pPr>
+      <w:r>
+        <w:rPr>
+          <w:szCs w:val="28"/>
+        </w:rPr>
+        <w:t xml:space="preserve">Tại bước 3 trong luồng cơ bản, nếu khách hàng không nhập tên, gmail hoặc message thì hệ thống sẽ hiển thị thông báo “Vui lòng điền vào trường </w:t>
+      </w:r>
+      <w:r>
+        <w:rPr>
+          <w:szCs w:val="28"/>
+        </w:rPr>
+        <w:lastRenderedPageBreak/>
+        <w:t>này”. Nếu khách hàng nhập thiếu ‘@’ tại gmail thì hệ thống sẽ hiển thị “Vui lòng bao gồm @ trong địa chỉ email…..” và use case kết thúc</w:t>
+      </w:r>
+      <w:r>
+        <w:rPr>
+          <w:rFonts w:cs="Times New Roman"/>
+          <w:szCs w:val="28"/>
+        </w:rPr>
+        <w:t>.</w:t>
+      </w:r>
+    </w:p>
+    <w:p>
+      <w:pPr>
+        <w:numPr>
+          <w:ilvl w:val="0"/>
+          <w:numId w:val="10"/>
+        </w:numPr>
+        <w:spacing w:after="120" w:line="312" w:lineRule="auto"/>
+        <w:rPr>
+          <w:rFonts w:cs="Times New Roman"/>
+          <w:b/>
+          <w:bCs/>
+          <w:szCs w:val="28"/>
+        </w:rPr>
+      </w:pPr>
+      <w:r>
+        <w:rPr>
+          <w:rFonts w:cs="Times New Roman"/>
+          <w:b/>
+          <w:bCs/>
+          <w:szCs w:val="28"/>
+        </w:rPr>
+        <w:t xml:space="preserve">Các yêu cầu đặc biệt: </w:t>
+      </w:r>
+      <w:r>
+        <w:rPr>
+          <w:rFonts w:cs="Times New Roman"/>
+          <w:szCs w:val="28"/>
+        </w:rPr>
+        <w:t>Không</w:t>
+      </w:r>
+    </w:p>
+    <w:p>
+      <w:pPr>
+        <w:numPr>
+          <w:ilvl w:val="0"/>
+          <w:numId w:val="10"/>
+        </w:numPr>
+        <w:spacing w:after="120" w:line="312" w:lineRule="auto"/>
+        <w:rPr>
+          <w:rFonts w:cs="Times New Roman"/>
+          <w:b/>
+          <w:bCs/>
+          <w:szCs w:val="28"/>
+        </w:rPr>
+      </w:pPr>
+      <w:r>
+        <w:rPr>
+          <w:rFonts w:cs="Times New Roman"/>
+          <w:b/>
+          <w:bCs/>
+          <w:szCs w:val="28"/>
+        </w:rPr>
+        <w:t xml:space="preserve">Tiền điều kiện: </w:t>
+      </w:r>
+      <w:r>
+        <w:rPr>
+          <w:rFonts w:cs="Times New Roman"/>
+          <w:szCs w:val="28"/>
+        </w:rPr>
+        <w:t>Không.</w:t>
+      </w:r>
+    </w:p>
+    <w:p>
+      <w:pPr>
+        <w:numPr>
+          <w:ilvl w:val="0"/>
+          <w:numId w:val="10"/>
+        </w:numPr>
+        <w:spacing w:after="120" w:line="312" w:lineRule="auto"/>
+        <w:rPr>
+          <w:rFonts w:cs="Times New Roman"/>
+          <w:b/>
+          <w:bCs/>
+          <w:szCs w:val="28"/>
+        </w:rPr>
+      </w:pPr>
+      <w:r>
+        <w:rPr>
+          <w:rFonts w:cs="Times New Roman"/>
+          <w:b/>
+          <w:bCs/>
+          <w:szCs w:val="28"/>
+        </w:rPr>
+        <w:t xml:space="preserve">Hậu điều kiện: </w:t>
+      </w:r>
+      <w:r>
+        <w:rPr>
+          <w:rFonts w:cs="Times New Roman"/>
+          <w:szCs w:val="28"/>
+        </w:rPr>
+        <w:t>Không</w:t>
+      </w:r>
+    </w:p>
+    <w:p>
+      <w:pPr>
+        <w:numPr>
+          <w:ilvl w:val="0"/>
+          <w:numId w:val="10"/>
+        </w:numPr>
+        <w:spacing w:after="120" w:line="312" w:lineRule="auto"/>
+        <w:rPr>
+          <w:rFonts w:cs="Times New Roman"/>
+          <w:szCs w:val="28"/>
+        </w:rPr>
+      </w:pPr>
+      <w:r>
+        <w:rPr>
+          <w:rFonts w:cs="Times New Roman"/>
+          <w:b/>
+          <w:bCs/>
+          <w:szCs w:val="28"/>
+        </w:rPr>
+        <w:t xml:space="preserve">Các điểm mở rộng: </w:t>
+      </w:r>
+      <w:r>
+        <w:rPr>
+          <w:rFonts w:cs="Times New Roman"/>
+          <w:szCs w:val="28"/>
+        </w:rPr>
+        <w:t>Không</w:t>
+      </w:r>
+    </w:p>
+    <w:p>
+      <w:pPr>
+        <w:numPr>
+          <w:ilvl w:val="0"/>
+          <w:numId w:val="10"/>
+        </w:numPr>
+        <w:spacing w:after="120" w:line="312" w:lineRule="auto"/>
+        <w:rPr>
+          <w:rFonts w:cs="Times New Roman"/>
+          <w:szCs w:val="28"/>
+        </w:rPr>
+      </w:pPr>
+      <w:r>
+        <w:rPr>
+          <w:rFonts w:cs="Times New Roman"/>
+          <w:b/>
+          <w:bCs/>
+          <w:szCs w:val="28"/>
+        </w:rPr>
+        <w:t>Dữ liệu liên quan:</w:t>
+      </w:r>
+    </w:p>
+    <w:p>
+      <w:pPr>
+        <w:pStyle w:val="u4"/>
+        <w:rPr>
+          <w:rFonts w:cs="Times New Roman"/>
+        </w:rPr>
+      </w:pPr>
+      <w:r>
+        <w:rPr>
+          <w:rFonts w:cs="Times New Roman"/>
+        </w:rPr>
+        <w:t xml:space="preserve">2.3.2.9. Mô tả usecase </w:t>
+      </w:r>
+      <w:r>
+        <w:t>Xem sản phẩm theo danh mục</w:t>
+      </w:r>
+    </w:p>
+    <w:p>
+      <w:pPr>
+        <w:spacing w:after="120" w:line="312" w:lineRule="auto"/>
+        <w:jc w:val="both"/>
+        <w:rPr>
+          <w:rFonts w:cs="Times New Roman"/>
+          <w:szCs w:val="28"/>
+        </w:rPr>
+      </w:pPr>
+      <w:r>
+        <w:rPr>
+          <w:rFonts w:cs="Times New Roman"/>
+          <w:szCs w:val="28"/>
+        </w:rPr>
+        <w:t xml:space="preserve">Mô tả vắn tắt: </w:t>
+      </w:r>
+      <w:r>
+        <w:rPr>
+          <w:color w:val="000000"/>
+          <w:szCs w:val="28"/>
+        </w:rPr>
+        <w:t>Use case này cho phép khách hàng có thể thực hiện xem danh mục các sản phẩm hiện có của cửa hàng.</w:t>
+      </w:r>
+    </w:p>
+    <w:p>
+      <w:pPr>
+        <w:numPr>
+          <w:ilvl w:val="0"/>
+          <w:numId w:val="10"/>
+        </w:numPr>
+        <w:spacing w:after="120" w:line="312" w:lineRule="auto"/>
+        <w:jc w:val="both"/>
+        <w:rPr>
+          <w:rFonts w:cs="Times New Roman"/>
+          <w:b/>
+          <w:bCs/>
+          <w:szCs w:val="28"/>
+        </w:rPr>
+      </w:pPr>
+      <w:r>
+        <w:rPr>
+          <w:rFonts w:cs="Times New Roman"/>
+          <w:b/>
+          <w:bCs/>
+          <w:szCs w:val="28"/>
+        </w:rPr>
+        <w:t>Luồng sự kiện:</w:t>
+      </w:r>
+    </w:p>
+    <w:p>
+      <w:pPr>
+        <w:numPr>
+          <w:ilvl w:val="0"/>
+          <w:numId w:val="11"/>
+        </w:numPr>
+        <w:spacing w:after="120" w:line="312" w:lineRule="auto"/>
+        <w:jc w:val="both"/>
+        <w:rPr>
+          <w:rFonts w:cs="Times New Roman"/>
+          <w:b/>
+          <w:bCs/>
+          <w:szCs w:val="28"/>
+        </w:rPr>
+      </w:pPr>
+      <w:r>
+        <w:rPr>
+          <w:rFonts w:cs="Times New Roman"/>
+          <w:b/>
+          <w:bCs/>
+          <w:szCs w:val="28"/>
+        </w:rPr>
+        <w:t>Luồng cơ bản:</w:t>
+      </w:r>
+    </w:p>
+    <w:p>
+      <w:pPr>
+        <w:numPr>
+          <w:ilvl w:val="0"/>
+          <w:numId w:val="26"/>
+        </w:numPr>
+        <w:spacing w:after="120" w:line="312" w:lineRule="auto"/>
+        <w:ind w:left="260"/>
+        <w:jc w:val="both"/>
+        <w:rPr>
+          <w:rFonts w:cs="Times New Roman"/>
+          <w:b/>
+          <w:bCs/>
+          <w:szCs w:val="28"/>
+        </w:rPr>
+      </w:pPr>
+      <w:r>
+        <w:rPr>
+          <w:rFonts w:cs="Times New Roman"/>
+          <w:szCs w:val="28"/>
+        </w:rPr>
+        <w:t xml:space="preserve">UC bắt đầu khi </w:t>
+      </w:r>
+      <w:r>
+        <w:rPr>
+          <w:szCs w:val="28"/>
+        </w:rPr>
+        <w:t>khách hàng chỉ vào nút “Shop Category”</w:t>
+      </w:r>
+      <w:r>
+        <w:rPr>
+          <w:rFonts w:cs="Times New Roman"/>
+          <w:szCs w:val="28"/>
+        </w:rPr>
+        <w:t>.</w:t>
+      </w:r>
+    </w:p>
+    <w:p>
+      <w:pPr>
+        <w:numPr>
+          <w:ilvl w:val="0"/>
+          <w:numId w:val="26"/>
+        </w:numPr>
+        <w:spacing w:after="120" w:line="312" w:lineRule="auto"/>
+        <w:ind w:left="260"/>
+        <w:jc w:val="both"/>
+        <w:rPr>
+          <w:rFonts w:cs="Times New Roman"/>
+          <w:b/>
+          <w:bCs/>
+          <w:szCs w:val="28"/>
+        </w:rPr>
+      </w:pPr>
+      <w:r>
+        <w:rPr>
+          <w:szCs w:val="28"/>
+        </w:rPr>
+        <w:t>Tại nút “danh mục” hệ thống sẽ hiển thị ra 3 danh mục khác bao gồm: “Giày Nike”, “Giày Adidas”, “Giày Puma”</w:t>
+      </w:r>
+      <w:r>
+        <w:rPr>
+          <w:rFonts w:cs="Times New Roman"/>
+          <w:szCs w:val="28"/>
+        </w:rPr>
+        <w:t>.</w:t>
+      </w:r>
+    </w:p>
+    <w:p>
+      <w:pPr>
+        <w:numPr>
+          <w:ilvl w:val="0"/>
+          <w:numId w:val="26"/>
+        </w:numPr>
+        <w:spacing w:after="120" w:line="312" w:lineRule="auto"/>
+        <w:ind w:left="260"/>
+        <w:jc w:val="both"/>
+        <w:rPr>
+          <w:rFonts w:cs="Times New Roman"/>
+          <w:b/>
+          <w:bCs/>
+          <w:szCs w:val="28"/>
+        </w:rPr>
+      </w:pPr>
+      <w:r>
+        <w:rPr>
+          <w:szCs w:val="28"/>
+        </w:rPr>
+        <w:t>Khách hàng kích có thể kích vào danh mục mình muốn xem.</w:t>
+      </w:r>
+    </w:p>
+    <w:p>
+      <w:pPr>
+        <w:numPr>
+          <w:ilvl w:val="0"/>
+          <w:numId w:val="26"/>
+        </w:numPr>
+        <w:spacing w:after="120" w:line="312" w:lineRule="auto"/>
+        <w:ind w:left="260"/>
+        <w:jc w:val="both"/>
+        <w:rPr>
+          <w:rFonts w:cs="Times New Roman"/>
+          <w:b/>
+          <w:bCs/>
+          <w:szCs w:val="28"/>
+        </w:rPr>
+      </w:pPr>
+      <w:r>
+        <w:rPr>
+          <w:szCs w:val="28"/>
+        </w:rPr>
+        <w:t>Hệ thống hiển thị ra màn hình những sản phẩm giày nam đã được chọn ở danh mục và usecase kết thúc.</w:t>
+      </w:r>
+    </w:p>
+    <w:p>
+      <w:pPr>
+        <w:numPr>
+          <w:ilvl w:val="0"/>
+          <w:numId w:val="11"/>
+        </w:numPr>
+        <w:spacing w:after="120" w:line="312" w:lineRule="auto"/>
+        <w:jc w:val="both"/>
+        <w:rPr>
+          <w:rFonts w:cs="Times New Roman"/>
+          <w:b/>
+          <w:bCs/>
+          <w:szCs w:val="28"/>
+        </w:rPr>
+      </w:pPr>
+      <w:r>
+        <w:rPr>
+          <w:rFonts w:cs="Times New Roman"/>
+          <w:b/>
+          <w:bCs/>
+          <w:szCs w:val="28"/>
+        </w:rPr>
+        <w:t>Luồng rẽ nhánh:</w:t>
+      </w:r>
+    </w:p>
+    <w:p>
+      <w:pPr>
+        <w:numPr>
+          <w:ilvl w:val="0"/>
+          <w:numId w:val="10"/>
+        </w:numPr>
+        <w:spacing w:after="120" w:line="312" w:lineRule="auto"/>
+        <w:rPr>
+          <w:rFonts w:cs="Times New Roman"/>
+          <w:b/>
+          <w:bCs/>
+          <w:szCs w:val="28"/>
+        </w:rPr>
+      </w:pPr>
+      <w:r>
+        <w:rPr>
+          <w:rFonts w:cs="Times New Roman"/>
+          <w:b/>
+          <w:bCs/>
+          <w:szCs w:val="28"/>
+        </w:rPr>
+        <w:t xml:space="preserve">Các yêu cầu đặc biệt: </w:t>
+      </w:r>
+      <w:r>
+        <w:rPr>
+          <w:rFonts w:cs="Times New Roman"/>
+          <w:szCs w:val="28"/>
+        </w:rPr>
+        <w:t>Không</w:t>
+      </w:r>
+    </w:p>
+    <w:p>
+      <w:pPr>
+        <w:numPr>
+          <w:ilvl w:val="0"/>
+          <w:numId w:val="10"/>
+        </w:numPr>
+        <w:spacing w:after="120" w:line="312" w:lineRule="auto"/>
+        <w:rPr>
+          <w:rFonts w:cs="Times New Roman"/>
+          <w:b/>
+          <w:bCs/>
+          <w:szCs w:val="28"/>
+        </w:rPr>
+      </w:pPr>
+      <w:r>
+        <w:rPr>
+          <w:rFonts w:cs="Times New Roman"/>
+          <w:b/>
+          <w:bCs/>
+          <w:szCs w:val="28"/>
+        </w:rPr>
+        <w:t xml:space="preserve">Tiền điều kiện: </w:t>
+      </w:r>
+      <w:r>
+        <w:rPr>
+          <w:rFonts w:cs="Times New Roman"/>
+          <w:szCs w:val="28"/>
+        </w:rPr>
+        <w:t>Admin đã đăng nhập thành công.</w:t>
+      </w:r>
+    </w:p>
+    <w:p>
+      <w:pPr>
+        <w:numPr>
+          <w:ilvl w:val="0"/>
+          <w:numId w:val="10"/>
+        </w:numPr>
+        <w:spacing w:after="120" w:line="312" w:lineRule="auto"/>
+        <w:rPr>
+          <w:rFonts w:cs="Times New Roman"/>
+          <w:b/>
+          <w:bCs/>
+          <w:szCs w:val="28"/>
+        </w:rPr>
+      </w:pPr>
+      <w:r>
+        <w:rPr>
+          <w:rFonts w:cs="Times New Roman"/>
+          <w:b/>
+          <w:bCs/>
+          <w:szCs w:val="28"/>
+        </w:rPr>
+        <w:t xml:space="preserve">Hậu điều kiện: </w:t>
+      </w:r>
+      <w:r>
+        <w:rPr>
+          <w:rFonts w:cs="Times New Roman"/>
+          <w:szCs w:val="28"/>
+        </w:rPr>
+        <w:t>Không</w:t>
+      </w:r>
+    </w:p>
+    <w:p>
+      <w:pPr>
+        <w:numPr>
+          <w:ilvl w:val="0"/>
+          <w:numId w:val="10"/>
+        </w:numPr>
+        <w:spacing w:after="120" w:line="312" w:lineRule="auto"/>
+        <w:rPr>
+          <w:rFonts w:cs="Times New Roman"/>
+          <w:szCs w:val="28"/>
+        </w:rPr>
+      </w:pPr>
+      <w:r>
+        <w:rPr>
+          <w:rFonts w:cs="Times New Roman"/>
+          <w:b/>
+          <w:bCs/>
+          <w:szCs w:val="28"/>
+        </w:rPr>
+        <w:t xml:space="preserve">Các điểm mở rộng: </w:t>
+      </w:r>
+      <w:r>
+        <w:rPr>
+          <w:rFonts w:cs="Times New Roman"/>
+          <w:szCs w:val="28"/>
+        </w:rPr>
+        <w:t>Không</w:t>
+      </w:r>
+    </w:p>
+    <w:p>
+      <w:pPr>
+        <w:numPr>
+          <w:ilvl w:val="0"/>
+          <w:numId w:val="10"/>
+        </w:numPr>
+        <w:spacing w:after="120" w:line="312" w:lineRule="auto"/>
+        <w:rPr>
+          <w:rFonts w:cs="Times New Roman"/>
+          <w:szCs w:val="28"/>
+        </w:rPr>
+      </w:pPr>
+      <w:r>
+        <w:rPr>
+          <w:rFonts w:cs="Times New Roman"/>
+          <w:b/>
+          <w:bCs/>
+          <w:szCs w:val="28"/>
+        </w:rPr>
+        <w:t>Dữ liệu liên quan:</w:t>
+      </w:r>
+    </w:p>
+    <w:p>
+      <w:pPr>
+        <w:keepNext/>
+        <w:spacing w:after="120" w:line="312" w:lineRule="auto"/>
+        <w:jc w:val="center"/>
+      </w:pPr>
+      <w:r>
+        <w:rPr>
+          <w:noProof/>
+        </w:rPr>
+        <w:lastRenderedPageBreak/>
+        <w:drawing>
+          <wp:inline distT="0" distB="0" distL="0" distR="0" wp14:anchorId="69821ABE" wp14:editId="3F48E8AE">
+            <wp:extent cx="1981477" cy="1867161"/>
+            <wp:effectExtent l="0" t="0" r="0" b="0"/>
+            <wp:docPr id="2044692283" name="Picture 1"/>
+            <wp:cNvGraphicFramePr>
+              <a:graphicFrameLocks xmlns:a="http://schemas.openxmlformats.org/drawingml/2006/main" noChangeAspect="1"/>
+            </wp:cNvGraphicFramePr>
+            <a:graphic xmlns:a="http://schemas.openxmlformats.org/drawingml/2006/main">
+              <a:graphicData uri="http://schemas.openxmlformats.org/drawingml/2006/picture">
+                <pic:pic xmlns:pic="http://schemas.openxmlformats.org/drawingml/2006/picture">
+                  <pic:nvPicPr>
+                    <pic:cNvPr id="2044692283" name=""/>
+                    <pic:cNvPicPr/>
+                  </pic:nvPicPr>
+                  <pic:blipFill>
+                    <a:blip r:embed="rId15"/>
+                    <a:stretch>
+                      <a:fillRect/>
+                    </a:stretch>
+                  </pic:blipFill>
+                  <pic:spPr>
+                    <a:xfrm>
+                      <a:off x="0" y="0"/>
+                      <a:ext cx="1981477" cy="1867161"/>
+                    </a:xfrm>
+                    <a:prstGeom prst="rect">
+                      <a:avLst/>
+                    </a:prstGeom>
+                  </pic:spPr>
+                </pic:pic>
+              </a:graphicData>
+            </a:graphic>
+          </wp:inline>
+        </w:drawing>
+      </w:r>
+    </w:p>
+    <w:p>
+      <w:pPr>
+        <w:pStyle w:val="Chuthich"/>
+        <w:rPr>
+          <w:rFonts w:eastAsia="SimSun" w:cs="Times New Roman"/>
+          <w:szCs w:val="28"/>
+        </w:rPr>
+      </w:pPr>
+      <w:r>
+        <w:t>Hình 3.8</w:t>
+      </w:r>
+      <w:r>
+        <w:t xml:space="preserve"> Dữ liệu liên quan usecase Xem sản phẩm theo danh mục</w:t>
+      </w:r>
+    </w:p>
+    <w:p>
+      <w:pPr>
+        <w:pStyle w:val="u4"/>
+        <w:rPr>
+          <w:rFonts w:cs="Times New Roman"/>
+        </w:rPr>
+      </w:pPr>
+      <w:r>
+        <w:rPr>
+          <w:rFonts w:cs="Times New Roman"/>
+        </w:rPr>
+        <w:t xml:space="preserve">2.3.2.10. Mô tả usecase </w:t>
+      </w:r>
+      <w:r>
+        <w:t>Đặt hàng</w:t>
+      </w:r>
+    </w:p>
+    <w:p>
+      <w:pPr>
+        <w:spacing w:after="120" w:line="312" w:lineRule="auto"/>
+        <w:jc w:val="both"/>
+        <w:rPr>
+          <w:rFonts w:cs="Times New Roman"/>
+          <w:szCs w:val="28"/>
+        </w:rPr>
+      </w:pPr>
+      <w:r>
+        <w:rPr>
+          <w:rFonts w:cs="Times New Roman"/>
+          <w:szCs w:val="28"/>
+        </w:rPr>
+        <w:t xml:space="preserve">Mô tả vắn tắt: UC </w:t>
+      </w:r>
+      <w:r>
+        <w:rPr>
+          <w:lang w:eastAsia="zh-CN"/>
+        </w:rPr>
+        <w:t>cho phép</w:t>
+      </w:r>
+      <w:r>
+        <w:rPr>
+          <w:lang w:eastAsia="zh-CN"/>
+        </w:rPr>
+        <w:t xml:space="preserve"> người dùng đặt sản phẩm mà người dùng muốn mua, thông qua hệ thống</w:t>
+      </w:r>
+      <w:r>
+        <w:rPr>
+          <w:rFonts w:cs="Times New Roman"/>
+          <w:szCs w:val="28"/>
+        </w:rPr>
+        <w:t>.</w:t>
+      </w:r>
+    </w:p>
+    <w:p>
+      <w:pPr>
+        <w:numPr>
+          <w:ilvl w:val="0"/>
+          <w:numId w:val="10"/>
+        </w:numPr>
+        <w:spacing w:after="120" w:line="312" w:lineRule="auto"/>
+        <w:jc w:val="both"/>
+        <w:rPr>
+          <w:rFonts w:cs="Times New Roman"/>
+          <w:b/>
+          <w:bCs/>
+          <w:szCs w:val="28"/>
+        </w:rPr>
+      </w:pPr>
+      <w:r>
+        <w:rPr>
+          <w:rFonts w:cs="Times New Roman"/>
+          <w:b/>
+          <w:bCs/>
+          <w:szCs w:val="28"/>
+        </w:rPr>
+        <w:t>Luồng sự kiện:</w:t>
+      </w:r>
+    </w:p>
+    <w:p>
+      <w:pPr>
+        <w:numPr>
+          <w:ilvl w:val="0"/>
+          <w:numId w:val="11"/>
+        </w:numPr>
+        <w:spacing w:after="120" w:line="312" w:lineRule="auto"/>
+        <w:jc w:val="both"/>
+        <w:rPr>
+          <w:rFonts w:cs="Times New Roman"/>
+          <w:b/>
+          <w:bCs/>
+          <w:szCs w:val="28"/>
+        </w:rPr>
+      </w:pPr>
+      <w:r>
+        <w:rPr>
+          <w:rFonts w:cs="Times New Roman"/>
+          <w:b/>
+          <w:bCs/>
+          <w:szCs w:val="28"/>
+        </w:rPr>
+        <w:t>Luồng cơ bản:</w:t>
+      </w:r>
+    </w:p>
+    <w:p>
+      <w:pPr>
+        <w:numPr>
+          <w:ilvl w:val="0"/>
+          <w:numId w:val="27"/>
+        </w:numPr>
+        <w:spacing w:after="120" w:line="312" w:lineRule="auto"/>
+        <w:ind w:left="260"/>
+        <w:jc w:val="both"/>
+        <w:rPr>
+          <w:rFonts w:cs="Times New Roman"/>
+          <w:szCs w:val="28"/>
+        </w:rPr>
+      </w:pPr>
+      <w:r>
+        <w:rPr>
+          <w:rFonts w:cs="Times New Roman"/>
+          <w:szCs w:val="28"/>
+        </w:rPr>
+        <w:t xml:space="preserve">UC bắt đầu khi </w:t>
+      </w:r>
+      <w:r>
+        <w:rPr>
+          <w:szCs w:val="28"/>
+        </w:rPr>
+        <w:t>người dùng chọn “Đặt hàng” ở trong giỏ hàng, khi người dùng nhấn nút “Đặt hàng” hệ thống sẽ trả về một hóa đơn gồm các thông tin liên quan đến sản phẩm như: ID, Tên, SDT, Hình ảnh, Số Lượng, Đơn giá, Thành tiền, Địa chỉ, Postcode</w:t>
+      </w:r>
+      <w:r>
+        <w:rPr>
+          <w:rFonts w:cs="Times New Roman"/>
+          <w:szCs w:val="28"/>
+        </w:rPr>
+        <w:t>.</w:t>
+      </w:r>
+    </w:p>
+    <w:p>
+      <w:pPr>
+        <w:numPr>
+          <w:ilvl w:val="0"/>
+          <w:numId w:val="27"/>
+        </w:numPr>
+        <w:spacing w:after="120" w:line="312" w:lineRule="auto"/>
+        <w:ind w:left="260"/>
+        <w:jc w:val="both"/>
+        <w:rPr>
+          <w:rFonts w:cs="Times New Roman"/>
+          <w:szCs w:val="28"/>
+        </w:rPr>
+      </w:pPr>
+      <w:r>
+        <w:rPr>
+          <w:szCs w:val="28"/>
+        </w:rPr>
+        <w:t>Người dùng sẽ hoàn tất usecase bằng việc nhấn vào hình thức thanh toán chọn một hình thức thanh toán “chuyển khoản” hoặc “tiền mặt” (mặc định) và chọn “Thanh toán ngay” để tiến hành đặt hàng, hệ thống cơ sở dữ liệu sẽ cập nhật lại dữ liệu trong bảng, lúc này usecase kết thúc</w:t>
+      </w:r>
+      <w:r>
+        <w:rPr>
+          <w:rFonts w:cs="Times New Roman"/>
+          <w:szCs w:val="28"/>
+        </w:rPr>
+        <w:t>.</w:t>
+      </w:r>
+    </w:p>
+    <w:p>
+      <w:pPr>
+        <w:numPr>
+          <w:ilvl w:val="0"/>
+          <w:numId w:val="11"/>
+        </w:numPr>
+        <w:spacing w:after="120" w:line="312" w:lineRule="auto"/>
+        <w:jc w:val="both"/>
+        <w:rPr>
+          <w:rFonts w:cs="Times New Roman"/>
+          <w:b/>
+          <w:bCs/>
+          <w:szCs w:val="28"/>
+        </w:rPr>
+      </w:pPr>
+      <w:r>
+        <w:rPr>
+          <w:rFonts w:cs="Times New Roman"/>
+          <w:b/>
+          <w:bCs/>
+          <w:szCs w:val="28"/>
+        </w:rPr>
+        <w:t>Luồng rẽ nhánh:</w:t>
+      </w:r>
+    </w:p>
+    <w:p>
+      <w:pPr>
+        <w:spacing w:after="120" w:line="312" w:lineRule="auto"/>
+        <w:ind w:left="260" w:firstLine="160"/>
+        <w:jc w:val="both"/>
+        <w:rPr>
+          <w:rFonts w:cs="Times New Roman"/>
+          <w:b/>
+          <w:bCs/>
+          <w:szCs w:val="28"/>
+        </w:rPr>
+      </w:pPr>
+      <w:r>
+        <w:rPr>
+          <w:szCs w:val="28"/>
+          <w:lang w:eastAsia="zh-CN"/>
+        </w:rPr>
+        <w:t>Khi mà người dùng xóa hết sản phẩm trong giỏ hàng, nút đặt hàng sẽ bị ẩn, thông báo về giỏ hàng trống sẽ hiện ra, usecase kết thúc</w:t>
+      </w:r>
+      <w:r>
+        <w:rPr>
+          <w:rFonts w:cs="Times New Roman"/>
+          <w:szCs w:val="28"/>
+        </w:rPr>
+        <w:t>.</w:t>
+      </w:r>
+    </w:p>
+    <w:p>
+      <w:pPr>
+        <w:numPr>
+          <w:ilvl w:val="0"/>
+          <w:numId w:val="10"/>
+        </w:numPr>
+        <w:spacing w:after="120" w:line="312" w:lineRule="auto"/>
+        <w:rPr>
+          <w:rFonts w:cs="Times New Roman"/>
+          <w:b/>
+          <w:bCs/>
+          <w:szCs w:val="28"/>
+        </w:rPr>
+      </w:pPr>
+      <w:r>
+        <w:rPr>
+          <w:rFonts w:cs="Times New Roman"/>
+          <w:b/>
+          <w:bCs/>
+          <w:szCs w:val="28"/>
+        </w:rPr>
+        <w:t xml:space="preserve">Các yêu cầu đặc biệt: </w:t>
+      </w:r>
+      <w:r>
+        <w:rPr>
+          <w:rFonts w:cs="Times New Roman"/>
+          <w:szCs w:val="28"/>
+        </w:rPr>
+        <w:t>Không</w:t>
+      </w:r>
+    </w:p>
+    <w:p>
+      <w:pPr>
+        <w:numPr>
+          <w:ilvl w:val="0"/>
+          <w:numId w:val="10"/>
+        </w:numPr>
+        <w:spacing w:after="120" w:line="312" w:lineRule="auto"/>
+        <w:rPr>
+          <w:rFonts w:cs="Times New Roman"/>
+          <w:b/>
+          <w:bCs/>
+          <w:szCs w:val="28"/>
+        </w:rPr>
+      </w:pPr>
+      <w:r>
+        <w:rPr>
+          <w:rFonts w:cs="Times New Roman"/>
+          <w:b/>
+          <w:bCs/>
+          <w:szCs w:val="28"/>
+        </w:rPr>
+        <w:t xml:space="preserve">Tiền điều kiện: </w:t>
+      </w:r>
+      <w:r>
+        <w:rPr>
+          <w:szCs w:val="28"/>
+          <w:lang w:eastAsia="zh-CN"/>
+        </w:rPr>
+        <w:t>Người dùng phải đăng nhập để đặt hàng.</w:t>
+      </w:r>
+    </w:p>
+    <w:p>
+      <w:pPr>
+        <w:numPr>
+          <w:ilvl w:val="0"/>
+          <w:numId w:val="10"/>
+        </w:numPr>
+        <w:spacing w:after="120" w:line="312" w:lineRule="auto"/>
+        <w:rPr>
+          <w:rFonts w:cs="Times New Roman"/>
+          <w:b/>
+          <w:bCs/>
+          <w:szCs w:val="28"/>
+        </w:rPr>
+      </w:pPr>
+      <w:r>
+        <w:rPr>
+          <w:rFonts w:cs="Times New Roman"/>
+          <w:b/>
+          <w:bCs/>
+          <w:szCs w:val="28"/>
+        </w:rPr>
+        <w:t xml:space="preserve">Hậu điều kiện: </w:t>
+      </w:r>
+      <w:r>
+        <w:rPr>
+          <w:rFonts w:cs="Times New Roman"/>
+          <w:szCs w:val="28"/>
+        </w:rPr>
+        <w:t>Không</w:t>
+      </w:r>
+    </w:p>
+    <w:p>
+      <w:pPr>
+        <w:numPr>
+          <w:ilvl w:val="0"/>
+          <w:numId w:val="10"/>
+        </w:numPr>
+        <w:spacing w:after="120" w:line="312" w:lineRule="auto"/>
+        <w:rPr>
+          <w:rFonts w:cs="Times New Roman"/>
+          <w:szCs w:val="28"/>
+        </w:rPr>
+      </w:pPr>
+      <w:r>
+        <w:rPr>
+          <w:rFonts w:cs="Times New Roman"/>
+          <w:b/>
+          <w:bCs/>
+          <w:szCs w:val="28"/>
+        </w:rPr>
+        <w:t xml:space="preserve">Các điểm mở rộng: </w:t>
+      </w:r>
+      <w:r>
+        <w:rPr>
+          <w:rFonts w:cs="Times New Roman"/>
+          <w:szCs w:val="28"/>
+        </w:rPr>
+        <w:t>Không</w:t>
+      </w:r>
+    </w:p>
+    <w:p>
+      <w:pPr>
+        <w:numPr>
+          <w:ilvl w:val="0"/>
+          <w:numId w:val="10"/>
+        </w:numPr>
+        <w:spacing w:after="120" w:line="312" w:lineRule="auto"/>
+        <w:rPr>
+          <w:rFonts w:cs="Times New Roman"/>
+          <w:szCs w:val="28"/>
+        </w:rPr>
+      </w:pPr>
+      <w:r>
+        <w:rPr>
+          <w:rFonts w:cs="Times New Roman"/>
+          <w:b/>
+          <w:bCs/>
+          <w:szCs w:val="28"/>
+        </w:rPr>
+        <w:t>Dữ liệu liên quan:</w:t>
+      </w:r>
+    </w:p>
+    <w:p>
+      <w:pPr>
+        <w:keepNext/>
+        <w:spacing w:after="120" w:line="312" w:lineRule="auto"/>
+        <w:jc w:val="center"/>
+      </w:pPr>
+      <w:r>
+        <w:rPr>
+          <w:noProof/>
+        </w:rPr>
+        <w:lastRenderedPageBreak/>
+        <w:drawing>
+          <wp:inline distT="0" distB="0" distL="0" distR="0" wp14:anchorId="6B132623" wp14:editId="58AAFF21">
+            <wp:extent cx="3242310" cy="4495800"/>
+            <wp:effectExtent l="0" t="0" r="0" b="0"/>
+            <wp:docPr id="421652997" name="Picture 421652997"/>
+            <wp:cNvGraphicFramePr>
+              <a:graphicFrameLocks xmlns:a="http://schemas.openxmlformats.org/drawingml/2006/main" noChangeAspect="1"/>
+            </wp:cNvGraphicFramePr>
+            <a:graphic xmlns:a="http://schemas.openxmlformats.org/drawingml/2006/main">
+              <a:graphicData uri="http://schemas.openxmlformats.org/drawingml/2006/picture">
+                <pic:pic xmlns:pic="http://schemas.openxmlformats.org/drawingml/2006/picture">
+                  <pic:nvPicPr>
+                    <pic:cNvPr id="167980223" name=""/>
+                    <pic:cNvPicPr/>
+                  </pic:nvPicPr>
+                  <pic:blipFill>
+                    <a:blip r:embed="rId14"/>
+                    <a:stretch>
+                      <a:fillRect/>
+                    </a:stretch>
+                  </pic:blipFill>
+                  <pic:spPr>
+                    <a:xfrm>
+                      <a:off x="0" y="0"/>
+                      <a:ext cx="3275098" cy="4541264"/>
+                    </a:xfrm>
+                    <a:prstGeom prst="rect">
+                      <a:avLst/>
+                    </a:prstGeom>
+                  </pic:spPr>
+                </pic:pic>
+              </a:graphicData>
+            </a:graphic>
+          </wp:inline>
+        </w:drawing>
+      </w:r>
+    </w:p>
+    <w:p>
+      <w:pPr>
+        <w:pStyle w:val="Chuthich"/>
+        <w:rPr>
+          <w:rFonts w:eastAsia="SimSun" w:cs="Times New Roman"/>
+          <w:szCs w:val="28"/>
+        </w:rPr>
+      </w:pPr>
+      <w:r>
+        <w:t>Hình 3.9</w:t>
+      </w:r>
+      <w:r>
+        <w:t xml:space="preserve"> Dữ liệu liên quan Đặt hàng</w:t>
+      </w:r>
+    </w:p>
+    <w:p>
+      <w:pPr>
+        <w:pStyle w:val="u4"/>
+        <w:rPr>
+          <w:rFonts w:cs="Times New Roman"/>
+        </w:rPr>
+      </w:pPr>
+      <w:r>
+        <w:rPr>
+          <w:rFonts w:cs="Times New Roman"/>
+        </w:rPr>
+        <w:t xml:space="preserve">2.3.2.11. Mô tả usecase </w:t>
+      </w:r>
+      <w:r>
+        <w:t>Xem blog</w:t>
+      </w:r>
+    </w:p>
+    <w:p>
+      <w:pPr>
+        <w:spacing w:after="120" w:line="312" w:lineRule="auto"/>
+        <w:jc w:val="both"/>
+        <w:rPr>
+          <w:rFonts w:cs="Times New Roman"/>
+          <w:szCs w:val="28"/>
+        </w:rPr>
+      </w:pPr>
+      <w:r>
+        <w:rPr>
+          <w:rFonts w:cs="Times New Roman"/>
+          <w:szCs w:val="28"/>
+        </w:rPr>
+        <w:t xml:space="preserve">Mô tả vắn tắt: </w:t>
+      </w:r>
+      <w:r>
+        <w:rPr>
+          <w:color w:val="000000"/>
+          <w:szCs w:val="28"/>
+        </w:rPr>
+        <w:t>Use case này cho phép khách hàng có thể thực hiện xem blog các sản phẩm hiện có của cửa hàng</w:t>
+      </w:r>
+      <w:r>
+        <w:rPr>
+          <w:rFonts w:cs="Times New Roman"/>
+          <w:szCs w:val="28"/>
+        </w:rPr>
+        <w:t>.</w:t>
+      </w:r>
+    </w:p>
+    <w:p>
+      <w:pPr>
+        <w:numPr>
+          <w:ilvl w:val="0"/>
+          <w:numId w:val="10"/>
+        </w:numPr>
+        <w:spacing w:after="120" w:line="312" w:lineRule="auto"/>
+        <w:jc w:val="both"/>
+        <w:rPr>
+          <w:rFonts w:cs="Times New Roman"/>
+          <w:b/>
+          <w:bCs/>
+          <w:szCs w:val="28"/>
+        </w:rPr>
+      </w:pPr>
+      <w:r>
+        <w:rPr>
+          <w:rFonts w:cs="Times New Roman"/>
+          <w:b/>
+          <w:bCs/>
+          <w:szCs w:val="28"/>
+        </w:rPr>
+        <w:t>Luồng sự kiện:</w:t>
+      </w:r>
+    </w:p>
+    <w:p>
+      <w:pPr>
+        <w:numPr>
+          <w:ilvl w:val="0"/>
+          <w:numId w:val="11"/>
+        </w:numPr>
+        <w:spacing w:after="120" w:line="312" w:lineRule="auto"/>
+        <w:jc w:val="both"/>
+        <w:rPr>
+          <w:rFonts w:cs="Times New Roman"/>
+          <w:b/>
+          <w:bCs/>
+          <w:szCs w:val="28"/>
+        </w:rPr>
+      </w:pPr>
+      <w:r>
+        <w:rPr>
+          <w:rFonts w:cs="Times New Roman"/>
+          <w:b/>
+          <w:bCs/>
+          <w:szCs w:val="28"/>
+        </w:rPr>
+        <w:t>Luồng cơ bản:</w:t>
+      </w:r>
+    </w:p>
+    <w:p>
+      <w:pPr>
+        <w:numPr>
+          <w:ilvl w:val="0"/>
+          <w:numId w:val="28"/>
+        </w:numPr>
+        <w:spacing w:after="120" w:line="312" w:lineRule="auto"/>
+        <w:ind w:left="260"/>
+        <w:jc w:val="both"/>
+        <w:rPr>
+          <w:rFonts w:cs="Times New Roman"/>
+          <w:szCs w:val="28"/>
+        </w:rPr>
+      </w:pPr>
+      <w:r>
+        <w:rPr>
+          <w:rFonts w:cs="Times New Roman"/>
+          <w:szCs w:val="28"/>
+        </w:rPr>
+        <w:t xml:space="preserve">UC bắt đầu khi </w:t>
+      </w:r>
+      <w:r>
+        <w:rPr>
+          <w:szCs w:val="28"/>
+        </w:rPr>
+        <w:t>khách hàng chỉ vào nút “Blog” trên thanh header</w:t>
+      </w:r>
+      <w:r>
+        <w:rPr>
+          <w:rFonts w:cs="Times New Roman"/>
+          <w:szCs w:val="28"/>
+        </w:rPr>
+        <w:t>.</w:t>
+      </w:r>
+    </w:p>
+    <w:p>
+      <w:pPr>
+        <w:numPr>
+          <w:ilvl w:val="0"/>
+          <w:numId w:val="28"/>
+        </w:numPr>
+        <w:spacing w:after="120" w:line="312" w:lineRule="auto"/>
+        <w:ind w:left="260"/>
+        <w:jc w:val="both"/>
+        <w:rPr>
+          <w:rFonts w:cs="Times New Roman"/>
+          <w:b/>
+          <w:bCs/>
+          <w:szCs w:val="28"/>
+        </w:rPr>
+      </w:pPr>
+      <w:r>
+        <w:rPr>
+          <w:szCs w:val="28"/>
+        </w:rPr>
+        <w:t>Hệ thống hiển thị danh sách các blog</w:t>
+      </w:r>
+      <w:r>
+        <w:rPr>
+          <w:rFonts w:cs="Times New Roman"/>
+          <w:szCs w:val="28"/>
+        </w:rPr>
+        <w:t>.</w:t>
+      </w:r>
+    </w:p>
+    <w:p>
+      <w:pPr>
+        <w:numPr>
+          <w:ilvl w:val="0"/>
+          <w:numId w:val="28"/>
+        </w:numPr>
+        <w:spacing w:after="120" w:line="312" w:lineRule="auto"/>
+        <w:ind w:left="260"/>
+        <w:jc w:val="both"/>
+        <w:rPr>
+          <w:rFonts w:cs="Times New Roman"/>
+          <w:b/>
+          <w:bCs/>
+          <w:szCs w:val="28"/>
+        </w:rPr>
+      </w:pPr>
+      <w:r>
+        <w:rPr>
+          <w:szCs w:val="28"/>
+        </w:rPr>
+        <w:t>Khách hàng kích có thể kích vào blog mình muốn xem.</w:t>
+      </w:r>
+    </w:p>
+    <w:p>
+      <w:pPr>
+        <w:numPr>
+          <w:ilvl w:val="0"/>
+          <w:numId w:val="28"/>
+        </w:numPr>
+        <w:spacing w:after="120" w:line="312" w:lineRule="auto"/>
+        <w:ind w:left="260"/>
+        <w:jc w:val="both"/>
+        <w:rPr>
+          <w:rFonts w:cs="Times New Roman"/>
+          <w:b/>
+          <w:bCs/>
+          <w:szCs w:val="28"/>
+        </w:rPr>
+      </w:pPr>
+      <w:r>
+        <w:rPr>
+          <w:szCs w:val="28"/>
+        </w:rPr>
+        <w:t>Hệ thống hiển thị ra màn hình nội dung blog đã được chọn và usecase kết thúc</w:t>
+      </w:r>
+      <w:r>
+        <w:t>.</w:t>
+      </w:r>
+    </w:p>
+    <w:p>
+      <w:pPr>
+        <w:numPr>
+          <w:ilvl w:val="0"/>
+          <w:numId w:val="11"/>
+        </w:numPr>
+        <w:spacing w:after="120" w:line="312" w:lineRule="auto"/>
+        <w:jc w:val="both"/>
+        <w:rPr>
+          <w:rFonts w:cs="Times New Roman"/>
+          <w:b/>
+          <w:bCs/>
+          <w:szCs w:val="28"/>
+        </w:rPr>
+      </w:pPr>
+      <w:r>
+        <w:rPr>
+          <w:rFonts w:cs="Times New Roman"/>
+          <w:b/>
+          <w:bCs/>
+          <w:szCs w:val="28"/>
+        </w:rPr>
+        <w:t>Luồng rẽ nhánh:</w:t>
+      </w:r>
+    </w:p>
+    <w:p>
+      <w:pPr>
+        <w:numPr>
+          <w:ilvl w:val="0"/>
+          <w:numId w:val="10"/>
+        </w:numPr>
+        <w:spacing w:after="120" w:line="312" w:lineRule="auto"/>
+        <w:rPr>
+          <w:rFonts w:cs="Times New Roman"/>
+          <w:b/>
+          <w:bCs/>
+          <w:szCs w:val="28"/>
+        </w:rPr>
+      </w:pPr>
+      <w:r>
+        <w:rPr>
+          <w:rFonts w:cs="Times New Roman"/>
+          <w:b/>
+          <w:bCs/>
+          <w:szCs w:val="28"/>
+        </w:rPr>
+        <w:t xml:space="preserve">Các yêu cầu đặc biệt: </w:t>
+      </w:r>
+      <w:r>
+        <w:rPr>
+          <w:rFonts w:cs="Times New Roman"/>
+          <w:szCs w:val="28"/>
+        </w:rPr>
+        <w:t>Không</w:t>
+      </w:r>
+    </w:p>
+    <w:p>
+      <w:pPr>
+        <w:numPr>
+          <w:ilvl w:val="0"/>
+          <w:numId w:val="10"/>
+        </w:numPr>
+        <w:spacing w:after="120" w:line="312" w:lineRule="auto"/>
+        <w:rPr>
+          <w:rFonts w:cs="Times New Roman"/>
+          <w:b/>
+          <w:bCs/>
+          <w:szCs w:val="28"/>
+        </w:rPr>
+      </w:pPr>
+      <w:r>
+        <w:rPr>
+          <w:rFonts w:cs="Times New Roman"/>
+          <w:b/>
+          <w:bCs/>
+          <w:szCs w:val="28"/>
+        </w:rPr>
+        <w:lastRenderedPageBreak/>
+        <w:t xml:space="preserve">Tiền điều kiện: </w:t>
+      </w:r>
+      <w:r>
+        <w:rPr>
+          <w:rFonts w:cs="Times New Roman"/>
+          <w:szCs w:val="28"/>
+        </w:rPr>
+        <w:t>Không.</w:t>
+      </w:r>
+    </w:p>
+    <w:p>
+      <w:pPr>
+        <w:numPr>
+          <w:ilvl w:val="0"/>
+          <w:numId w:val="10"/>
+        </w:numPr>
+        <w:spacing w:after="120" w:line="312" w:lineRule="auto"/>
+        <w:rPr>
+          <w:rFonts w:cs="Times New Roman"/>
+          <w:b/>
+          <w:bCs/>
+          <w:szCs w:val="28"/>
+        </w:rPr>
+      </w:pPr>
+      <w:r>
+        <w:rPr>
+          <w:rFonts w:cs="Times New Roman"/>
+          <w:b/>
+          <w:bCs/>
+          <w:szCs w:val="28"/>
+        </w:rPr>
+        <w:t xml:space="preserve">Hậu điều kiện: </w:t>
+      </w:r>
+      <w:r>
+        <w:rPr>
+          <w:rFonts w:cs="Times New Roman"/>
+          <w:szCs w:val="28"/>
+        </w:rPr>
+        <w:t>Không</w:t>
+      </w:r>
+    </w:p>
+    <w:p>
+      <w:pPr>
+        <w:numPr>
+          <w:ilvl w:val="0"/>
+          <w:numId w:val="10"/>
+        </w:numPr>
+        <w:spacing w:after="120" w:line="312" w:lineRule="auto"/>
+        <w:rPr>
+          <w:rFonts w:cs="Times New Roman"/>
+          <w:szCs w:val="28"/>
+        </w:rPr>
+      </w:pPr>
+      <w:r>
+        <w:rPr>
+          <w:rFonts w:cs="Times New Roman"/>
+          <w:b/>
+          <w:bCs/>
+          <w:szCs w:val="28"/>
+        </w:rPr>
+        <w:t xml:space="preserve">Các điểm mở rộng: </w:t>
+      </w:r>
+      <w:r>
+        <w:rPr>
+          <w:rFonts w:cs="Times New Roman"/>
+          <w:szCs w:val="28"/>
+        </w:rPr>
+        <w:t>Không</w:t>
+      </w:r>
+    </w:p>
+    <w:p>
+      <w:pPr>
+        <w:numPr>
+          <w:ilvl w:val="0"/>
+          <w:numId w:val="10"/>
+        </w:numPr>
+        <w:spacing w:after="120" w:line="312" w:lineRule="auto"/>
+        <w:rPr>
+          <w:rFonts w:cs="Times New Roman"/>
+          <w:szCs w:val="28"/>
+        </w:rPr>
+      </w:pPr>
+      <w:r>
+        <w:rPr>
+          <w:rFonts w:cs="Times New Roman"/>
+          <w:b/>
+          <w:bCs/>
+          <w:szCs w:val="28"/>
+        </w:rPr>
+        <w:t>Dữ liệu liên quan:</w:t>
+      </w:r>
+    </w:p>
+    <w:p>
+      <w:pPr>
+        <w:keepNext/>
+        <w:spacing w:after="120" w:line="312" w:lineRule="auto"/>
+        <w:jc w:val="center"/>
+      </w:pPr>
+      <w:r>
+        <w:rPr>
+          <w:noProof/>
+        </w:rPr>
+        <w:drawing>
+          <wp:inline distT="0" distB="0" distL="0" distR="0" wp14:anchorId="330A7CEA" wp14:editId="3466F460">
+            <wp:extent cx="2010056" cy="2657846"/>
+            <wp:effectExtent l="0" t="0" r="9525" b="0"/>
+            <wp:docPr id="1870637330" name="Picture 1"/>
+            <wp:cNvGraphicFramePr>
+              <a:graphicFrameLocks xmlns:a="http://schemas.openxmlformats.org/drawingml/2006/main" noChangeAspect="1"/>
+            </wp:cNvGraphicFramePr>
+            <a:graphic xmlns:a="http://schemas.openxmlformats.org/drawingml/2006/main">
+              <a:graphicData uri="http://schemas.openxmlformats.org/drawingml/2006/picture">
+                <pic:pic xmlns:pic="http://schemas.openxmlformats.org/drawingml/2006/picture">
+                  <pic:nvPicPr>
+                    <pic:cNvPr id="1870637330" name=""/>
+                    <pic:cNvPicPr/>
+                  </pic:nvPicPr>
+                  <pic:blipFill>
+                    <a:blip r:embed="rId16"/>
+                    <a:stretch>
+                      <a:fillRect/>
+                    </a:stretch>
+                  </pic:blipFill>
+                  <pic:spPr>
+                    <a:xfrm>
+                      <a:off x="0" y="0"/>
+                      <a:ext cx="2010056" cy="2657846"/>
+                    </a:xfrm>
+                    <a:prstGeom prst="rect">
+                      <a:avLst/>
+                    </a:prstGeom>
+                  </pic:spPr>
+                </pic:pic>
+              </a:graphicData>
+            </a:graphic>
+          </wp:inline>
+        </w:drawing>
+      </w:r>
+    </w:p>
+    <w:p>
+      <w:pPr>
+        <w:pStyle w:val="Chuthich"/>
+        <w:rPr>
+          <w:rFonts w:eastAsia="SimSun" w:cs="Times New Roman"/>
+          <w:szCs w:val="28"/>
+        </w:rPr>
+      </w:pPr>
+      <w:bookmarkStart w:id="35" w:name="_Toc155084436"/>
+      <w:r>
+        <w:t>Hình 3.</w:t>
+      </w:r>
+      <w:r>
+        <w:fldChar w:fldCharType="begin"/>
+      </w:r>
+      <w:r>
+        <w:instrText xml:space="preserve"> SEQ Hình_3. \* ARABIC </w:instrText>
+      </w:r>
+      <w:r>
+        <w:fldChar w:fldCharType="separate"/>
+      </w:r>
+      <w:r>
+        <w:rPr>
+          <w:noProof/>
+        </w:rPr>
+        <w:t>4</w:t>
+      </w:r>
+      <w:r>
+        <w:rPr>
+          <w:noProof/>
+        </w:rPr>
+        <w:fldChar w:fldCharType="end"/>
+      </w:r>
+      <w:r>
+        <w:t xml:space="preserve"> Dữ liệu liên quan Xem Blog</w:t>
+      </w:r>
+      <w:bookmarkEnd w:id="35"/>
+    </w:p>
+    <w:p>
+      <w:pPr>
+        <w:pStyle w:val="u4"/>
+        <w:rPr>
+          <w:rFonts w:cs="Times New Roman"/>
+        </w:rPr>
+      </w:pPr>
+      <w:r>
+        <w:rPr>
+          <w:rFonts w:cs="Times New Roman"/>
+        </w:rPr>
+        <w:t xml:space="preserve">2.3.2.12. Mô tả usecase </w:t>
+      </w:r>
+      <w:r>
+        <w:t>Bảo trì danh mục sản phẩm</w:t>
+      </w:r>
+    </w:p>
+    <w:p>
+      <w:pPr>
+        <w:spacing w:after="120" w:line="312" w:lineRule="auto"/>
+        <w:jc w:val="both"/>
+        <w:rPr>
+          <w:rFonts w:cs="Times New Roman"/>
+          <w:szCs w:val="28"/>
+        </w:rPr>
+      </w:pPr>
+      <w:r>
+        <w:rPr>
+          <w:rFonts w:cs="Times New Roman"/>
+          <w:szCs w:val="28"/>
+        </w:rPr>
+        <w:t xml:space="preserve">Mô tả vắn tắt: </w:t>
+      </w:r>
+      <w:r>
+        <w:t>Usecase này giúp cho người quản trị hệ thống có thể thực hiện các thao tác liên quan đến việc thêm, sửa, xóa thông tin của các danh mục sản phẩm</w:t>
+      </w:r>
+      <w:r>
+        <w:rPr>
+          <w:rFonts w:cs="Times New Roman"/>
+          <w:szCs w:val="28"/>
+        </w:rPr>
+        <w:t>.</w:t>
+      </w:r>
+    </w:p>
+    <w:p>
+      <w:pPr>
+        <w:numPr>
+          <w:ilvl w:val="0"/>
+          <w:numId w:val="10"/>
+        </w:numPr>
+        <w:spacing w:after="120" w:line="312" w:lineRule="auto"/>
+        <w:jc w:val="both"/>
+        <w:rPr>
+          <w:rFonts w:cs="Times New Roman"/>
+          <w:b/>
+          <w:bCs/>
+          <w:szCs w:val="28"/>
+        </w:rPr>
+      </w:pPr>
+      <w:r>
+        <w:rPr>
+          <w:rFonts w:cs="Times New Roman"/>
+          <w:b/>
+          <w:bCs/>
+          <w:szCs w:val="28"/>
+        </w:rPr>
+        <w:t>Luồng sự kiện:</w:t>
+      </w:r>
+    </w:p>
+    <w:p>
+      <w:pPr>
+        <w:numPr>
+          <w:ilvl w:val="0"/>
+          <w:numId w:val="11"/>
+        </w:numPr>
+        <w:spacing w:after="120" w:line="312" w:lineRule="auto"/>
+        <w:jc w:val="both"/>
+        <w:rPr>
+          <w:rFonts w:cs="Times New Roman"/>
+          <w:b/>
+          <w:bCs/>
+          <w:szCs w:val="28"/>
+        </w:rPr>
+      </w:pPr>
+      <w:r>
+        <w:rPr>
+          <w:rFonts w:cs="Times New Roman"/>
+          <w:b/>
+          <w:bCs/>
+          <w:szCs w:val="28"/>
+        </w:rPr>
+        <w:t>Luồng cơ bản:</w:t>
+      </w:r>
+    </w:p>
+    <w:p>
+      <w:pPr>
+        <w:numPr>
+          <w:ilvl w:val="0"/>
+          <w:numId w:val="29"/>
+        </w:numPr>
+        <w:spacing w:after="120" w:line="312" w:lineRule="auto"/>
+        <w:ind w:left="260"/>
+        <w:jc w:val="both"/>
+        <w:rPr>
+          <w:rFonts w:cs="Times New Roman"/>
+          <w:b/>
+          <w:bCs/>
+          <w:szCs w:val="28"/>
+        </w:rPr>
+      </w:pPr>
+      <w:r>
+        <w:t>Usecase này bắt đầu khi người quản trị nhấn vào “Quản lý danh mục sản phẩm” ở trang Admin, hệ thống sẽ hiển thị ra một trang gồm bảng thêm danh mục sản phẩm mới, và bảng dữ liệu chứa toàn bộ danh mục sản phẩm hiện có</w:t>
+      </w:r>
+      <w:r>
+        <w:rPr>
+          <w:rFonts w:cs="Times New Roman"/>
+          <w:szCs w:val="28"/>
+        </w:rPr>
+        <w:t>.</w:t>
+      </w:r>
+    </w:p>
+    <w:p>
+      <w:pPr>
+        <w:numPr>
+          <w:ilvl w:val="0"/>
+          <w:numId w:val="29"/>
+        </w:numPr>
+        <w:spacing w:after="120" w:line="312" w:lineRule="auto"/>
+        <w:ind w:left="260"/>
+        <w:jc w:val="both"/>
+        <w:rPr>
+          <w:rFonts w:cs="Times New Roman"/>
+          <w:b/>
+          <w:bCs/>
+          <w:szCs w:val="28"/>
+        </w:rPr>
+      </w:pPr>
+      <w:r>
+        <w:t>Tại bảng thêm sản phẩm người quản trị có thể thêm các thông tin: Tên danh mục, thứ tự danh mục, cho một danh mục mới. Sau khi điền đầy đủ thông tin, người quản trị nhấn vào nút “Thêm danh mục sản phẩm” để thêm danh mục đấy vào bảng danh mục, hệ thống sẽ cập nhật lại bảng danh mục với danh mục sản phẩm mới và những thông tin vừa được nhập ở bảng thêm</w:t>
+      </w:r>
+      <w:r>
+        <w:rPr>
+          <w:rFonts w:cs="Times New Roman"/>
+          <w:szCs w:val="28"/>
+        </w:rPr>
+        <w:t>.</w:t>
+      </w:r>
+    </w:p>
+    <w:p>
+      <w:pPr>
+        <w:numPr>
+          <w:ilvl w:val="0"/>
+          <w:numId w:val="29"/>
+        </w:numPr>
+        <w:spacing w:after="120" w:line="312" w:lineRule="auto"/>
+        <w:ind w:left="260"/>
+        <w:jc w:val="both"/>
+        <w:rPr>
+          <w:rFonts w:cs="Times New Roman"/>
+          <w:b/>
+          <w:bCs/>
+          <w:szCs w:val="28"/>
+        </w:rPr>
+      </w:pPr>
+      <w:r>
+        <w:lastRenderedPageBreak/>
+        <w:t>Tại bảng dữ liệu chứa các danh mục sản phẩm, bảng hiển thị các thông tin của sản phẩm gồm: ID, tên danh mục, thứ tự, cột chỉnh sửa gồm 2 chức năng: sửa, xóa</w:t>
+      </w:r>
+      <w:r>
+        <w:t>.</w:t>
+      </w:r>
+    </w:p>
+    <w:p>
+      <w:pPr>
+        <w:numPr>
+          <w:ilvl w:val="0"/>
+          <w:numId w:val="29"/>
+        </w:numPr>
+        <w:spacing w:after="120" w:line="312" w:lineRule="auto"/>
+        <w:ind w:left="260"/>
+        <w:jc w:val="both"/>
+        <w:rPr>
+          <w:rFonts w:cs="Times New Roman"/>
+          <w:b/>
+          <w:bCs/>
+          <w:szCs w:val="28"/>
+        </w:rPr>
+      </w:pPr>
+      <w:r>
+        <w:t>Khi người quản trị nhấn nút sửa, tất cả thông tin của danh mục sản phẩm đó sẽ được điền vào bảng thêm danh mục sản phẩm phía trên và người quản trị có thể thêm, sửa, xóa các mục thông tin trong bảng tùy ý, sau khi sửa xong, nhấn nút “Sửa danh mục sản phẩm”, hệ thống sẽ cập nhật lại thông tin mới vào hệ thống cơ sở dữ liệu</w:t>
+      </w:r>
+      <w:r>
+        <w:t>.</w:t>
+      </w:r>
+    </w:p>
+    <w:p>
+      <w:pPr>
+        <w:numPr>
+          <w:ilvl w:val="0"/>
+          <w:numId w:val="29"/>
+        </w:numPr>
+        <w:spacing w:after="120" w:line="312" w:lineRule="auto"/>
+        <w:ind w:left="260"/>
+        <w:jc w:val="both"/>
+        <w:rPr>
+          <w:rFonts w:cs="Times New Roman"/>
+          <w:b/>
+          <w:bCs/>
+          <w:szCs w:val="28"/>
+        </w:rPr>
+      </w:pPr>
+      <w:r>
+        <w:t>Khi người quản trị nhấn nút “Xóa” hệ thống sẽ xóa danh mục sản phẩm được chọn ra khỏi hệ thống cơ sở dữ liệu và cập nhật lại bảng danh mục sản phẩm</w:t>
+      </w:r>
+      <w:r>
+        <w:t>.</w:t>
+      </w:r>
+    </w:p>
+    <w:p>
+      <w:pPr>
+        <w:numPr>
+          <w:ilvl w:val="0"/>
+          <w:numId w:val="29"/>
+        </w:numPr>
+        <w:spacing w:after="120" w:line="312" w:lineRule="auto"/>
+        <w:ind w:left="260"/>
+        <w:jc w:val="both"/>
+        <w:rPr>
+          <w:rFonts w:cs="Times New Roman"/>
+          <w:b/>
+          <w:bCs/>
+          <w:szCs w:val="28"/>
+        </w:rPr>
+      </w:pPr>
+      <w:r>
+        <w:t>Người dùng nhấn vào “đăng xuất” hay các chức năng bảo trì khác, usecase kết thúc</w:t>
+      </w:r>
+      <w:r>
+        <w:t>.</w:t>
+      </w:r>
+    </w:p>
+    <w:p>
+      <w:pPr>
+        <w:numPr>
+          <w:ilvl w:val="0"/>
+          <w:numId w:val="11"/>
+        </w:numPr>
+        <w:spacing w:after="120" w:line="312" w:lineRule="auto"/>
+        <w:jc w:val="both"/>
+        <w:rPr>
+          <w:rFonts w:cs="Times New Roman"/>
+          <w:b/>
+          <w:bCs/>
+          <w:szCs w:val="28"/>
+        </w:rPr>
+      </w:pPr>
+      <w:r>
+        <w:rPr>
+          <w:rFonts w:cs="Times New Roman"/>
+          <w:b/>
+          <w:bCs/>
+          <w:szCs w:val="28"/>
+        </w:rPr>
+        <w:t>Luồng rẽ nhánh:</w:t>
+      </w:r>
+    </w:p>
+    <w:p>
+      <w:pPr>
+        <w:spacing w:after="120" w:line="312" w:lineRule="auto"/>
+        <w:ind w:left="260" w:firstLine="160"/>
+        <w:jc w:val="both"/>
+        <w:rPr>
+          <w:rFonts w:cs="Times New Roman"/>
+          <w:b/>
+          <w:bCs/>
+          <w:szCs w:val="28"/>
+        </w:rPr>
+      </w:pPr>
+      <w:r>
+        <w:t>Hệ thống sẽ trả về thông báo lỗi nếu có lỗi xảy ra trong quá trình xử lý, usecase kết thúc</w:t>
+      </w:r>
+      <w:r>
+        <w:rPr>
+          <w:rFonts w:cs="Times New Roman"/>
+          <w:szCs w:val="28"/>
+        </w:rPr>
+        <w:t>.</w:t>
+      </w:r>
+    </w:p>
+    <w:p>
+      <w:pPr>
+        <w:numPr>
+          <w:ilvl w:val="0"/>
+          <w:numId w:val="10"/>
+        </w:numPr>
+        <w:spacing w:after="120" w:line="312" w:lineRule="auto"/>
+        <w:rPr>
+          <w:rFonts w:cs="Times New Roman"/>
+          <w:b/>
+          <w:bCs/>
+          <w:szCs w:val="28"/>
+        </w:rPr>
+      </w:pPr>
+      <w:r>
+        <w:rPr>
+          <w:rFonts w:cs="Times New Roman"/>
+          <w:b/>
+          <w:bCs/>
+          <w:szCs w:val="28"/>
+        </w:rPr>
+        <w:t xml:space="preserve">Các yêu cầu đặc biệt: </w:t>
+      </w:r>
+      <w:r>
+        <w:t>Hệ thống cập nhật thông tin thành công</w:t>
+      </w:r>
+    </w:p>
+    <w:p>
+      <w:pPr>
+        <w:numPr>
+          <w:ilvl w:val="0"/>
+          <w:numId w:val="10"/>
+        </w:numPr>
+        <w:spacing w:after="120" w:line="312" w:lineRule="auto"/>
+        <w:rPr>
+          <w:rFonts w:cs="Times New Roman"/>
+          <w:b/>
+          <w:bCs/>
+          <w:szCs w:val="28"/>
+        </w:rPr>
+      </w:pPr>
+      <w:r>
+        <w:rPr>
+          <w:rFonts w:cs="Times New Roman"/>
+          <w:b/>
+          <w:bCs/>
+          <w:szCs w:val="28"/>
+        </w:rPr>
+        <w:t xml:space="preserve">Tiền điều kiện: </w:t>
+      </w:r>
+      <w:r>
+        <w:t>Người dùng phải đăng nhập với tài khoản Admin</w:t>
+      </w:r>
+      <w:r>
+        <w:rPr>
+          <w:rFonts w:cs="Times New Roman"/>
+          <w:szCs w:val="28"/>
+        </w:rPr>
+        <w:t>.</w:t>
+      </w:r>
+    </w:p>
+    <w:p>
+      <w:pPr>
+        <w:numPr>
+          <w:ilvl w:val="0"/>
+          <w:numId w:val="10"/>
+        </w:numPr>
+        <w:spacing w:after="120" w:line="312" w:lineRule="auto"/>
+        <w:rPr>
+          <w:rFonts w:cs="Times New Roman"/>
+          <w:b/>
+          <w:bCs/>
+          <w:szCs w:val="28"/>
+        </w:rPr>
+      </w:pPr>
+      <w:r>
+        <w:rPr>
+          <w:rFonts w:cs="Times New Roman"/>
+          <w:b/>
+          <w:bCs/>
+          <w:szCs w:val="28"/>
+        </w:rPr>
+        <w:t xml:space="preserve">Hậu điều kiện: </w:t>
+      </w:r>
+      <w:r>
+        <w:t>Hệ thống cập nhật thông tin thành công</w:t>
+      </w:r>
+    </w:p>
+    <w:p>
+      <w:pPr>
+        <w:numPr>
+          <w:ilvl w:val="0"/>
+          <w:numId w:val="10"/>
+        </w:numPr>
+        <w:spacing w:after="120" w:line="312" w:lineRule="auto"/>
+        <w:rPr>
+          <w:rFonts w:cs="Times New Roman"/>
+          <w:b/>
+          <w:bCs/>
+          <w:szCs w:val="28"/>
+        </w:rPr>
+      </w:pPr>
+      <w:r>
+        <w:rPr>
+          <w:rFonts w:cs="Times New Roman"/>
+          <w:b/>
+          <w:bCs/>
+          <w:szCs w:val="28"/>
+        </w:rPr>
+        <w:t xml:space="preserve">Các điểm mở rộng: </w:t>
+      </w:r>
+      <w:r>
+        <w:rPr>
+          <w:rFonts w:cs="Times New Roman"/>
+          <w:szCs w:val="28"/>
+        </w:rPr>
+        <w:t>Không</w:t>
+      </w:r>
+    </w:p>
+    <w:p>
+      <w:pPr>
+        <w:numPr>
+          <w:ilvl w:val="0"/>
+          <w:numId w:val="10"/>
+        </w:numPr>
+        <w:spacing w:after="120" w:line="312" w:lineRule="auto"/>
+        <w:rPr>
+          <w:rFonts w:cs="Times New Roman"/>
+          <w:b/>
+          <w:bCs/>
+          <w:szCs w:val="28"/>
+        </w:rPr>
+      </w:pPr>
+      <w:r>
+        <w:rPr>
+          <w:rFonts w:cs="Times New Roman"/>
+          <w:b/>
+          <w:bCs/>
+          <w:szCs w:val="28"/>
+        </w:rPr>
+        <w:t>Dữ liệu liên quan:</w:t>
+      </w:r>
+    </w:p>
+    <w:p>
+      <w:pPr>
+        <w:keepNext/>
+        <w:spacing w:after="120" w:line="312" w:lineRule="auto"/>
+        <w:jc w:val="center"/>
+      </w:pPr>
+      <w:r>
+        <w:rPr>
+          <w:noProof/>
+        </w:rPr>
+        <w:lastRenderedPageBreak/>
+        <w:drawing>
+          <wp:inline distT="0" distB="0" distL="0" distR="0" wp14:anchorId="6CB9D8C5" wp14:editId="30BDEBDD">
+            <wp:extent cx="1871133" cy="4087993"/>
+            <wp:effectExtent l="0" t="0" r="0" b="8255"/>
+            <wp:docPr id="170628112" name="Picture 1"/>
+            <wp:cNvGraphicFramePr>
+              <a:graphicFrameLocks xmlns:a="http://schemas.openxmlformats.org/drawingml/2006/main" noChangeAspect="1"/>
+            </wp:cNvGraphicFramePr>
+            <a:graphic xmlns:a="http://schemas.openxmlformats.org/drawingml/2006/main">
+              <a:graphicData uri="http://schemas.openxmlformats.org/drawingml/2006/picture">
+                <pic:pic xmlns:pic="http://schemas.openxmlformats.org/drawingml/2006/picture">
+                  <pic:nvPicPr>
+                    <pic:cNvPr id="170628112" name=""/>
+                    <pic:cNvPicPr/>
+                  </pic:nvPicPr>
+                  <pic:blipFill>
+                    <a:blip r:embed="rId17"/>
+                    <a:stretch>
+                      <a:fillRect/>
+                    </a:stretch>
+                  </pic:blipFill>
+                  <pic:spPr>
+                    <a:xfrm>
+                      <a:off x="0" y="0"/>
+                      <a:ext cx="1898069" cy="4146842"/>
+                    </a:xfrm>
+                    <a:prstGeom prst="rect">
+                      <a:avLst/>
+                    </a:prstGeom>
+                  </pic:spPr>
+                </pic:pic>
+              </a:graphicData>
+            </a:graphic>
+          </wp:inline>
+        </w:drawing>
+      </w:r>
+    </w:p>
+    <w:p>
+      <w:pPr>
+        <w:pStyle w:val="Chuthich"/>
+        <w:rPr>
+          <w:rFonts w:eastAsia="SimSun" w:cs="Times New Roman"/>
+          <w:szCs w:val="28"/>
+        </w:rPr>
+      </w:pPr>
+      <w:bookmarkStart w:id="36" w:name="_Toc155084437"/>
+      <w:r>
+        <w:t>Hình 3.</w:t>
+      </w:r>
+      <w:r>
+        <w:fldChar w:fldCharType="begin"/>
+      </w:r>
+      <w:r>
+        <w:instrText xml:space="preserve"> SEQ Hình_3. \* ARABIC </w:instrText>
+      </w:r>
+      <w:r>
+        <w:fldChar w:fldCharType="separate"/>
+      </w:r>
+      <w:r>
+        <w:rPr>
+          <w:noProof/>
+        </w:rPr>
+        <w:t>5</w:t>
+      </w:r>
+      <w:r>
+        <w:rPr>
+          <w:noProof/>
+        </w:rPr>
+        <w:fldChar w:fldCharType="end"/>
+      </w:r>
+      <w:r>
+        <w:t xml:space="preserve"> </w:t>
+      </w:r>
+      <w:r>
+        <w:t>Dữ liệu liên quan usecase Bảo trì danh mục sản phẩm</w:t>
+      </w:r>
+      <w:bookmarkEnd w:id="36"/>
+    </w:p>
+    <w:p>
+      <w:pPr>
+        <w:pStyle w:val="u4"/>
+        <w:rPr>
+          <w:rFonts w:cs="Times New Roman"/>
+        </w:rPr>
+      </w:pPr>
+      <w:r>
+        <w:rPr>
+          <w:rFonts w:cs="Times New Roman"/>
+        </w:rPr>
+        <w:t xml:space="preserve">2.3.2.13. Mô tả usecase </w:t>
+      </w:r>
+      <w:r>
+        <w:t>Bảo trì sản phẩm</w:t>
+      </w:r>
+    </w:p>
+    <w:p>
+      <w:pPr>
+        <w:spacing w:after="120" w:line="312" w:lineRule="auto"/>
+        <w:jc w:val="both"/>
+        <w:rPr>
+          <w:rFonts w:cs="Times New Roman"/>
+          <w:szCs w:val="28"/>
+        </w:rPr>
+      </w:pPr>
+      <w:r>
+        <w:rPr>
+          <w:rFonts w:cs="Times New Roman"/>
+          <w:szCs w:val="28"/>
+        </w:rPr>
+        <w:t xml:space="preserve">Mô tả vắn tắt: </w:t>
+      </w:r>
+      <w:r>
+        <w:t>Usecase này giúp cho người quản trị hệ thống có thể thực hiện các thao tác liên quan đến việc thêm, sửa, xóa thông tin sản phẩm cho hệ thống</w:t>
+      </w:r>
+      <w:r>
+        <w:rPr>
+          <w:rFonts w:cs="Times New Roman"/>
+          <w:szCs w:val="28"/>
+        </w:rPr>
+        <w:t>.</w:t>
+      </w:r>
+    </w:p>
+    <w:p>
+      <w:pPr>
+        <w:numPr>
+          <w:ilvl w:val="0"/>
+          <w:numId w:val="10"/>
+        </w:numPr>
+        <w:spacing w:after="120" w:line="312" w:lineRule="auto"/>
+        <w:jc w:val="both"/>
+        <w:rPr>
+          <w:rFonts w:cs="Times New Roman"/>
+          <w:b/>
+          <w:bCs/>
+          <w:szCs w:val="28"/>
+        </w:rPr>
+      </w:pPr>
+      <w:r>
+        <w:rPr>
+          <w:rFonts w:cs="Times New Roman"/>
+          <w:b/>
+          <w:bCs/>
+          <w:szCs w:val="28"/>
+        </w:rPr>
+        <w:t>Luồng sự kiện:</w:t>
+      </w:r>
+    </w:p>
+    <w:p>
+      <w:pPr>
+        <w:numPr>
+          <w:ilvl w:val="0"/>
+          <w:numId w:val="11"/>
+        </w:numPr>
+        <w:spacing w:after="120" w:line="312" w:lineRule="auto"/>
+        <w:jc w:val="both"/>
+        <w:rPr>
+          <w:rFonts w:cs="Times New Roman"/>
+          <w:b/>
+          <w:bCs/>
+          <w:szCs w:val="28"/>
+        </w:rPr>
+      </w:pPr>
+      <w:r>
+        <w:rPr>
+          <w:rFonts w:cs="Times New Roman"/>
+          <w:b/>
+          <w:bCs/>
+          <w:szCs w:val="28"/>
+        </w:rPr>
+        <w:t>Luồng cơ bản:</w:t>
+      </w:r>
+    </w:p>
+    <w:p>
+      <w:pPr>
+        <w:numPr>
+          <w:ilvl w:val="0"/>
+          <w:numId w:val="30"/>
+        </w:numPr>
+        <w:spacing w:after="120" w:line="312" w:lineRule="auto"/>
+        <w:ind w:left="260"/>
+        <w:jc w:val="both"/>
+        <w:rPr>
+          <w:rFonts w:cs="Times New Roman"/>
+          <w:b/>
+          <w:bCs/>
+          <w:szCs w:val="28"/>
+        </w:rPr>
+      </w:pPr>
+      <w:r>
+        <w:t>Usecase này bắt đầu khi người quản trị nhấn vào “Quản lý sản phẩm” ở trang Admin, hệ thống sẽ hiển thị ra một trang gồm bảng thêm sản phẩm mới, và bảng dữ liệu chứa toàn bộ sản phẩm hiện có</w:t>
+      </w:r>
+      <w:r>
+        <w:rPr>
+          <w:rFonts w:cs="Times New Roman"/>
+          <w:szCs w:val="28"/>
+        </w:rPr>
+        <w:t>.</w:t>
+      </w:r>
+    </w:p>
+    <w:p>
+      <w:pPr>
+        <w:numPr>
+          <w:ilvl w:val="0"/>
+          <w:numId w:val="30"/>
+        </w:numPr>
+        <w:spacing w:after="120" w:line="312" w:lineRule="auto"/>
+        <w:ind w:left="260"/>
+        <w:jc w:val="both"/>
+        <w:rPr>
+          <w:rFonts w:cs="Times New Roman"/>
+          <w:b/>
+          <w:bCs/>
+          <w:szCs w:val="28"/>
+        </w:rPr>
+      </w:pPr>
+      <w:r>
+        <w:t>Tại bảng thêm sản phẩm người quản trị có thể thêm các thông tin: Tên sản phẩm, Mã sản phẩm, Giá sản phẩm, Số lượng, Hình ảnh, Tóm tắt, Nội dung, Chọn danh mục sản phẩm, Tình trạng sản phẩm, cho một sản phẩm mới và sau đó, nhấn nút thêm sản phẩm, hệ thống cơ sở dữ liệu sẽ cập nhật sản phẩm mới vào bảng sản phẩm</w:t>
+      </w:r>
+      <w:r>
+        <w:rPr>
+          <w:rFonts w:cs="Times New Roman"/>
+          <w:szCs w:val="28"/>
+        </w:rPr>
+        <w:t>.</w:t>
+      </w:r>
+    </w:p>
+    <w:p>
+      <w:pPr>
+        <w:numPr>
+          <w:ilvl w:val="0"/>
+          <w:numId w:val="30"/>
+        </w:numPr>
+        <w:spacing w:after="120" w:line="312" w:lineRule="auto"/>
+        <w:ind w:left="260"/>
+        <w:jc w:val="both"/>
+        <w:rPr>
+          <w:rFonts w:cs="Times New Roman"/>
+          <w:b/>
+          <w:bCs/>
+          <w:szCs w:val="28"/>
+        </w:rPr>
+      </w:pPr>
+      <w:r>
+        <w:lastRenderedPageBreak/>
+        <w:t>Tại bảng dữ liệu chứa các sản phẩm, bảng hiển thị các thông tin của sản phẩm gồm: Tên sản phẩm, Mã sản phẩm, Giá sản phẩm, Số lượng, Hình ảnh, Tóm tắt, Nội dung, Danh mục, Trạng thái và Quản lý (gồm 2 nút sửa, xóa</w:t>
+      </w:r>
+      <w:r>
+        <w:t>).</w:t>
+      </w:r>
+    </w:p>
+    <w:p>
+      <w:pPr>
+        <w:numPr>
+          <w:ilvl w:val="0"/>
+          <w:numId w:val="30"/>
+        </w:numPr>
+        <w:spacing w:after="120" w:line="312" w:lineRule="auto"/>
+        <w:ind w:left="260"/>
+        <w:jc w:val="both"/>
+        <w:rPr>
+          <w:rFonts w:cs="Times New Roman"/>
+          <w:b/>
+          <w:bCs/>
+          <w:szCs w:val="28"/>
+        </w:rPr>
+      </w:pPr>
+      <w:r>
+        <w:t>Khi người quản trị nhấn nút sửa, tất cả thông tin của sản phẩm đó sẽ được điền vào bảng thêm sản phẩm phía trên và người quản trị có thể thêm, sửa, xóa các mục thông tin trong bảng tùy ý, sau khi sửa xong, nhấn nút “Sửa sản phẩm”, hệ thống sẽ cập nhật lại thông tin mới vào hệ thống cơ sở dữ liệu</w:t>
+      </w:r>
+      <w:r>
+        <w:t>.</w:t>
+      </w:r>
+    </w:p>
+    <w:p>
+      <w:pPr>
+        <w:numPr>
+          <w:ilvl w:val="0"/>
+          <w:numId w:val="30"/>
+        </w:numPr>
+        <w:spacing w:after="120" w:line="312" w:lineRule="auto"/>
+        <w:ind w:left="260"/>
+        <w:jc w:val="both"/>
+        <w:rPr>
+          <w:rFonts w:cs="Times New Roman"/>
+          <w:b/>
+          <w:bCs/>
+          <w:szCs w:val="28"/>
+        </w:rPr>
+      </w:pPr>
+      <w:r>
+        <w:t>Khi người quản trị nhấn nút “Xóa” hệ thống sẽ xóa sản phẩm được chọn ra khỏi hệ thống cơ sở dữ liệu và cập nhật lại bảng sản phẩm</w:t>
+      </w:r>
+      <w:r>
+        <w:t>.</w:t>
+      </w:r>
+    </w:p>
+    <w:p>
+      <w:pPr>
+        <w:numPr>
+          <w:ilvl w:val="0"/>
+          <w:numId w:val="30"/>
+        </w:numPr>
+        <w:spacing w:after="120" w:line="312" w:lineRule="auto"/>
+        <w:ind w:left="260"/>
+        <w:jc w:val="both"/>
+        <w:rPr>
+          <w:rFonts w:cs="Times New Roman"/>
+          <w:b/>
+          <w:bCs/>
+          <w:szCs w:val="28"/>
+        </w:rPr>
+      </w:pPr>
+      <w:r>
+        <w:t>Người dùng nhấn vào “đăng xuất” hay các chức năng bảo trì khác, usecase kết thúc</w:t>
+      </w:r>
+      <w:r>
+        <w:t>.</w:t>
+      </w:r>
+    </w:p>
+    <w:p>
+      <w:pPr>
+        <w:numPr>
+          <w:ilvl w:val="0"/>
+          <w:numId w:val="11"/>
+        </w:numPr>
+        <w:spacing w:after="120" w:line="312" w:lineRule="auto"/>
+        <w:jc w:val="both"/>
+        <w:rPr>
+          <w:rFonts w:cs="Times New Roman"/>
+          <w:b/>
+          <w:bCs/>
+          <w:szCs w:val="28"/>
+        </w:rPr>
+      </w:pPr>
+      <w:r>
+        <w:rPr>
+          <w:rFonts w:cs="Times New Roman"/>
+          <w:b/>
+          <w:bCs/>
+          <w:szCs w:val="28"/>
+        </w:rPr>
+        <w:t>Luồng rẽ nhánh:</w:t>
+      </w:r>
+    </w:p>
+    <w:p>
+      <w:pPr>
+        <w:spacing w:after="120" w:line="312" w:lineRule="auto"/>
+        <w:ind w:left="260"/>
+        <w:jc w:val="both"/>
+        <w:rPr>
+          <w:rFonts w:cs="Times New Roman"/>
+          <w:b/>
+          <w:bCs/>
+          <w:szCs w:val="28"/>
+        </w:rPr>
+      </w:pPr>
+      <w:r>
+        <w:rPr>
+          <w:rStyle w:val="onvnbnChar"/>
+        </w:rPr>
+        <w:t>Hệ thống sẽ trả về thông báo lỗi nếu có lỗi xảy ra trong quá trình xử lý, usecase kết thúc</w:t>
+      </w:r>
+      <w:r>
+        <w:rPr>
+          <w:rFonts w:cs="Times New Roman"/>
+          <w:szCs w:val="28"/>
+        </w:rPr>
+        <w:t>.</w:t>
+      </w:r>
+    </w:p>
+    <w:p>
+      <w:pPr>
+        <w:numPr>
+          <w:ilvl w:val="0"/>
+          <w:numId w:val="10"/>
+        </w:numPr>
+        <w:spacing w:after="120" w:line="312" w:lineRule="auto"/>
+        <w:rPr>
+          <w:rFonts w:cs="Times New Roman"/>
+          <w:b/>
+          <w:bCs/>
+          <w:szCs w:val="28"/>
+        </w:rPr>
+      </w:pPr>
+      <w:r>
+        <w:rPr>
+          <w:rFonts w:cs="Times New Roman"/>
+          <w:b/>
+          <w:bCs/>
+          <w:szCs w:val="28"/>
+        </w:rPr>
+        <w:t xml:space="preserve">Các yêu cầu đặc biệt: </w:t>
+      </w:r>
+      <w:r>
+        <w:t>Vai trò của tài khoản phải là vai trò của người quản trị</w:t>
+      </w:r>
+    </w:p>
+    <w:p>
+      <w:pPr>
+        <w:numPr>
+          <w:ilvl w:val="0"/>
+          <w:numId w:val="10"/>
+        </w:numPr>
+        <w:spacing w:after="120" w:line="312" w:lineRule="auto"/>
+        <w:rPr>
+          <w:rFonts w:cs="Times New Roman"/>
+          <w:b/>
+          <w:bCs/>
+          <w:szCs w:val="28"/>
+        </w:rPr>
+      </w:pPr>
+      <w:r>
+        <w:rPr>
+          <w:rFonts w:cs="Times New Roman"/>
+          <w:b/>
+          <w:bCs/>
+          <w:szCs w:val="28"/>
+        </w:rPr>
+        <w:t xml:space="preserve">Tiền điều kiện: </w:t>
+      </w:r>
+      <w:r>
+        <w:t>Người dùng phải đăng nhập với tài khoản Admin</w:t>
+      </w:r>
+      <w:r>
+        <w:rPr>
+          <w:rFonts w:cs="Times New Roman"/>
+          <w:szCs w:val="28"/>
+        </w:rPr>
+        <w:t>.</w:t>
+      </w:r>
+    </w:p>
+    <w:p>
+      <w:pPr>
+        <w:numPr>
+          <w:ilvl w:val="0"/>
+          <w:numId w:val="10"/>
+        </w:numPr>
+        <w:spacing w:after="120" w:line="312" w:lineRule="auto"/>
+        <w:rPr>
+          <w:rFonts w:cs="Times New Roman"/>
+          <w:b/>
+          <w:bCs/>
+          <w:szCs w:val="28"/>
+        </w:rPr>
+      </w:pPr>
+      <w:r>
+        <w:rPr>
+          <w:rFonts w:cs="Times New Roman"/>
+          <w:b/>
+          <w:bCs/>
+          <w:szCs w:val="28"/>
+        </w:rPr>
+        <w:t xml:space="preserve">Hậu điều kiện: </w:t>
+      </w:r>
+      <w:r>
+        <w:t>Hệ thống cập nhật thông tin thành công</w:t>
+      </w:r>
+    </w:p>
+    <w:p>
+      <w:pPr>
+        <w:numPr>
+          <w:ilvl w:val="0"/>
+          <w:numId w:val="10"/>
+        </w:numPr>
+        <w:spacing w:after="120" w:line="312" w:lineRule="auto"/>
+        <w:rPr>
+          <w:rFonts w:cs="Times New Roman"/>
+          <w:b/>
+          <w:bCs/>
+          <w:szCs w:val="28"/>
+        </w:rPr>
+      </w:pPr>
+      <w:r>
+        <w:rPr>
+          <w:rFonts w:cs="Times New Roman"/>
+          <w:b/>
+          <w:bCs/>
+          <w:szCs w:val="28"/>
+        </w:rPr>
+        <w:t xml:space="preserve">Các điểm mở rộng: </w:t>
+      </w:r>
+      <w:r>
+        <w:rPr>
+          <w:rFonts w:cs="Times New Roman"/>
+          <w:szCs w:val="28"/>
+        </w:rPr>
+        <w:t>Không</w:t>
+      </w:r>
+    </w:p>
+    <w:p>
+      <w:pPr>
+        <w:numPr>
+          <w:ilvl w:val="0"/>
+          <w:numId w:val="10"/>
+        </w:numPr>
+        <w:spacing w:after="120" w:line="312" w:lineRule="auto"/>
+        <w:rPr>
+          <w:rFonts w:cs="Times New Roman"/>
+          <w:b/>
+          <w:bCs/>
+          <w:szCs w:val="28"/>
+        </w:rPr>
+      </w:pPr>
+      <w:r>
+        <w:rPr>
+          <w:rFonts w:cs="Times New Roman"/>
+          <w:b/>
+          <w:bCs/>
+          <w:szCs w:val="28"/>
+        </w:rPr>
+        <w:t>Dữ liệu liên quan:</w:t>
+      </w:r>
+    </w:p>
+    <w:p>
+      <w:pPr>
+        <w:keepNext/>
+        <w:spacing w:after="120" w:line="312" w:lineRule="auto"/>
+        <w:jc w:val="center"/>
+      </w:pPr>
+      <w:r>
+        <w:rPr>
+          <w:noProof/>
+        </w:rPr>
+        <w:drawing>
+          <wp:inline distT="0" distB="0" distL="0" distR="0" wp14:anchorId="010E3F27" wp14:editId="1A9961AF">
+            <wp:extent cx="1837267" cy="2612390"/>
+            <wp:effectExtent l="0" t="0" r="0" b="0"/>
+            <wp:docPr id="1975534607" name="Picture 1"/>
+            <wp:cNvGraphicFramePr>
+              <a:graphicFrameLocks xmlns:a="http://schemas.openxmlformats.org/drawingml/2006/main" noChangeAspect="1"/>
+            </wp:cNvGraphicFramePr>
+            <a:graphic xmlns:a="http://schemas.openxmlformats.org/drawingml/2006/main">
+              <a:graphicData uri="http://schemas.openxmlformats.org/drawingml/2006/picture">
+                <pic:pic xmlns:pic="http://schemas.openxmlformats.org/drawingml/2006/picture">
+                  <pic:nvPicPr>
+                    <pic:cNvPr id="1975534607" name=""/>
+                    <pic:cNvPicPr/>
+                  </pic:nvPicPr>
+                  <pic:blipFill>
+                    <a:blip r:embed="rId18"/>
+                    <a:stretch>
+                      <a:fillRect/>
+                    </a:stretch>
+                  </pic:blipFill>
+                  <pic:spPr>
+                    <a:xfrm>
+                      <a:off x="0" y="0"/>
+                      <a:ext cx="1849015" cy="2629095"/>
+                    </a:xfrm>
+                    <a:prstGeom prst="rect">
+                      <a:avLst/>
+                    </a:prstGeom>
+                  </pic:spPr>
+                </pic:pic>
+              </a:graphicData>
+            </a:graphic>
+          </wp:inline>
+        </w:drawing>
+      </w:r>
+    </w:p>
+    <w:p>
+      <w:pPr>
+        <w:pStyle w:val="Chuthich"/>
+        <w:rPr>
+          <w:rFonts w:eastAsia="SimSun" w:cs="Times New Roman"/>
+          <w:szCs w:val="28"/>
+        </w:rPr>
+      </w:pPr>
+      <w:bookmarkStart w:id="37" w:name="_Toc155084438"/>
+      <w:r>
+        <w:t>Hình 3.</w:t>
+      </w:r>
+      <w:r>
+        <w:fldChar w:fldCharType="begin"/>
+      </w:r>
+      <w:r>
+        <w:instrText xml:space="preserve"> SEQ Hình_3. \* ARABIC </w:instrText>
+      </w:r>
+      <w:r>
+        <w:fldChar w:fldCharType="separate"/>
+      </w:r>
+      <w:r>
+        <w:rPr>
+          <w:noProof/>
+        </w:rPr>
+        <w:t>6</w:t>
+      </w:r>
+      <w:r>
+        <w:rPr>
+          <w:noProof/>
+        </w:rPr>
+        <w:fldChar w:fldCharType="end"/>
+      </w:r>
+      <w:r>
+        <w:t xml:space="preserve"> Dữ liệu liên quan usecase Bảo trì sản phẩm</w:t>
+      </w:r>
+      <w:bookmarkEnd w:id="37"/>
+    </w:p>
+    <w:p>
+      <w:pPr>
+        <w:pStyle w:val="u4"/>
+      </w:pPr>
+      <w:r>
+        <w:lastRenderedPageBreak/>
+        <w:t xml:space="preserve">2.3.2.14. Mô tả usecase </w:t>
+      </w:r>
+      <w:r>
+        <w:t xml:space="preserve">Quản lý </w:t>
+      </w:r>
+      <w:r>
+        <w:t>đơn hàng</w:t>
+      </w:r>
+    </w:p>
+    <w:p>
+      <w:pPr>
+        <w:spacing w:after="120" w:line="312" w:lineRule="auto"/>
+        <w:jc w:val="both"/>
+        <w:rPr>
+          <w:rFonts w:cs="Times New Roman"/>
+          <w:szCs w:val="28"/>
+        </w:rPr>
+      </w:pPr>
+      <w:r>
+        <w:rPr>
+          <w:rFonts w:cs="Times New Roman"/>
+          <w:szCs w:val="28"/>
+        </w:rPr>
+        <w:t xml:space="preserve">Mô tả vắn tắt: </w:t>
+      </w:r>
+      <w:r>
+        <w:t xml:space="preserve">Usecase này </w:t>
+      </w:r>
+      <w:r>
+        <w:t>cho phép</w:t>
+      </w:r>
+      <w:r>
+        <w:t xml:space="preserve"> cho người quản trị hệ thống có thể thực hiện các thao tác liên quan đến việc sửa, </w:t>
+      </w:r>
+      <w:r>
+        <w:t>đơn hàng</w:t>
+      </w:r>
+      <w:r>
+        <w:t xml:space="preserve"> trong hệ thống</w:t>
+      </w:r>
+      <w:r>
+        <w:rPr>
+          <w:rFonts w:cs="Times New Roman"/>
+          <w:szCs w:val="28"/>
+        </w:rPr>
+        <w:t>.</w:t>
+      </w:r>
+    </w:p>
+    <w:p>
+      <w:pPr>
+        <w:numPr>
+          <w:ilvl w:val="0"/>
+          <w:numId w:val="10"/>
+        </w:numPr>
+        <w:spacing w:after="120" w:line="312" w:lineRule="auto"/>
+        <w:jc w:val="both"/>
+        <w:rPr>
+          <w:rFonts w:cs="Times New Roman"/>
+          <w:b/>
+          <w:bCs/>
+          <w:szCs w:val="28"/>
+        </w:rPr>
+      </w:pPr>
+      <w:r>
+        <w:rPr>
+          <w:rFonts w:cs="Times New Roman"/>
+          <w:b/>
+          <w:bCs/>
+          <w:szCs w:val="28"/>
+        </w:rPr>
+        <w:t>Luồng sự kiện:</w:t>
+      </w:r>
+    </w:p>
+    <w:p>
+      <w:pPr>
+        <w:numPr>
+          <w:ilvl w:val="0"/>
+          <w:numId w:val="11"/>
+        </w:numPr>
+        <w:spacing w:after="120" w:line="312" w:lineRule="auto"/>
+        <w:jc w:val="both"/>
+        <w:rPr>
+          <w:rFonts w:cs="Times New Roman"/>
+          <w:b/>
+          <w:bCs/>
+          <w:szCs w:val="28"/>
+        </w:rPr>
+      </w:pPr>
+      <w:r>
+        <w:rPr>
+          <w:rFonts w:cs="Times New Roman"/>
+          <w:b/>
+          <w:bCs/>
+          <w:szCs w:val="28"/>
+        </w:rPr>
+        <w:t>Luồng cơ bản:</w:t>
+      </w:r>
+    </w:p>
+    <w:p>
+      <w:pPr>
+        <w:numPr>
+          <w:ilvl w:val="0"/>
+          <w:numId w:val="31"/>
+        </w:numPr>
+        <w:spacing w:after="120" w:line="312" w:lineRule="auto"/>
+        <w:ind w:left="260"/>
+        <w:jc w:val="both"/>
+        <w:rPr>
+          <w:rFonts w:cs="Times New Roman"/>
+          <w:b/>
+          <w:bCs/>
+          <w:szCs w:val="28"/>
+        </w:rPr>
+      </w:pPr>
+      <w:r>
+        <w:t xml:space="preserve">Usecase này bắt đầu khi người quản trị nhấn vào “Quản lý </w:t>
+      </w:r>
+      <w:r>
+        <w:t>đơn hàng</w:t>
+      </w:r>
+      <w:r>
+        <w:t>” ở trang Admin</w:t>
+      </w:r>
+      <w:r>
+        <w:rPr>
+          <w:rFonts w:cs="Times New Roman"/>
+          <w:szCs w:val="28"/>
+        </w:rPr>
+        <w:t>.</w:t>
+      </w:r>
+      <w:r>
+        <w:t xml:space="preserve"> Hệ thống sẽ hiển thị lên màn hình thông tin tất cả các ddown hàng mà hệ thống có.</w:t>
+      </w:r>
+      <w:r>
+        <w:rPr>
+          <w:rFonts w:cs="Times New Roman"/>
+          <w:szCs w:val="28"/>
+        </w:rPr>
+        <w:t xml:space="preserve"> </w:t>
+      </w:r>
+    </w:p>
+    <w:p>
+      <w:pPr>
+        <w:numPr>
+          <w:ilvl w:val="0"/>
+          <w:numId w:val="31"/>
+        </w:numPr>
+        <w:spacing w:after="120" w:line="312" w:lineRule="auto"/>
+        <w:ind w:left="260"/>
+        <w:jc w:val="both"/>
+        <w:rPr>
+          <w:rFonts w:cs="Times New Roman"/>
+          <w:b/>
+          <w:bCs/>
+          <w:szCs w:val="28"/>
+        </w:rPr>
+      </w:pPr>
+      <w:r>
+        <w:t xml:space="preserve">Khi người quản trị nhấn nút sửa, tất cả thông tin của </w:t>
+      </w:r>
+      <w:r>
+        <w:t>đơn hàng</w:t>
+      </w:r>
+      <w:r>
+        <w:t xml:space="preserve"> đó sẽ được điền vào form sửa và người quản trị có thể sửa các mục thông tin trong bảng tùy ý, sau khi sửa xong, nhấn nút “Sửa”, hệ thống sẽ cập nhật lại thông tin mới vào hệ thống cơ sở dữ liệu</w:t>
+      </w:r>
+      <w:r>
+        <w:t>.</w:t>
+      </w:r>
+    </w:p>
+    <w:p>
+      <w:pPr>
+        <w:numPr>
+          <w:ilvl w:val="0"/>
+          <w:numId w:val="31"/>
+        </w:numPr>
+        <w:spacing w:after="120" w:line="312" w:lineRule="auto"/>
+        <w:ind w:left="260"/>
+        <w:jc w:val="both"/>
+        <w:rPr>
+          <w:rFonts w:cs="Times New Roman"/>
+          <w:b/>
+          <w:bCs/>
+          <w:szCs w:val="28"/>
+        </w:rPr>
+      </w:pPr>
+      <w:r>
+        <w:t>Người dùng nhấn vào “đăng xuất” hay các chức năng bảo trì khác, usecase kết thúc</w:t>
+      </w:r>
+      <w:r>
+        <w:t>.</w:t>
+      </w:r>
+    </w:p>
+    <w:p>
+      <w:pPr>
+        <w:numPr>
+          <w:ilvl w:val="0"/>
+          <w:numId w:val="11"/>
+        </w:numPr>
+        <w:spacing w:after="120" w:line="312" w:lineRule="auto"/>
+        <w:jc w:val="both"/>
+        <w:rPr>
+          <w:rFonts w:cs="Times New Roman"/>
+          <w:b/>
+          <w:bCs/>
+          <w:szCs w:val="28"/>
+        </w:rPr>
+      </w:pPr>
+      <w:r>
+        <w:rPr>
+          <w:rFonts w:cs="Times New Roman"/>
+          <w:b/>
+          <w:bCs/>
+          <w:szCs w:val="28"/>
+        </w:rPr>
+        <w:t>Luồng rẽ nhánh:</w:t>
+      </w:r>
+    </w:p>
+    <w:p>
+      <w:pPr>
+        <w:numPr>
+          <w:ilvl w:val="0"/>
+          <w:numId w:val="10"/>
+        </w:numPr>
+        <w:spacing w:after="120" w:line="312" w:lineRule="auto"/>
+        <w:rPr>
+          <w:rFonts w:cs="Times New Roman"/>
+          <w:b/>
+          <w:bCs/>
+          <w:szCs w:val="28"/>
+        </w:rPr>
+      </w:pPr>
+      <w:r>
+        <w:rPr>
+          <w:rFonts w:cs="Times New Roman"/>
+          <w:b/>
+          <w:bCs/>
+          <w:szCs w:val="28"/>
+        </w:rPr>
+        <w:t xml:space="preserve">Các yêu cầu đặc biệt: </w:t>
+      </w:r>
+      <w:r>
+        <w:rPr>
+          <w:rFonts w:cs="Times New Roman"/>
+          <w:szCs w:val="28"/>
+        </w:rPr>
+        <w:t>Không</w:t>
+      </w:r>
+    </w:p>
+    <w:p>
+      <w:pPr>
+        <w:numPr>
+          <w:ilvl w:val="0"/>
+          <w:numId w:val="10"/>
+        </w:numPr>
+        <w:spacing w:after="120" w:line="312" w:lineRule="auto"/>
+        <w:rPr>
+          <w:rFonts w:cs="Times New Roman"/>
+          <w:b/>
+          <w:bCs/>
+          <w:szCs w:val="28"/>
+        </w:rPr>
+      </w:pPr>
+      <w:r>
+        <w:rPr>
+          <w:rFonts w:cs="Times New Roman"/>
+          <w:b/>
+          <w:bCs/>
+          <w:szCs w:val="28"/>
+        </w:rPr>
+        <w:t xml:space="preserve">Tiền điều kiện: </w:t>
+      </w:r>
+      <w:r>
+        <w:t>Người dùng phải đăng nhập với tài khoản Admin</w:t>
+      </w:r>
+      <w:r>
+        <w:rPr>
+          <w:rFonts w:cs="Times New Roman"/>
+          <w:szCs w:val="28"/>
+        </w:rPr>
+        <w:t>.</w:t>
+      </w:r>
+    </w:p>
+    <w:p>
+      <w:pPr>
+        <w:numPr>
+          <w:ilvl w:val="0"/>
+          <w:numId w:val="10"/>
+        </w:numPr>
+        <w:spacing w:after="120" w:line="312" w:lineRule="auto"/>
+        <w:rPr>
+          <w:rFonts w:cs="Times New Roman"/>
+          <w:b/>
+          <w:bCs/>
+          <w:szCs w:val="28"/>
+        </w:rPr>
+      </w:pPr>
+      <w:r>
+        <w:rPr>
+          <w:rFonts w:cs="Times New Roman"/>
+          <w:b/>
+          <w:bCs/>
+          <w:szCs w:val="28"/>
+        </w:rPr>
+        <w:t xml:space="preserve">Hậu điều kiện: </w:t>
+      </w:r>
+      <w:r>
+        <w:t>Hệ thống cập nhật thông tin thành công</w:t>
+      </w:r>
+    </w:p>
+    <w:p>
+      <w:pPr>
+        <w:numPr>
+          <w:ilvl w:val="0"/>
+          <w:numId w:val="10"/>
+        </w:numPr>
+        <w:spacing w:after="120" w:line="312" w:lineRule="auto"/>
+        <w:rPr>
+          <w:rFonts w:cs="Times New Roman"/>
+          <w:szCs w:val="28"/>
+        </w:rPr>
+      </w:pPr>
+      <w:r>
+        <w:rPr>
+          <w:rFonts w:cs="Times New Roman"/>
+          <w:b/>
+          <w:bCs/>
+          <w:szCs w:val="28"/>
+        </w:rPr>
+        <w:t xml:space="preserve">Các điểm mở rộng: </w:t>
+      </w:r>
+      <w:r>
+        <w:rPr>
+          <w:rFonts w:cs="Times New Roman"/>
+          <w:szCs w:val="28"/>
+        </w:rPr>
+        <w:t>Không</w:t>
+      </w:r>
+    </w:p>
+    <w:p>
+      <w:pPr>
+        <w:numPr>
+          <w:ilvl w:val="0"/>
+          <w:numId w:val="10"/>
+        </w:numPr>
+        <w:spacing w:after="120" w:line="312" w:lineRule="auto"/>
+        <w:rPr>
+          <w:rFonts w:cs="Times New Roman"/>
+          <w:szCs w:val="28"/>
+        </w:rPr>
+      </w:pPr>
+      <w:r>
+        <w:rPr>
+          <w:rFonts w:cs="Times New Roman"/>
+          <w:b/>
+          <w:bCs/>
+          <w:szCs w:val="28"/>
+        </w:rPr>
+        <w:t>Dữ liệu liên quan:</w:t>
+      </w:r>
+    </w:p>
+    <w:p>
+      <w:pPr>
+        <w:keepNext/>
+        <w:spacing w:after="120" w:line="312" w:lineRule="auto"/>
+        <w:jc w:val="center"/>
+      </w:pPr>
+      <w:r>
+        <w:rPr>
+          <w:noProof/>
+        </w:rPr>
+        <w:lastRenderedPageBreak/>
+        <w:drawing>
+          <wp:inline distT="0" distB="0" distL="0" distR="0" wp14:anchorId="094537FE" wp14:editId="3F81B9D7">
+            <wp:extent cx="2082800" cy="3935095"/>
+            <wp:effectExtent l="0" t="0" r="0" b="8255"/>
+            <wp:docPr id="1647407095" name="Picture 1"/>
+            <wp:cNvGraphicFramePr>
+              <a:graphicFrameLocks xmlns:a="http://schemas.openxmlformats.org/drawingml/2006/main" noChangeAspect="1"/>
+            </wp:cNvGraphicFramePr>
+            <a:graphic xmlns:a="http://schemas.openxmlformats.org/drawingml/2006/main">
+              <a:graphicData uri="http://schemas.openxmlformats.org/drawingml/2006/picture">
+                <pic:pic xmlns:pic="http://schemas.openxmlformats.org/drawingml/2006/picture">
+                  <pic:nvPicPr>
+                    <pic:cNvPr id="1647407095" name=""/>
+                    <pic:cNvPicPr/>
+                  </pic:nvPicPr>
+                  <pic:blipFill>
+                    <a:blip r:embed="rId19"/>
+                    <a:stretch>
+                      <a:fillRect/>
+                    </a:stretch>
+                  </pic:blipFill>
+                  <pic:spPr>
+                    <a:xfrm>
+                      <a:off x="0" y="0"/>
+                      <a:ext cx="2117165" cy="4000022"/>
+                    </a:xfrm>
+                    <a:prstGeom prst="rect">
+                      <a:avLst/>
+                    </a:prstGeom>
+                  </pic:spPr>
+                </pic:pic>
+              </a:graphicData>
+            </a:graphic>
+          </wp:inline>
+        </w:drawing>
+      </w:r>
+    </w:p>
+    <w:p>
+      <w:pPr>
+        <w:pStyle w:val="Chuthich"/>
+        <w:rPr>
+          <w:rFonts w:eastAsia="SimSun" w:cs="Times New Roman"/>
+          <w:szCs w:val="28"/>
+        </w:rPr>
+      </w:pPr>
+      <w:bookmarkStart w:id="38" w:name="_Toc155084439"/>
+      <w:r>
+        <w:t>Hình 3.</w:t>
+      </w:r>
+      <w:r>
+        <w:fldChar w:fldCharType="begin"/>
+      </w:r>
+      <w:r>
+        <w:instrText xml:space="preserve"> SEQ Hình_3. \* ARABIC </w:instrText>
+      </w:r>
+      <w:r>
+        <w:fldChar w:fldCharType="separate"/>
+      </w:r>
+      <w:r>
+        <w:rPr>
+          <w:noProof/>
+        </w:rPr>
+        <w:t>7</w:t>
+      </w:r>
+      <w:r>
+        <w:rPr>
+          <w:noProof/>
+        </w:rPr>
+        <w:fldChar w:fldCharType="end"/>
+      </w:r>
+      <w:r>
+        <w:t xml:space="preserve"> Dữ liệu liên quan usecase Quản lý đơn hàng</w:t>
+      </w:r>
+      <w:bookmarkEnd w:id="38"/>
+    </w:p>
+    <w:p>
+      <w:pPr>
         <w:pStyle w:val="onvnbn"/>
-        <w:ind w:left="568" w:firstLine="0"/>
-      </w:pPr>
-      <w:r>
-        <w:t xml:space="preserve"> .</w:t>
-      </w:r>
+        <w:ind w:left="0" w:firstLine="0"/>
+      </w:pPr>
     </w:p>
     <w:sectPr>
-      <w:headerReference w:type="default" r:id="rId10"/>
+      <w:headerReference w:type="default" r:id="rId20"/>
       <w:pgSz w:w="11906" w:h="16838"/>
       <w:pgMar w:top="1417" w:right="1134" w:bottom="1134" w:left="1984" w:header="720" w:footer="720" w:gutter="0"/>
       <w:pgNumType w:start="1"/>
@@ -4781,6 +12010,92 @@
     </w:lvl>
   </w:abstractNum>
   <w:abstractNum w:abstractNumId="17" w15:restartNumberingAfterBreak="0">
+    <w:nsid w:val="16B41AFE"/>
+    <w:multiLevelType w:val="hybridMultilevel"/>
+    <w:tmpl w:val="7FDECBEC"/>
+    <w:lvl w:ilvl="0" w:tplc="0409000F">
+      <w:start w:val="1"/>
+      <w:numFmt w:val="decimal"/>
+      <w:lvlText w:val="%1."/>
+      <w:lvlJc w:val="left"/>
+      <w:pPr>
+        <w:ind w:left="720" w:hanging="360"/>
+      </w:pPr>
+    </w:lvl>
+    <w:lvl w:ilvl="1" w:tplc="04090019" w:tentative="1">
+      <w:start w:val="1"/>
+      <w:numFmt w:val="lowerLetter"/>
+      <w:lvlText w:val="%2."/>
+      <w:lvlJc w:val="left"/>
+      <w:pPr>
+        <w:ind w:left="1440" w:hanging="360"/>
+      </w:pPr>
+    </w:lvl>
+    <w:lvl w:ilvl="2" w:tplc="0409001B" w:tentative="1">
+      <w:start w:val="1"/>
+      <w:numFmt w:val="lowerRoman"/>
+      <w:lvlText w:val="%3."/>
+      <w:lvlJc w:val="right"/>
+      <w:pPr>
+        <w:ind w:left="2160" w:hanging="180"/>
+      </w:pPr>
+    </w:lvl>
+    <w:lvl w:ilvl="3" w:tplc="0409000F" w:tentative="1">
+      <w:start w:val="1"/>
+      <w:numFmt w:val="decimal"/>
+      <w:lvlText w:val="%4."/>
+      <w:lvlJc w:val="left"/>
+      <w:pPr>
+        <w:ind w:left="2880" w:hanging="360"/>
+      </w:pPr>
+    </w:lvl>
+    <w:lvl w:ilvl="4" w:tplc="04090019" w:tentative="1">
+      <w:start w:val="1"/>
+      <w:numFmt w:val="lowerLetter"/>
+      <w:lvlText w:val="%5."/>
+      <w:lvlJc w:val="left"/>
+      <w:pPr>
+        <w:ind w:left="3600" w:hanging="360"/>
+      </w:pPr>
+    </w:lvl>
+    <w:lvl w:ilvl="5" w:tplc="0409001B" w:tentative="1">
+      <w:start w:val="1"/>
+      <w:numFmt w:val="lowerRoman"/>
+      <w:lvlText w:val="%6."/>
+      <w:lvlJc w:val="right"/>
+      <w:pPr>
+        <w:ind w:left="4320" w:hanging="180"/>
+      </w:pPr>
+    </w:lvl>
+    <w:lvl w:ilvl="6" w:tplc="0409000F" w:tentative="1">
+      <w:start w:val="1"/>
+      <w:numFmt w:val="decimal"/>
+      <w:lvlText w:val="%7."/>
+      <w:lvlJc w:val="left"/>
+      <w:pPr>
+        <w:ind w:left="5040" w:hanging="360"/>
+      </w:pPr>
+    </w:lvl>
+    <w:lvl w:ilvl="7" w:tplc="04090019" w:tentative="1">
+      <w:start w:val="1"/>
+      <w:numFmt w:val="lowerLetter"/>
+      <w:lvlText w:val="%8."/>
+      <w:lvlJc w:val="left"/>
+      <w:pPr>
+        <w:ind w:left="5760" w:hanging="360"/>
+      </w:pPr>
+    </w:lvl>
+    <w:lvl w:ilvl="8" w:tplc="0409001B" w:tentative="1">
+      <w:start w:val="1"/>
+      <w:numFmt w:val="lowerRoman"/>
+      <w:lvlText w:val="%9."/>
+      <w:lvlJc w:val="right"/>
+      <w:pPr>
+        <w:ind w:left="6480" w:hanging="180"/>
+      </w:pPr>
+    </w:lvl>
+  </w:abstractNum>
+  <w:abstractNum w:abstractNumId="18" w15:restartNumberingAfterBreak="0">
     <w:nsid w:val="1A3C1B17"/>
     <w:multiLevelType w:val="multilevel"/>
     <w:tmpl w:val="E7A0A8C2"/>
@@ -4893,7 +12208,7 @@
       </w:rPr>
     </w:lvl>
   </w:abstractNum>
-  <w:abstractNum w:abstractNumId="18" w15:restartNumberingAfterBreak="0">
+  <w:abstractNum w:abstractNumId="19" w15:restartNumberingAfterBreak="0">
     <w:nsid w:val="1D5D350B"/>
     <w:multiLevelType w:val="multilevel"/>
     <w:tmpl w:val="FF94644A"/>
@@ -5006,7 +12321,7 @@
       </w:rPr>
     </w:lvl>
   </w:abstractNum>
-  <w:abstractNum w:abstractNumId="19" w15:restartNumberingAfterBreak="0">
+  <w:abstractNum w:abstractNumId="20" w15:restartNumberingAfterBreak="0">
     <w:nsid w:val="1E4A3BBD"/>
     <w:multiLevelType w:val="hybridMultilevel"/>
     <w:tmpl w:val="4E5A512E"/>
@@ -5118,7 +12433,7 @@
       </w:rPr>
     </w:lvl>
   </w:abstractNum>
-  <w:abstractNum w:abstractNumId="20" w15:restartNumberingAfterBreak="0">
+  <w:abstractNum w:abstractNumId="21" w15:restartNumberingAfterBreak="0">
     <w:nsid w:val="1EFB5C7E"/>
     <w:multiLevelType w:val="multilevel"/>
     <w:tmpl w:val="1EFB5C7E"/>
@@ -5243,7 +12558,7 @@
       </w:rPr>
     </w:lvl>
   </w:abstractNum>
-  <w:abstractNum w:abstractNumId="21" w15:restartNumberingAfterBreak="0">
+  <w:abstractNum w:abstractNumId="22" w15:restartNumberingAfterBreak="0">
     <w:nsid w:val="21B2D878"/>
     <w:multiLevelType w:val="multilevel"/>
     <w:tmpl w:val="21B2D878"/>
@@ -5385,7 +12700,7 @@
       </w:rPr>
     </w:lvl>
   </w:abstractNum>
-  <w:abstractNum w:abstractNumId="22" w15:restartNumberingAfterBreak="0">
+  <w:abstractNum w:abstractNumId="23" w15:restartNumberingAfterBreak="0">
     <w:nsid w:val="222C3966"/>
     <w:multiLevelType w:val="singleLevel"/>
     <w:tmpl w:val="222C3966"/>
@@ -5402,7 +12717,7 @@
       </w:rPr>
     </w:lvl>
   </w:abstractNum>
-  <w:abstractNum w:abstractNumId="23" w15:restartNumberingAfterBreak="0">
+  <w:abstractNum w:abstractNumId="24" w15:restartNumberingAfterBreak="0">
     <w:nsid w:val="236C495C"/>
     <w:multiLevelType w:val="singleLevel"/>
     <w:tmpl w:val="236C495C"/>
@@ -5419,7 +12734,7 @@
       </w:rPr>
     </w:lvl>
   </w:abstractNum>
-  <w:abstractNum w:abstractNumId="24" w15:restartNumberingAfterBreak="0">
+  <w:abstractNum w:abstractNumId="25" w15:restartNumberingAfterBreak="0">
     <w:nsid w:val="261411C1"/>
     <w:multiLevelType w:val="multilevel"/>
     <w:tmpl w:val="801C15E2"/>
@@ -5531,7 +12846,7 @@
       </w:rPr>
     </w:lvl>
   </w:abstractNum>
-  <w:abstractNum w:abstractNumId="25" w15:restartNumberingAfterBreak="0">
+  <w:abstractNum w:abstractNumId="26" w15:restartNumberingAfterBreak="0">
     <w:nsid w:val="270B00D2"/>
     <w:multiLevelType w:val="multilevel"/>
     <w:tmpl w:val="B6546324"/>
@@ -5644,7 +12959,7 @@
       </w:rPr>
     </w:lvl>
   </w:abstractNum>
-  <w:abstractNum w:abstractNumId="26" w15:restartNumberingAfterBreak="0">
+  <w:abstractNum w:abstractNumId="27" w15:restartNumberingAfterBreak="0">
     <w:nsid w:val="2A401F0D"/>
     <w:multiLevelType w:val="multilevel"/>
     <w:tmpl w:val="51F48E06"/>
@@ -5757,7 +13072,7 @@
       </w:rPr>
     </w:lvl>
   </w:abstractNum>
-  <w:abstractNum w:abstractNumId="27" w15:restartNumberingAfterBreak="0">
+  <w:abstractNum w:abstractNumId="28" w15:restartNumberingAfterBreak="0">
     <w:nsid w:val="2A493DD6"/>
     <w:multiLevelType w:val="multilevel"/>
     <w:tmpl w:val="2A493DD6"/>
@@ -5882,7 +13197,7 @@
       </w:rPr>
     </w:lvl>
   </w:abstractNum>
-  <w:abstractNum w:abstractNumId="28" w15:restartNumberingAfterBreak="0">
+  <w:abstractNum w:abstractNumId="29" w15:restartNumberingAfterBreak="0">
     <w:nsid w:val="2AED99C7"/>
     <w:multiLevelType w:val="singleLevel"/>
     <w:tmpl w:val="2AED99C7"/>
@@ -5899,7 +13214,7 @@
       </w:rPr>
     </w:lvl>
   </w:abstractNum>
-  <w:abstractNum w:abstractNumId="29" w15:restartNumberingAfterBreak="0">
+  <w:abstractNum w:abstractNumId="30" w15:restartNumberingAfterBreak="0">
     <w:nsid w:val="2E8B5E5A"/>
     <w:multiLevelType w:val="multilevel"/>
     <w:tmpl w:val="2E8B5E5A"/>
@@ -6024,7 +13339,7 @@
       </w:rPr>
     </w:lvl>
   </w:abstractNum>
-  <w:abstractNum w:abstractNumId="30" w15:restartNumberingAfterBreak="0">
+  <w:abstractNum w:abstractNumId="31" w15:restartNumberingAfterBreak="0">
     <w:nsid w:val="2F297AD8"/>
     <w:multiLevelType w:val="multilevel"/>
     <w:tmpl w:val="2F297AD8"/>
@@ -6149,7 +13464,7 @@
       </w:rPr>
     </w:lvl>
   </w:abstractNum>
-  <w:abstractNum w:abstractNumId="31" w15:restartNumberingAfterBreak="0">
+  <w:abstractNum w:abstractNumId="32" w15:restartNumberingAfterBreak="0">
     <w:nsid w:val="307D6F41"/>
     <w:multiLevelType w:val="hybridMultilevel"/>
     <w:tmpl w:val="0E3A03B4"/>
@@ -6262,7 +13577,7 @@
       </w:rPr>
     </w:lvl>
   </w:abstractNum>
-  <w:abstractNum w:abstractNumId="32" w15:restartNumberingAfterBreak="0">
+  <w:abstractNum w:abstractNumId="33" w15:restartNumberingAfterBreak="0">
     <w:nsid w:val="394E50D6"/>
     <w:multiLevelType w:val="singleLevel"/>
     <w:tmpl w:val="394E50D6"/>
@@ -6282,7 +13597,7 @@
       </w:rPr>
     </w:lvl>
   </w:abstractNum>
-  <w:abstractNum w:abstractNumId="33" w15:restartNumberingAfterBreak="0">
+  <w:abstractNum w:abstractNumId="34" w15:restartNumberingAfterBreak="0">
     <w:nsid w:val="3A4A7800"/>
     <w:multiLevelType w:val="multilevel"/>
     <w:tmpl w:val="EDD6C21A"/>
@@ -6394,7 +13709,7 @@
       </w:rPr>
     </w:lvl>
   </w:abstractNum>
-  <w:abstractNum w:abstractNumId="34" w15:restartNumberingAfterBreak="0">
+  <w:abstractNum w:abstractNumId="35" w15:restartNumberingAfterBreak="0">
     <w:nsid w:val="3F7E7352"/>
     <w:multiLevelType w:val="hybridMultilevel"/>
     <w:tmpl w:val="C944C156"/>
@@ -6506,7 +13821,7 @@
       </w:rPr>
     </w:lvl>
   </w:abstractNum>
-  <w:abstractNum w:abstractNumId="35" w15:restartNumberingAfterBreak="0">
+  <w:abstractNum w:abstractNumId="36" w15:restartNumberingAfterBreak="0">
     <w:nsid w:val="3FD341AF"/>
     <w:multiLevelType w:val="multilevel"/>
     <w:tmpl w:val="72D23C0C"/>
@@ -6624,7 +13939,7 @@
       </w:pPr>
     </w:lvl>
   </w:abstractNum>
-  <w:abstractNum w:abstractNumId="36" w15:restartNumberingAfterBreak="0">
+  <w:abstractNum w:abstractNumId="37" w15:restartNumberingAfterBreak="0">
     <w:nsid w:val="41C42B3C"/>
     <w:multiLevelType w:val="hybridMultilevel"/>
     <w:tmpl w:val="2A16D2C4"/>
@@ -6713,7 +14028,7 @@
       </w:pPr>
     </w:lvl>
   </w:abstractNum>
-  <w:abstractNum w:abstractNumId="37" w15:restartNumberingAfterBreak="0">
+  <w:abstractNum w:abstractNumId="38" w15:restartNumberingAfterBreak="0">
     <w:nsid w:val="43460DB8"/>
     <w:multiLevelType w:val="hybridMultilevel"/>
     <w:tmpl w:val="20247AE4"/>
@@ -6826,7 +14141,7 @@
       </w:rPr>
     </w:lvl>
   </w:abstractNum>
-  <w:abstractNum w:abstractNumId="38" w15:restartNumberingAfterBreak="0">
+  <w:abstractNum w:abstractNumId="39" w15:restartNumberingAfterBreak="0">
     <w:nsid w:val="4A184492"/>
     <w:multiLevelType w:val="multilevel"/>
     <w:tmpl w:val="BCB642AC"/>
@@ -6938,7 +14253,7 @@
       </w:rPr>
     </w:lvl>
   </w:abstractNum>
-  <w:abstractNum w:abstractNumId="39" w15:restartNumberingAfterBreak="0">
+  <w:abstractNum w:abstractNumId="40" w15:restartNumberingAfterBreak="0">
     <w:nsid w:val="4B9A065D"/>
     <w:multiLevelType w:val="hybridMultilevel"/>
     <w:tmpl w:val="15C0A862"/>
@@ -7027,7 +14342,7 @@
       </w:pPr>
     </w:lvl>
   </w:abstractNum>
-  <w:abstractNum w:abstractNumId="40" w15:restartNumberingAfterBreak="0">
+  <w:abstractNum w:abstractNumId="41" w15:restartNumberingAfterBreak="0">
     <w:nsid w:val="55EE642B"/>
     <w:multiLevelType w:val="singleLevel"/>
     <w:tmpl w:val="55EE642B"/>
@@ -7047,7 +14362,7 @@
       </w:rPr>
     </w:lvl>
   </w:abstractNum>
-  <w:abstractNum w:abstractNumId="41" w15:restartNumberingAfterBreak="0">
+  <w:abstractNum w:abstractNumId="42" w15:restartNumberingAfterBreak="0">
     <w:nsid w:val="56CD3439"/>
     <w:multiLevelType w:val="hybridMultilevel"/>
     <w:tmpl w:val="4012592A"/>
@@ -7133,7 +14448,7 @@
       </w:pPr>
     </w:lvl>
   </w:abstractNum>
-  <w:abstractNum w:abstractNumId="42" w15:restartNumberingAfterBreak="0">
+  <w:abstractNum w:abstractNumId="43" w15:restartNumberingAfterBreak="0">
     <w:nsid w:val="5C0A8261"/>
     <w:multiLevelType w:val="singleLevel"/>
     <w:tmpl w:val="5C0A8261"/>
@@ -7150,7 +14465,7 @@
       </w:rPr>
     </w:lvl>
   </w:abstractNum>
-  <w:abstractNum w:abstractNumId="43" w15:restartNumberingAfterBreak="0">
+  <w:abstractNum w:abstractNumId="44" w15:restartNumberingAfterBreak="0">
     <w:nsid w:val="5D8573EE"/>
     <w:multiLevelType w:val="multilevel"/>
     <w:tmpl w:val="6E40155A"/>
@@ -7263,7 +14578,7 @@
       </w:rPr>
     </w:lvl>
   </w:abstractNum>
-  <w:abstractNum w:abstractNumId="44" w15:restartNumberingAfterBreak="0">
+  <w:abstractNum w:abstractNumId="45" w15:restartNumberingAfterBreak="0">
     <w:nsid w:val="5EBA4507"/>
     <w:multiLevelType w:val="multilevel"/>
     <w:tmpl w:val="D514E058"/>
@@ -7376,7 +14691,7 @@
       </w:rPr>
     </w:lvl>
   </w:abstractNum>
-  <w:abstractNum w:abstractNumId="45" w15:restartNumberingAfterBreak="0">
+  <w:abstractNum w:abstractNumId="46" w15:restartNumberingAfterBreak="0">
     <w:nsid w:val="610BF011"/>
     <w:multiLevelType w:val="singleLevel"/>
     <w:tmpl w:val="610BF011"/>
@@ -7396,7 +14711,7 @@
       </w:rPr>
     </w:lvl>
   </w:abstractNum>
-  <w:abstractNum w:abstractNumId="46" w15:restartNumberingAfterBreak="0">
+  <w:abstractNum w:abstractNumId="47" w15:restartNumberingAfterBreak="0">
     <w:nsid w:val="62D71A34"/>
     <w:multiLevelType w:val="hybridMultilevel"/>
     <w:tmpl w:val="BB78A582"/>
@@ -7509,7 +14824,7 @@
       </w:rPr>
     </w:lvl>
   </w:abstractNum>
-  <w:abstractNum w:abstractNumId="47" w15:restartNumberingAfterBreak="0">
+  <w:abstractNum w:abstractNumId="48" w15:restartNumberingAfterBreak="0">
     <w:nsid w:val="63B55FDE"/>
     <w:multiLevelType w:val="hybridMultilevel"/>
     <w:tmpl w:val="C0C61996"/>
@@ -7622,7 +14937,7 @@
       </w:rPr>
     </w:lvl>
   </w:abstractNum>
-  <w:abstractNum w:abstractNumId="48" w15:restartNumberingAfterBreak="0">
+  <w:abstractNum w:abstractNumId="49" w15:restartNumberingAfterBreak="0">
     <w:nsid w:val="655530CD"/>
     <w:multiLevelType w:val="multilevel"/>
     <w:tmpl w:val="CD141258"/>
@@ -7734,7 +15049,7 @@
       </w:rPr>
     </w:lvl>
   </w:abstractNum>
-  <w:abstractNum w:abstractNumId="49" w15:restartNumberingAfterBreak="0">
+  <w:abstractNum w:abstractNumId="50" w15:restartNumberingAfterBreak="0">
     <w:nsid w:val="66EC4A0F"/>
     <w:multiLevelType w:val="singleLevel"/>
     <w:tmpl w:val="66EC4A0F"/>
@@ -7754,7 +15069,7 @@
       </w:rPr>
     </w:lvl>
   </w:abstractNum>
-  <w:abstractNum w:abstractNumId="50" w15:restartNumberingAfterBreak="0">
+  <w:abstractNum w:abstractNumId="51" w15:restartNumberingAfterBreak="0">
     <w:nsid w:val="6DE7184D"/>
     <w:multiLevelType w:val="hybridMultilevel"/>
     <w:tmpl w:val="F98065A8"/>
@@ -7867,7 +15182,7 @@
       </w:rPr>
     </w:lvl>
   </w:abstractNum>
-  <w:abstractNum w:abstractNumId="51" w15:restartNumberingAfterBreak="0">
+  <w:abstractNum w:abstractNumId="52" w15:restartNumberingAfterBreak="0">
     <w:nsid w:val="715770CF"/>
     <w:multiLevelType w:val="multilevel"/>
     <w:tmpl w:val="2828DAF2"/>
@@ -7979,7 +15294,7 @@
       </w:rPr>
     </w:lvl>
   </w:abstractNum>
-  <w:abstractNum w:abstractNumId="52" w15:restartNumberingAfterBreak="0">
+  <w:abstractNum w:abstractNumId="53" w15:restartNumberingAfterBreak="0">
     <w:nsid w:val="72549B1A"/>
     <w:multiLevelType w:val="multilevel"/>
     <w:tmpl w:val="72549B1A"/>
@@ -8101,7 +15416,7 @@
       </w:rPr>
     </w:lvl>
   </w:abstractNum>
-  <w:abstractNum w:abstractNumId="53" w15:restartNumberingAfterBreak="0">
+  <w:abstractNum w:abstractNumId="54" w15:restartNumberingAfterBreak="0">
     <w:nsid w:val="745E01AD"/>
     <w:multiLevelType w:val="singleLevel"/>
     <w:tmpl w:val="745E01AD"/>
@@ -8123,7 +15438,7 @@
       </w:rPr>
     </w:lvl>
   </w:abstractNum>
-  <w:abstractNum w:abstractNumId="54" w15:restartNumberingAfterBreak="0">
+  <w:abstractNum w:abstractNumId="55" w15:restartNumberingAfterBreak="0">
     <w:nsid w:val="7E8134E3"/>
     <w:multiLevelType w:val="singleLevel"/>
     <w:tmpl w:val="7E8134E3"/>
@@ -8141,22 +15456,22 @@
     </w:lvl>
   </w:abstractNum>
   <w:num w:numId="1" w16cid:durableId="2142915493">
-    <w:abstractNumId w:val="52"/>
+    <w:abstractNumId w:val="53"/>
   </w:num>
   <w:num w:numId="2" w16cid:durableId="1298994831">
     <w:abstractNumId w:val="0"/>
   </w:num>
   <w:num w:numId="3" w16cid:durableId="1704668460">
-    <w:abstractNumId w:val="40"/>
+    <w:abstractNumId w:val="41"/>
   </w:num>
   <w:num w:numId="4" w16cid:durableId="856307643">
     <w:abstractNumId w:val="6"/>
   </w:num>
   <w:num w:numId="5" w16cid:durableId="1010840382">
-    <w:abstractNumId w:val="32"/>
+    <w:abstractNumId w:val="33"/>
   </w:num>
   <w:num w:numId="6" w16cid:durableId="280918127">
-    <w:abstractNumId w:val="49"/>
+    <w:abstractNumId w:val="50"/>
   </w:num>
   <w:num w:numId="7" w16cid:durableId="2068917210">
     <w:abstractNumId w:val="7"/>
@@ -8165,40 +15480,40 @@
     <w:abstractNumId w:val="4"/>
   </w:num>
   <w:num w:numId="9" w16cid:durableId="778453768">
-    <w:abstractNumId w:val="45"/>
+    <w:abstractNumId w:val="46"/>
   </w:num>
   <w:num w:numId="10" w16cid:durableId="959146948">
-    <w:abstractNumId w:val="21"/>
+    <w:abstractNumId w:val="22"/>
   </w:num>
   <w:num w:numId="11" w16cid:durableId="1798060988">
-    <w:abstractNumId w:val="53"/>
+    <w:abstractNumId w:val="54"/>
   </w:num>
   <w:num w:numId="12" w16cid:durableId="377818724">
     <w:abstractNumId w:val="9"/>
   </w:num>
   <w:num w:numId="13" w16cid:durableId="121969865">
-    <w:abstractNumId w:val="29"/>
+    <w:abstractNumId w:val="30"/>
   </w:num>
   <w:num w:numId="14" w16cid:durableId="1168328165">
-    <w:abstractNumId w:val="22"/>
+    <w:abstractNumId w:val="23"/>
   </w:num>
   <w:num w:numId="15" w16cid:durableId="1942906811">
-    <w:abstractNumId w:val="20"/>
+    <w:abstractNumId w:val="21"/>
   </w:num>
   <w:num w:numId="16" w16cid:durableId="802500295">
-    <w:abstractNumId w:val="23"/>
+    <w:abstractNumId w:val="24"/>
   </w:num>
   <w:num w:numId="17" w16cid:durableId="1689911871">
-    <w:abstractNumId w:val="30"/>
+    <w:abstractNumId w:val="31"/>
   </w:num>
   <w:num w:numId="18" w16cid:durableId="1011764891">
     <w:abstractNumId w:val="15"/>
   </w:num>
   <w:num w:numId="19" w16cid:durableId="777212775">
-    <w:abstractNumId w:val="27"/>
+    <w:abstractNumId w:val="28"/>
   </w:num>
   <w:num w:numId="20" w16cid:durableId="252857469">
-    <w:abstractNumId w:val="28"/>
+    <w:abstractNumId w:val="29"/>
   </w:num>
   <w:num w:numId="21" w16cid:durableId="135420713">
     <w:abstractNumId w:val="10"/>
@@ -8216,7 +15531,7 @@
     <w:abstractNumId w:val="3"/>
   </w:num>
   <w:num w:numId="26" w16cid:durableId="772558064">
-    <w:abstractNumId w:val="42"/>
+    <w:abstractNumId w:val="43"/>
   </w:num>
   <w:num w:numId="27" w16cid:durableId="1749187630">
     <w:abstractNumId w:val="11"/>
@@ -8225,7 +15540,7 @@
     <w:abstractNumId w:val="12"/>
   </w:num>
   <w:num w:numId="29" w16cid:durableId="1258096115">
-    <w:abstractNumId w:val="54"/>
+    <w:abstractNumId w:val="55"/>
   </w:num>
   <w:num w:numId="30" w16cid:durableId="82844376">
     <w:abstractNumId w:val="1"/>
@@ -8234,76 +15549,79 @@
     <w:abstractNumId w:val="5"/>
   </w:num>
   <w:num w:numId="32" w16cid:durableId="698702983">
+    <w:abstractNumId w:val="48"/>
+  </w:num>
+  <w:num w:numId="33" w16cid:durableId="2019231475">
+    <w:abstractNumId w:val="51"/>
+  </w:num>
+  <w:num w:numId="34" w16cid:durableId="1163162823">
+    <w:abstractNumId w:val="20"/>
+  </w:num>
+  <w:num w:numId="35" w16cid:durableId="569463051">
+    <w:abstractNumId w:val="38"/>
+  </w:num>
+  <w:num w:numId="36" w16cid:durableId="1536580695">
+    <w:abstractNumId w:val="32"/>
+  </w:num>
+  <w:num w:numId="37" w16cid:durableId="921186746">
+    <w:abstractNumId w:val="42"/>
+  </w:num>
+  <w:num w:numId="38" w16cid:durableId="1380131465">
+    <w:abstractNumId w:val="37"/>
+  </w:num>
+  <w:num w:numId="39" w16cid:durableId="1492213012">
+    <w:abstractNumId w:val="40"/>
+  </w:num>
+  <w:num w:numId="40" w16cid:durableId="1383284312">
+    <w:abstractNumId w:val="35"/>
+  </w:num>
+  <w:num w:numId="41" w16cid:durableId="1812089692">
     <w:abstractNumId w:val="47"/>
   </w:num>
-  <w:num w:numId="33" w16cid:durableId="2019231475">
-    <w:abstractNumId w:val="50"/>
-  </w:num>
-  <w:num w:numId="34" w16cid:durableId="1163162823">
-    <w:abstractNumId w:val="19"/>
-  </w:num>
-  <w:num w:numId="35" w16cid:durableId="569463051">
-    <w:abstractNumId w:val="37"/>
-  </w:num>
-  <w:num w:numId="36" w16cid:durableId="1536580695">
-    <w:abstractNumId w:val="31"/>
-  </w:num>
-  <w:num w:numId="37" w16cid:durableId="921186746">
-    <w:abstractNumId w:val="41"/>
-  </w:num>
-  <w:num w:numId="38" w16cid:durableId="1380131465">
-    <w:abstractNumId w:val="36"/>
-  </w:num>
-  <w:num w:numId="39" w16cid:durableId="1492213012">
-    <w:abstractNumId w:val="39"/>
-  </w:num>
-  <w:num w:numId="40" w16cid:durableId="1383284312">
-    <w:abstractNumId w:val="34"/>
-  </w:num>
-  <w:num w:numId="41" w16cid:durableId="1812089692">
-    <w:abstractNumId w:val="46"/>
-  </w:num>
   <w:num w:numId="42" w16cid:durableId="1980181080">
-    <w:abstractNumId w:val="24"/>
+    <w:abstractNumId w:val="25"/>
   </w:num>
   <w:num w:numId="43" w16cid:durableId="458305842">
     <w:abstractNumId w:val="16"/>
   </w:num>
   <w:num w:numId="44" w16cid:durableId="122770167">
-    <w:abstractNumId w:val="38"/>
+    <w:abstractNumId w:val="39"/>
   </w:num>
   <w:num w:numId="45" w16cid:durableId="158539449">
+    <w:abstractNumId w:val="19"/>
+  </w:num>
+  <w:num w:numId="46" w16cid:durableId="1288701616">
     <w:abstractNumId w:val="18"/>
   </w:num>
-  <w:num w:numId="46" w16cid:durableId="1288701616">
-    <w:abstractNumId w:val="17"/>
-  </w:num>
   <w:num w:numId="47" w16cid:durableId="1383602564">
-    <w:abstractNumId w:val="48"/>
+    <w:abstractNumId w:val="49"/>
   </w:num>
   <w:num w:numId="48" w16cid:durableId="392391446">
-    <w:abstractNumId w:val="25"/>
+    <w:abstractNumId w:val="26"/>
   </w:num>
   <w:num w:numId="49" w16cid:durableId="1862741376">
-    <w:abstractNumId w:val="26"/>
+    <w:abstractNumId w:val="27"/>
   </w:num>
   <w:num w:numId="50" w16cid:durableId="964382906">
     <w:abstractNumId w:val="14"/>
   </w:num>
   <w:num w:numId="51" w16cid:durableId="740370321">
-    <w:abstractNumId w:val="43"/>
+    <w:abstractNumId w:val="44"/>
   </w:num>
   <w:num w:numId="52" w16cid:durableId="1090852674">
-    <w:abstractNumId w:val="44"/>
+    <w:abstractNumId w:val="45"/>
   </w:num>
   <w:num w:numId="53" w16cid:durableId="2006938612">
-    <w:abstractNumId w:val="33"/>
+    <w:abstractNumId w:val="34"/>
   </w:num>
   <w:num w:numId="54" w16cid:durableId="1697266899">
-    <w:abstractNumId w:val="51"/>
+    <w:abstractNumId w:val="52"/>
   </w:num>
   <w:num w:numId="55" w16cid:durableId="1198813007">
-    <w:abstractNumId w:val="35"/>
+    <w:abstractNumId w:val="36"/>
+  </w:num>
+  <w:num w:numId="56" w16cid:durableId="121385260">
+    <w:abstractNumId w:val="17"/>
   </w:num>
   <w:numIdMacAtCleanup w:val="54"/>
 </w:numbering>
@@ -8653,6 +15971,7 @@
     <w:name w:val="heading 2"/>
     <w:basedOn w:val="Binhthng"/>
     <w:next w:val="Binhthng"/>
+    <w:link w:val="u2Char"/>
     <w:unhideWhenUsed/>
     <w:qFormat/>
     <w:pPr>
@@ -8671,6 +15990,7 @@
     <w:name w:val="heading 3"/>
     <w:basedOn w:val="Binhthng"/>
     <w:next w:val="Binhthng"/>
+    <w:link w:val="u3Char"/>
     <w:unhideWhenUsed/>
     <w:qFormat/>
     <w:pPr>
@@ -8689,6 +16009,7 @@
     <w:name w:val="heading 4"/>
     <w:basedOn w:val="Binhthng"/>
     <w:next w:val="Binhthng"/>
+    <w:link w:val="u4Char"/>
     <w:unhideWhenUsed/>
     <w:qFormat/>
     <w:pPr>
@@ -9030,6 +16351,45 @@
       <w:spacing w:after="0"/>
     </w:pPr>
   </w:style>
+  <w:style w:type="character" w:customStyle="1" w:styleId="u2Char">
+    <w:name w:val="Đầu đề 2 Char"/>
+    <w:basedOn w:val="Phngmcinhcuaoanvn"/>
+    <w:link w:val="u2"/>
+    <w:rsid w:val="00FA229A"/>
+    <w:rPr>
+      <w:rFonts w:eastAsia="Calibri" w:cs="Calibri"/>
+      <w:b/>
+      <w:bCs/>
+      <w:sz w:val="28"/>
+      <w:szCs w:val="32"/>
+    </w:rPr>
+  </w:style>
+  <w:style w:type="character" w:customStyle="1" w:styleId="u3Char">
+    <w:name w:val="Đầu đề 3 Char"/>
+    <w:basedOn w:val="Phngmcinhcuaoanvn"/>
+    <w:link w:val="u3"/>
+    <w:rsid w:val="00FA229A"/>
+    <w:rPr>
+      <w:rFonts w:eastAsia="Calibri" w:cs="Calibri"/>
+      <w:b/>
+      <w:bCs/>
+      <w:sz w:val="28"/>
+      <w:szCs w:val="32"/>
+    </w:rPr>
+  </w:style>
+  <w:style w:type="character" w:customStyle="1" w:styleId="u4Char">
+    <w:name w:val="Đầu đề 4 Char"/>
+    <w:basedOn w:val="Phngmcinhcuaoanvn"/>
+    <w:link w:val="u4"/>
+    <w:rsid w:val="00FA229A"/>
+    <w:rPr>
+      <w:rFonts w:eastAsia="Calibri" w:cs="Calibri"/>
+      <w:b/>
+      <w:bCs/>
+      <w:sz w:val="28"/>
+      <w:szCs w:val="28"/>
+    </w:rPr>
+  </w:style>
 </w:styles>
 </file>
 
